--- a/6.docx
+++ b/6.docx
@@ -247,7 +247,7 @@
           <w:sz w:val="28"/>
           <w:szCs w:val="28"/>
         </w:rPr>
-        <w:t xml:space="preserve"> </w:t>
+        <w:t xml:space="preserve"> домашней контрольной</w:t>
       </w:r>
       <w:r>
         <w:rPr>
@@ -259,7 +259,7 @@
           <w:sz w:val="28"/>
           <w:szCs w:val="28"/>
         </w:rPr>
-        <w:t>Лабораторн</w:t>
+        <w:t xml:space="preserve"> РАБОТЕ</w:t>
       </w:r>
       <w:r>
         <w:rPr>
@@ -271,8 +271,20 @@
           <w:sz w:val="28"/>
           <w:szCs w:val="28"/>
         </w:rPr>
-        <w:t>ой</w:t>
-      </w:r>
+        <w:t xml:space="preserve"> №6</w:t>
+      </w:r>
+    </w:p>
+    <w:p>
+      <w:pPr>
+        <w:jc w:val="center"/>
+        <w:rPr>
+          <w:rFonts w:ascii="Times New Roman" w:hAnsi="Times New Roman" w:cs="Times New Roman"/>
+          <w:b/>
+          <w:bCs/>
+          <w:sz w:val="28"/>
+          <w:szCs w:val="28"/>
+        </w:rPr>
+      </w:pPr>
       <w:r>
         <w:rPr>
           <w:rFonts w:ascii="Times New Roman" w:hAnsi="Times New Roman" w:cs="Times New Roman"/>
@@ -283,63 +295,17 @@
           <w:sz w:val="28"/>
           <w:szCs w:val="28"/>
         </w:rPr>
-        <w:t xml:space="preserve"> РАБОТЕ</w:t>
+        <w:t>«</w:t>
       </w:r>
       <w:r>
         <w:rPr>
           <w:rFonts w:ascii="Times New Roman" w:hAnsi="Times New Roman" w:cs="Times New Roman"/>
           <w:b/>
           <w:bCs/>
-          <w:caps/>
-          <w:color w:val="000000" w:themeColor="text1"/>
-          <w:sz w:val="28"/>
-          <w:szCs w:val="28"/>
-        </w:rPr>
-        <w:t xml:space="preserve"> №6</w:t>
-      </w:r>
-    </w:p>
-    <w:p>
-      <w:pPr>
-        <w:jc w:val="center"/>
-        <w:rPr>
-          <w:rFonts w:ascii="Times New Roman" w:hAnsi="Times New Roman" w:cs="Times New Roman"/>
-          <w:b/>
-          <w:bCs/>
-          <w:sz w:val="28"/>
-          <w:szCs w:val="28"/>
-        </w:rPr>
-      </w:pPr>
-      <w:r>
-        <w:rPr>
-          <w:rFonts w:ascii="Times New Roman" w:hAnsi="Times New Roman" w:cs="Times New Roman"/>
-          <w:b/>
-          <w:bCs/>
-          <w:caps/>
-          <w:color w:val="000000" w:themeColor="text1"/>
-          <w:sz w:val="28"/>
-          <w:szCs w:val="28"/>
-        </w:rPr>
-        <w:t>«</w:t>
-      </w:r>
-      <w:r>
-        <w:rPr>
-          <w:rFonts w:ascii="Times New Roman" w:hAnsi="Times New Roman" w:cs="Times New Roman"/>
-          <w:b/>
-          <w:bCs/>
-          <w:sz w:val="28"/>
-          <w:szCs w:val="28"/>
-        </w:rPr>
-        <w:t>Реализация элементарных структур данных на основе статической памяти</w:t>
-      </w:r>
-      <w:r>
-        <w:rPr>
-          <w:rFonts w:ascii="Times New Roman" w:hAnsi="Times New Roman" w:cs="Times New Roman"/>
-          <w:b/>
-          <w:bCs/>
-          <w:sz w:val="28"/>
-          <w:szCs w:val="28"/>
-        </w:rPr>
-        <w:t>.</w:t>
+          <w:sz w:val="28"/>
+          <w:szCs w:val="28"/>
+        </w:rPr>
+        <w:t>РЕАЛИЗАЦИЯ ЭЛЕМЕНТАРНЫХ СТРУКТУР ДАННЫХ НА ОСНОВЕ СТАТИЧЕСКОЙ ПАМЯТИ</w:t>
       </w:r>
       <w:r>
         <w:rPr>
@@ -640,14 +606,16 @@
           <w:sz w:val="28"/>
           <w:szCs w:val="28"/>
         </w:rPr>
-        <w:t>2</w:t>
-      </w:r>
+        <w:t>3</w:t>
+      </w:r>
+      <w:bookmarkStart w:id="0" w:name="_GoBack"/>
+      <w:bookmarkEnd w:id="0"/>
     </w:p>
     <w:p>
       <w:pPr>
         <w:pStyle w:val="a3"/>
         <w:spacing w:before="0" w:beforeAutospacing="0" w:after="0" w:afterAutospacing="0" w:line="360" w:lineRule="auto"/>
-        <w:jc w:val="center"/>
+        <w:jc w:val="both"/>
         <w:rPr>
           <w:vanish/>
           <w:color w:val="000000"/>
@@ -659,6 +627,7 @@
     <w:p>
       <w:pPr>
         <w:ind w:firstLine="708"/>
+        <w:jc w:val="both"/>
         <w:rPr>
           <w:rFonts w:ascii="Times New Roman" w:hAnsi="Times New Roman" w:cs="Times New Roman"/>
           <w:sz w:val="28"/>
@@ -676,6 +645,7 @@
     </w:p>
     <w:p>
       <w:pPr>
+        <w:jc w:val="both"/>
         <w:rPr>
           <w:rFonts w:ascii="Times New Roman" w:hAnsi="Times New Roman" w:cs="Times New Roman"/>
           <w:sz w:val="28"/>
@@ -712,6 +682,7 @@
     <w:p>
       <w:pPr>
         <w:ind w:firstLine="708"/>
+        <w:jc w:val="both"/>
         <w:rPr>
           <w:rFonts w:ascii="Times New Roman" w:hAnsi="Times New Roman" w:cs="Times New Roman"/>
           <w:sz w:val="28"/>
@@ -729,6 +700,7 @@
     </w:p>
     <w:p>
       <w:pPr>
+        <w:jc w:val="both"/>
         <w:rPr>
           <w:rFonts w:ascii="Times New Roman" w:hAnsi="Times New Roman" w:cs="Times New Roman"/>
           <w:sz w:val="28"/>
@@ -746,6 +718,7 @@
     </w:p>
     <w:p>
       <w:pPr>
+        <w:jc w:val="both"/>
         <w:rPr>
           <w:rFonts w:ascii="Times New Roman" w:hAnsi="Times New Roman" w:cs="Times New Roman"/>
           <w:sz w:val="28"/>
@@ -763,6 +736,7 @@
     </w:p>
     <w:p>
       <w:pPr>
+        <w:jc w:val="both"/>
         <w:rPr>
           <w:rFonts w:ascii="Times New Roman" w:hAnsi="Times New Roman" w:cs="Times New Roman"/>
           <w:sz w:val="28"/>
@@ -801,7 +775,7 @@
           <w:sz w:val="28"/>
           <w:szCs w:val="28"/>
         </w:rPr>
-        <w:t xml:space="preserve">-меню. Предусмотреть </w:t>
+        <w:t xml:space="preserve">-меню. </w:t>
       </w:r>
       <w:r>
         <w:rPr>
@@ -809,6 +783,14 @@
           <w:sz w:val="28"/>
           <w:szCs w:val="28"/>
         </w:rPr>
+        <w:t xml:space="preserve">Предусмотреть </w:t>
+      </w:r>
+      <w:r>
+        <w:rPr>
+          <w:rFonts w:ascii="Times New Roman" w:hAnsi="Times New Roman" w:cs="Times New Roman"/>
+          <w:sz w:val="28"/>
+          <w:szCs w:val="28"/>
+        </w:rPr>
         <w:t>наглядную визуализацию содержимого структуры.</w:t>
       </w:r>
       <w:r>
@@ -2017,7 +1999,6 @@
           <w:color w:val="000000"/>
           <w:sz w:val="24"/>
           <w:szCs w:val="24"/>
-          <w:lang w:val="en-US"/>
         </w:rPr>
       </w:pPr>
       <w:r>
@@ -2041,6 +2022,2903 @@
           <w:szCs w:val="24"/>
           <w:lang w:val="en-US"/>
         </w:rPr>
+        <w:t>print</w:t>
+      </w:r>
+      <w:r>
+        <w:rPr>
+          <w:rFonts w:ascii="Consolas" w:hAnsi="Consolas" w:cs="Consolas"/>
+          <w:color w:val="000000"/>
+          <w:sz w:val="24"/>
+          <w:szCs w:val="24"/>
+        </w:rPr>
+        <w:t>(</w:t>
+      </w:r>
+      <w:proofErr w:type="gramEnd"/>
+      <w:r>
+        <w:rPr>
+          <w:rFonts w:ascii="Consolas" w:hAnsi="Consolas" w:cs="Consolas"/>
+          <w:color w:val="0000FF"/>
+          <w:sz w:val="24"/>
+          <w:szCs w:val="24"/>
+        </w:rPr>
+        <w:t>'</w:t>
+      </w:r>
+      <w:r>
+        <w:rPr>
+          <w:rFonts w:ascii="Consolas" w:hAnsi="Consolas" w:cs="Consolas"/>
+          <w:color w:val="0000FF"/>
+          <w:sz w:val="24"/>
+          <w:szCs w:val="24"/>
+        </w:rPr>
+        <w:t>Ошибка</w:t>
+      </w:r>
+      <w:r>
+        <w:rPr>
+          <w:rFonts w:ascii="Consolas" w:hAnsi="Consolas" w:cs="Consolas"/>
+          <w:color w:val="0000FF"/>
+          <w:sz w:val="24"/>
+          <w:szCs w:val="24"/>
+        </w:rPr>
+        <w:t xml:space="preserve">: </w:t>
+      </w:r>
+      <w:r>
+        <w:rPr>
+          <w:rFonts w:ascii="Consolas" w:hAnsi="Consolas" w:cs="Consolas"/>
+          <w:color w:val="0000FF"/>
+          <w:sz w:val="24"/>
+          <w:szCs w:val="24"/>
+        </w:rPr>
+        <w:t>ДЕК</w:t>
+      </w:r>
+      <w:r>
+        <w:rPr>
+          <w:rFonts w:ascii="Consolas" w:hAnsi="Consolas" w:cs="Consolas"/>
+          <w:color w:val="0000FF"/>
+          <w:sz w:val="24"/>
+          <w:szCs w:val="24"/>
+        </w:rPr>
+        <w:t xml:space="preserve"> </w:t>
+      </w:r>
+      <w:r>
+        <w:rPr>
+          <w:rFonts w:ascii="Consolas" w:hAnsi="Consolas" w:cs="Consolas"/>
+          <w:color w:val="0000FF"/>
+          <w:sz w:val="24"/>
+          <w:szCs w:val="24"/>
+        </w:rPr>
+        <w:t>заполнен</w:t>
+      </w:r>
+      <w:r>
+        <w:rPr>
+          <w:rFonts w:ascii="Consolas" w:hAnsi="Consolas" w:cs="Consolas"/>
+          <w:color w:val="0000FF"/>
+          <w:sz w:val="24"/>
+          <w:szCs w:val="24"/>
+        </w:rPr>
+        <w:t>!'</w:t>
+      </w:r>
+      <w:r>
+        <w:rPr>
+          <w:rFonts w:ascii="Consolas" w:hAnsi="Consolas" w:cs="Consolas"/>
+          <w:color w:val="000000"/>
+          <w:sz w:val="24"/>
+          <w:szCs w:val="24"/>
+        </w:rPr>
+        <w:t>);</w:t>
+      </w:r>
+    </w:p>
+    <w:p>
+      <w:pPr>
+        <w:autoSpaceDE w:val="0"/>
+        <w:autoSpaceDN w:val="0"/>
+        <w:adjustRightInd w:val="0"/>
+        <w:spacing w:after="0" w:line="240" w:lineRule="auto"/>
+        <w:rPr>
+          <w:rFonts w:ascii="Consolas" w:hAnsi="Consolas" w:cs="Consolas"/>
+          <w:color w:val="000000"/>
+          <w:sz w:val="24"/>
+          <w:szCs w:val="24"/>
+          <w:lang w:val="en-US"/>
+        </w:rPr>
+      </w:pPr>
+      <w:r>
+        <w:rPr>
+          <w:rFonts w:ascii="Consolas" w:hAnsi="Consolas" w:cs="Consolas"/>
+          <w:b/>
+          <w:bCs/>
+          <w:color w:val="000000"/>
+          <w:sz w:val="24"/>
+          <w:szCs w:val="24"/>
+          <w:lang w:val="en-US"/>
+        </w:rPr>
+        <w:t>end</w:t>
+      </w:r>
+      <w:r>
+        <w:rPr>
+          <w:rFonts w:ascii="Consolas" w:hAnsi="Consolas" w:cs="Consolas"/>
+          <w:color w:val="000000"/>
+          <w:sz w:val="24"/>
+          <w:szCs w:val="24"/>
+          <w:lang w:val="en-US"/>
+        </w:rPr>
+        <w:t>;</w:t>
+      </w:r>
+    </w:p>
+    <w:p>
+      <w:pPr>
+        <w:autoSpaceDE w:val="0"/>
+        <w:autoSpaceDN w:val="0"/>
+        <w:adjustRightInd w:val="0"/>
+        <w:spacing w:after="0" w:line="240" w:lineRule="auto"/>
+        <w:rPr>
+          <w:rFonts w:ascii="Consolas" w:hAnsi="Consolas" w:cs="Consolas"/>
+          <w:color w:val="000000"/>
+          <w:sz w:val="24"/>
+          <w:szCs w:val="24"/>
+          <w:lang w:val="en-US"/>
+        </w:rPr>
+      </w:pPr>
+    </w:p>
+    <w:p>
+      <w:pPr>
+        <w:autoSpaceDE w:val="0"/>
+        <w:autoSpaceDN w:val="0"/>
+        <w:adjustRightInd w:val="0"/>
+        <w:spacing w:after="0" w:line="240" w:lineRule="auto"/>
+        <w:rPr>
+          <w:rFonts w:ascii="Consolas" w:hAnsi="Consolas" w:cs="Consolas"/>
+          <w:color w:val="000000"/>
+          <w:sz w:val="24"/>
+          <w:szCs w:val="24"/>
+          <w:lang w:val="en-US"/>
+        </w:rPr>
+      </w:pPr>
+      <w:r>
+        <w:rPr>
+          <w:rFonts w:ascii="Consolas" w:hAnsi="Consolas" w:cs="Consolas"/>
+          <w:b/>
+          <w:bCs/>
+          <w:color w:val="000000"/>
+          <w:sz w:val="24"/>
+          <w:szCs w:val="24"/>
+          <w:lang w:val="en-US"/>
+        </w:rPr>
+        <w:t xml:space="preserve">procedure </w:t>
+      </w:r>
+      <w:proofErr w:type="spellStart"/>
+      <w:proofErr w:type="gramStart"/>
+      <w:r>
+        <w:rPr>
+          <w:rFonts w:ascii="Consolas" w:hAnsi="Consolas" w:cs="Consolas"/>
+          <w:color w:val="000000"/>
+          <w:sz w:val="24"/>
+          <w:szCs w:val="24"/>
+          <w:lang w:val="en-US"/>
+        </w:rPr>
+        <w:t>InsertFirst</w:t>
+      </w:r>
+      <w:proofErr w:type="spellEnd"/>
+      <w:r>
+        <w:rPr>
+          <w:rFonts w:ascii="Consolas" w:hAnsi="Consolas" w:cs="Consolas"/>
+          <w:color w:val="000000"/>
+          <w:sz w:val="24"/>
+          <w:szCs w:val="24"/>
+          <w:lang w:val="en-US"/>
+        </w:rPr>
+        <w:t>(</w:t>
+      </w:r>
+      <w:proofErr w:type="spellStart"/>
+      <w:proofErr w:type="gramEnd"/>
+      <w:r>
+        <w:rPr>
+          <w:rFonts w:ascii="Consolas" w:hAnsi="Consolas" w:cs="Consolas"/>
+          <w:b/>
+          <w:bCs/>
+          <w:color w:val="000000"/>
+          <w:sz w:val="24"/>
+          <w:szCs w:val="24"/>
+          <w:lang w:val="en-US"/>
+        </w:rPr>
+        <w:t>var</w:t>
+      </w:r>
+      <w:proofErr w:type="spellEnd"/>
+      <w:r>
+        <w:rPr>
+          <w:rFonts w:ascii="Consolas" w:hAnsi="Consolas" w:cs="Consolas"/>
+          <w:b/>
+          <w:bCs/>
+          <w:color w:val="000000"/>
+          <w:sz w:val="24"/>
+          <w:szCs w:val="24"/>
+          <w:lang w:val="en-US"/>
+        </w:rPr>
+        <w:t xml:space="preserve"> </w:t>
+      </w:r>
+      <w:r>
+        <w:rPr>
+          <w:rFonts w:ascii="Consolas" w:hAnsi="Consolas" w:cs="Consolas"/>
+          <w:color w:val="000000"/>
+          <w:sz w:val="24"/>
+          <w:szCs w:val="24"/>
+          <w:lang w:val="en-US"/>
+        </w:rPr>
+        <w:t xml:space="preserve">deck: Deck; element: </w:t>
+      </w:r>
+      <w:r>
+        <w:rPr>
+          <w:rFonts w:ascii="Consolas" w:hAnsi="Consolas" w:cs="Consolas"/>
+          <w:color w:val="0000FF"/>
+          <w:sz w:val="24"/>
+          <w:szCs w:val="24"/>
+          <w:lang w:val="en-US"/>
+        </w:rPr>
+        <w:t>Integer</w:t>
+      </w:r>
+      <w:r>
+        <w:rPr>
+          <w:rFonts w:ascii="Consolas" w:hAnsi="Consolas" w:cs="Consolas"/>
+          <w:color w:val="000000"/>
+          <w:sz w:val="24"/>
+          <w:szCs w:val="24"/>
+          <w:lang w:val="en-US"/>
+        </w:rPr>
+        <w:t>);</w:t>
+      </w:r>
+    </w:p>
+    <w:p>
+      <w:pPr>
+        <w:autoSpaceDE w:val="0"/>
+        <w:autoSpaceDN w:val="0"/>
+        <w:adjustRightInd w:val="0"/>
+        <w:spacing w:after="0" w:line="240" w:lineRule="auto"/>
+        <w:rPr>
+          <w:rFonts w:ascii="Consolas" w:hAnsi="Consolas" w:cs="Consolas"/>
+          <w:b/>
+          <w:bCs/>
+          <w:color w:val="000000"/>
+          <w:sz w:val="24"/>
+          <w:szCs w:val="24"/>
+          <w:lang w:val="en-US"/>
+        </w:rPr>
+      </w:pPr>
+      <w:r>
+        <w:rPr>
+          <w:rFonts w:ascii="Consolas" w:hAnsi="Consolas" w:cs="Consolas"/>
+          <w:b/>
+          <w:bCs/>
+          <w:color w:val="000000"/>
+          <w:sz w:val="24"/>
+          <w:szCs w:val="24"/>
+          <w:lang w:val="en-US"/>
+        </w:rPr>
+        <w:t>begin</w:t>
+      </w:r>
+    </w:p>
+    <w:p>
+      <w:pPr>
+        <w:autoSpaceDE w:val="0"/>
+        <w:autoSpaceDN w:val="0"/>
+        <w:adjustRightInd w:val="0"/>
+        <w:spacing w:after="0" w:line="240" w:lineRule="auto"/>
+        <w:rPr>
+          <w:rFonts w:ascii="Consolas" w:hAnsi="Consolas" w:cs="Consolas"/>
+          <w:b/>
+          <w:bCs/>
+          <w:color w:val="000000"/>
+          <w:sz w:val="24"/>
+          <w:szCs w:val="24"/>
+          <w:lang w:val="en-US"/>
+        </w:rPr>
+      </w:pPr>
+      <w:r>
+        <w:rPr>
+          <w:rFonts w:ascii="Consolas" w:hAnsi="Consolas" w:cs="Consolas"/>
+          <w:b/>
+          <w:bCs/>
+          <w:color w:val="000000"/>
+          <w:sz w:val="24"/>
+          <w:szCs w:val="24"/>
+          <w:lang w:val="en-US"/>
+        </w:rPr>
+        <w:t xml:space="preserve">  if </w:t>
+      </w:r>
+      <w:proofErr w:type="spellStart"/>
+      <w:proofErr w:type="gramStart"/>
+      <w:r>
+        <w:rPr>
+          <w:rFonts w:ascii="Consolas" w:hAnsi="Consolas" w:cs="Consolas"/>
+          <w:color w:val="000000"/>
+          <w:sz w:val="24"/>
+          <w:szCs w:val="24"/>
+          <w:lang w:val="en-US"/>
+        </w:rPr>
+        <w:t>deck.size</w:t>
+      </w:r>
+      <w:proofErr w:type="spellEnd"/>
+      <w:proofErr w:type="gramEnd"/>
+      <w:r>
+        <w:rPr>
+          <w:rFonts w:ascii="Consolas" w:hAnsi="Consolas" w:cs="Consolas"/>
+          <w:color w:val="000000"/>
+          <w:sz w:val="24"/>
+          <w:szCs w:val="24"/>
+          <w:lang w:val="en-US"/>
+        </w:rPr>
+        <w:t xml:space="preserve"> = MAX_SIZE </w:t>
+      </w:r>
+      <w:r>
+        <w:rPr>
+          <w:rFonts w:ascii="Consolas" w:hAnsi="Consolas" w:cs="Consolas"/>
+          <w:b/>
+          <w:bCs/>
+          <w:color w:val="000000"/>
+          <w:sz w:val="24"/>
+          <w:szCs w:val="24"/>
+          <w:lang w:val="en-US"/>
+        </w:rPr>
+        <w:t xml:space="preserve">then </w:t>
+      </w:r>
+    </w:p>
+    <w:p>
+      <w:pPr>
+        <w:autoSpaceDE w:val="0"/>
+        <w:autoSpaceDN w:val="0"/>
+        <w:adjustRightInd w:val="0"/>
+        <w:spacing w:after="0" w:line="240" w:lineRule="auto"/>
+        <w:rPr>
+          <w:rFonts w:ascii="Consolas" w:hAnsi="Consolas" w:cs="Consolas"/>
+          <w:color w:val="000000"/>
+          <w:sz w:val="24"/>
+          <w:szCs w:val="24"/>
+          <w:lang w:val="en-US"/>
+        </w:rPr>
+      </w:pPr>
+      <w:r>
+        <w:rPr>
+          <w:rFonts w:ascii="Consolas" w:hAnsi="Consolas" w:cs="Consolas"/>
+          <w:b/>
+          <w:bCs/>
+          <w:color w:val="000000"/>
+          <w:sz w:val="24"/>
+          <w:szCs w:val="24"/>
+          <w:lang w:val="en-US"/>
+        </w:rPr>
+        <w:t xml:space="preserve">    </w:t>
+      </w:r>
+      <w:proofErr w:type="spellStart"/>
+      <w:proofErr w:type="gramStart"/>
+      <w:r>
+        <w:rPr>
+          <w:rFonts w:ascii="Consolas" w:hAnsi="Consolas" w:cs="Consolas"/>
+          <w:color w:val="000000"/>
+          <w:sz w:val="24"/>
+          <w:szCs w:val="24"/>
+          <w:lang w:val="en-US"/>
+        </w:rPr>
+        <w:t>println</w:t>
+      </w:r>
+      <w:proofErr w:type="spellEnd"/>
+      <w:r>
+        <w:rPr>
+          <w:rFonts w:ascii="Consolas" w:hAnsi="Consolas" w:cs="Consolas"/>
+          <w:color w:val="000000"/>
+          <w:sz w:val="24"/>
+          <w:szCs w:val="24"/>
+          <w:lang w:val="en-US"/>
+        </w:rPr>
+        <w:t>(</w:t>
+      </w:r>
+      <w:proofErr w:type="gramEnd"/>
+      <w:r>
+        <w:rPr>
+          <w:rFonts w:ascii="Consolas" w:hAnsi="Consolas" w:cs="Consolas"/>
+          <w:color w:val="0000FF"/>
+          <w:sz w:val="24"/>
+          <w:szCs w:val="24"/>
+          <w:lang w:val="en-US"/>
+        </w:rPr>
+        <w:t>'</w:t>
+      </w:r>
+      <w:r>
+        <w:rPr>
+          <w:rFonts w:ascii="Consolas" w:hAnsi="Consolas" w:cs="Consolas"/>
+          <w:color w:val="0000FF"/>
+          <w:sz w:val="24"/>
+          <w:szCs w:val="24"/>
+        </w:rPr>
+        <w:t>Дек</w:t>
+      </w:r>
+      <w:r>
+        <w:rPr>
+          <w:rFonts w:ascii="Consolas" w:hAnsi="Consolas" w:cs="Consolas"/>
+          <w:color w:val="0000FF"/>
+          <w:sz w:val="24"/>
+          <w:szCs w:val="24"/>
+          <w:lang w:val="en-US"/>
+        </w:rPr>
+        <w:t xml:space="preserve"> </w:t>
+      </w:r>
+      <w:r>
+        <w:rPr>
+          <w:rFonts w:ascii="Consolas" w:hAnsi="Consolas" w:cs="Consolas"/>
+          <w:color w:val="0000FF"/>
+          <w:sz w:val="24"/>
+          <w:szCs w:val="24"/>
+        </w:rPr>
+        <w:t>переполнен</w:t>
+      </w:r>
+      <w:r>
+        <w:rPr>
+          <w:rFonts w:ascii="Consolas" w:hAnsi="Consolas" w:cs="Consolas"/>
+          <w:color w:val="0000FF"/>
+          <w:sz w:val="24"/>
+          <w:szCs w:val="24"/>
+          <w:lang w:val="en-US"/>
+        </w:rPr>
+        <w:t>!'</w:t>
+      </w:r>
+      <w:r>
+        <w:rPr>
+          <w:rFonts w:ascii="Consolas" w:hAnsi="Consolas" w:cs="Consolas"/>
+          <w:color w:val="000000"/>
+          <w:sz w:val="24"/>
+          <w:szCs w:val="24"/>
+          <w:lang w:val="en-US"/>
+        </w:rPr>
+        <w:t>)</w:t>
+      </w:r>
+    </w:p>
+    <w:p>
+      <w:pPr>
+        <w:autoSpaceDE w:val="0"/>
+        <w:autoSpaceDN w:val="0"/>
+        <w:adjustRightInd w:val="0"/>
+        <w:spacing w:after="0" w:line="240" w:lineRule="auto"/>
+        <w:rPr>
+          <w:rFonts w:ascii="Consolas" w:hAnsi="Consolas" w:cs="Consolas"/>
+          <w:b/>
+          <w:bCs/>
+          <w:color w:val="000000"/>
+          <w:sz w:val="24"/>
+          <w:szCs w:val="24"/>
+          <w:lang w:val="en-US"/>
+        </w:rPr>
+      </w:pPr>
+      <w:r>
+        <w:rPr>
+          <w:rFonts w:ascii="Consolas" w:hAnsi="Consolas" w:cs="Consolas"/>
+          <w:color w:val="000000"/>
+          <w:sz w:val="24"/>
+          <w:szCs w:val="24"/>
+          <w:lang w:val="en-US"/>
+        </w:rPr>
+        <w:t xml:space="preserve">  </w:t>
+      </w:r>
+      <w:r>
+        <w:rPr>
+          <w:rFonts w:ascii="Consolas" w:hAnsi="Consolas" w:cs="Consolas"/>
+          <w:b/>
+          <w:bCs/>
+          <w:color w:val="000000"/>
+          <w:sz w:val="24"/>
+          <w:szCs w:val="24"/>
+          <w:lang w:val="en-US"/>
+        </w:rPr>
+        <w:t>else</w:t>
+      </w:r>
+    </w:p>
+    <w:p>
+      <w:pPr>
+        <w:autoSpaceDE w:val="0"/>
+        <w:autoSpaceDN w:val="0"/>
+        <w:adjustRightInd w:val="0"/>
+        <w:spacing w:after="0" w:line="240" w:lineRule="auto"/>
+        <w:rPr>
+          <w:rFonts w:ascii="Consolas" w:hAnsi="Consolas" w:cs="Consolas"/>
+          <w:b/>
+          <w:bCs/>
+          <w:color w:val="000000"/>
+          <w:sz w:val="24"/>
+          <w:szCs w:val="24"/>
+          <w:lang w:val="en-US"/>
+        </w:rPr>
+      </w:pPr>
+      <w:r>
+        <w:rPr>
+          <w:rFonts w:ascii="Consolas" w:hAnsi="Consolas" w:cs="Consolas"/>
+          <w:b/>
+          <w:bCs/>
+          <w:color w:val="000000"/>
+          <w:sz w:val="24"/>
+          <w:szCs w:val="24"/>
+          <w:lang w:val="en-US"/>
+        </w:rPr>
+        <w:t xml:space="preserve">  begin</w:t>
+      </w:r>
+    </w:p>
+    <w:p>
+      <w:pPr>
+        <w:autoSpaceDE w:val="0"/>
+        <w:autoSpaceDN w:val="0"/>
+        <w:adjustRightInd w:val="0"/>
+        <w:spacing w:after="0" w:line="240" w:lineRule="auto"/>
+        <w:rPr>
+          <w:rFonts w:ascii="Consolas" w:hAnsi="Consolas" w:cs="Consolas"/>
+          <w:b/>
+          <w:bCs/>
+          <w:color w:val="000000"/>
+          <w:sz w:val="24"/>
+          <w:szCs w:val="24"/>
+          <w:lang w:val="en-US"/>
+        </w:rPr>
+      </w:pPr>
+      <w:r>
+        <w:rPr>
+          <w:rFonts w:ascii="Consolas" w:hAnsi="Consolas" w:cs="Consolas"/>
+          <w:b/>
+          <w:bCs/>
+          <w:color w:val="000000"/>
+          <w:sz w:val="24"/>
+          <w:szCs w:val="24"/>
+          <w:lang w:val="en-US"/>
+        </w:rPr>
+        <w:t xml:space="preserve">    for </w:t>
+      </w:r>
+      <w:proofErr w:type="spellStart"/>
+      <w:r>
+        <w:rPr>
+          <w:rFonts w:ascii="Consolas" w:hAnsi="Consolas" w:cs="Consolas"/>
+          <w:b/>
+          <w:bCs/>
+          <w:color w:val="000000"/>
+          <w:sz w:val="24"/>
+          <w:szCs w:val="24"/>
+          <w:lang w:val="en-US"/>
+        </w:rPr>
+        <w:t>var</w:t>
+      </w:r>
+      <w:proofErr w:type="spellEnd"/>
+      <w:r>
+        <w:rPr>
+          <w:rFonts w:ascii="Consolas" w:hAnsi="Consolas" w:cs="Consolas"/>
+          <w:b/>
+          <w:bCs/>
+          <w:color w:val="000000"/>
+          <w:sz w:val="24"/>
+          <w:szCs w:val="24"/>
+          <w:lang w:val="en-US"/>
+        </w:rPr>
+        <w:t xml:space="preserve"> </w:t>
+      </w:r>
+      <w:proofErr w:type="spellStart"/>
+      <w:proofErr w:type="gramStart"/>
+      <w:r>
+        <w:rPr>
+          <w:rFonts w:ascii="Consolas" w:hAnsi="Consolas" w:cs="Consolas"/>
+          <w:color w:val="000000"/>
+          <w:sz w:val="24"/>
+          <w:szCs w:val="24"/>
+          <w:lang w:val="en-US"/>
+        </w:rPr>
+        <w:t>i</w:t>
+      </w:r>
+      <w:proofErr w:type="spellEnd"/>
+      <w:r>
+        <w:rPr>
+          <w:rFonts w:ascii="Consolas" w:hAnsi="Consolas" w:cs="Consolas"/>
+          <w:color w:val="000000"/>
+          <w:sz w:val="24"/>
+          <w:szCs w:val="24"/>
+          <w:lang w:val="en-US"/>
+        </w:rPr>
+        <w:t xml:space="preserve"> :</w:t>
+      </w:r>
+      <w:proofErr w:type="gramEnd"/>
+      <w:r>
+        <w:rPr>
+          <w:rFonts w:ascii="Consolas" w:hAnsi="Consolas" w:cs="Consolas"/>
+          <w:color w:val="000000"/>
+          <w:sz w:val="24"/>
+          <w:szCs w:val="24"/>
+          <w:lang w:val="en-US"/>
+        </w:rPr>
+        <w:t xml:space="preserve">= </w:t>
+      </w:r>
+      <w:proofErr w:type="spellStart"/>
+      <w:r>
+        <w:rPr>
+          <w:rFonts w:ascii="Consolas" w:hAnsi="Consolas" w:cs="Consolas"/>
+          <w:color w:val="000000"/>
+          <w:sz w:val="24"/>
+          <w:szCs w:val="24"/>
+          <w:lang w:val="en-US"/>
+        </w:rPr>
+        <w:t>deck.size</w:t>
+      </w:r>
+      <w:proofErr w:type="spellEnd"/>
+      <w:r>
+        <w:rPr>
+          <w:rFonts w:ascii="Consolas" w:hAnsi="Consolas" w:cs="Consolas"/>
+          <w:color w:val="000000"/>
+          <w:sz w:val="24"/>
+          <w:szCs w:val="24"/>
+          <w:lang w:val="en-US"/>
+        </w:rPr>
+        <w:t xml:space="preserve"> - </w:t>
+      </w:r>
+      <w:r>
+        <w:rPr>
+          <w:rFonts w:ascii="Consolas" w:hAnsi="Consolas" w:cs="Consolas"/>
+          <w:color w:val="006400"/>
+          <w:sz w:val="24"/>
+          <w:szCs w:val="24"/>
+          <w:lang w:val="en-US"/>
+        </w:rPr>
+        <w:t xml:space="preserve">1 </w:t>
+      </w:r>
+      <w:proofErr w:type="spellStart"/>
+      <w:r>
+        <w:rPr>
+          <w:rFonts w:ascii="Consolas" w:hAnsi="Consolas" w:cs="Consolas"/>
+          <w:b/>
+          <w:bCs/>
+          <w:color w:val="000000"/>
+          <w:sz w:val="24"/>
+          <w:szCs w:val="24"/>
+          <w:lang w:val="en-US"/>
+        </w:rPr>
+        <w:t>downto</w:t>
+      </w:r>
+      <w:proofErr w:type="spellEnd"/>
+      <w:r>
+        <w:rPr>
+          <w:rFonts w:ascii="Consolas" w:hAnsi="Consolas" w:cs="Consolas"/>
+          <w:b/>
+          <w:bCs/>
+          <w:color w:val="000000"/>
+          <w:sz w:val="24"/>
+          <w:szCs w:val="24"/>
+          <w:lang w:val="en-US"/>
+        </w:rPr>
+        <w:t xml:space="preserve"> </w:t>
+      </w:r>
+      <w:r>
+        <w:rPr>
+          <w:rFonts w:ascii="Consolas" w:hAnsi="Consolas" w:cs="Consolas"/>
+          <w:color w:val="006400"/>
+          <w:sz w:val="24"/>
+          <w:szCs w:val="24"/>
+          <w:lang w:val="en-US"/>
+        </w:rPr>
+        <w:t xml:space="preserve">0 </w:t>
+      </w:r>
+      <w:r>
+        <w:rPr>
+          <w:rFonts w:ascii="Consolas" w:hAnsi="Consolas" w:cs="Consolas"/>
+          <w:b/>
+          <w:bCs/>
+          <w:color w:val="000000"/>
+          <w:sz w:val="24"/>
+          <w:szCs w:val="24"/>
+          <w:lang w:val="en-US"/>
+        </w:rPr>
+        <w:t>do</w:t>
+      </w:r>
+    </w:p>
+    <w:p>
+      <w:pPr>
+        <w:autoSpaceDE w:val="0"/>
+        <w:autoSpaceDN w:val="0"/>
+        <w:adjustRightInd w:val="0"/>
+        <w:spacing w:after="0" w:line="240" w:lineRule="auto"/>
+        <w:rPr>
+          <w:rFonts w:ascii="Consolas" w:hAnsi="Consolas" w:cs="Consolas"/>
+          <w:color w:val="000000"/>
+          <w:sz w:val="24"/>
+          <w:szCs w:val="24"/>
+          <w:lang w:val="en-US"/>
+        </w:rPr>
+      </w:pPr>
+      <w:r>
+        <w:rPr>
+          <w:rFonts w:ascii="Consolas" w:hAnsi="Consolas" w:cs="Consolas"/>
+          <w:b/>
+          <w:bCs/>
+          <w:color w:val="000000"/>
+          <w:sz w:val="24"/>
+          <w:szCs w:val="24"/>
+          <w:lang w:val="en-US"/>
+        </w:rPr>
+        <w:t xml:space="preserve">      </w:t>
+      </w:r>
+      <w:proofErr w:type="spellStart"/>
+      <w:r>
+        <w:rPr>
+          <w:rFonts w:ascii="Consolas" w:hAnsi="Consolas" w:cs="Consolas"/>
+          <w:color w:val="000000"/>
+          <w:sz w:val="24"/>
+          <w:szCs w:val="24"/>
+          <w:lang w:val="en-US"/>
+        </w:rPr>
+        <w:t>deck.</w:t>
+      </w:r>
+      <w:proofErr w:type="gramStart"/>
+      <w:r>
+        <w:rPr>
+          <w:rFonts w:ascii="Consolas" w:hAnsi="Consolas" w:cs="Consolas"/>
+          <w:color w:val="000000"/>
+          <w:sz w:val="24"/>
+          <w:szCs w:val="24"/>
+          <w:lang w:val="en-US"/>
+        </w:rPr>
+        <w:t>data</w:t>
+      </w:r>
+      <w:proofErr w:type="spellEnd"/>
+      <w:r>
+        <w:rPr>
+          <w:rFonts w:ascii="Consolas" w:hAnsi="Consolas" w:cs="Consolas"/>
+          <w:color w:val="000000"/>
+          <w:sz w:val="24"/>
+          <w:szCs w:val="24"/>
+          <w:lang w:val="en-US"/>
+        </w:rPr>
+        <w:t>[</w:t>
+      </w:r>
+      <w:proofErr w:type="spellStart"/>
+      <w:proofErr w:type="gramEnd"/>
+      <w:r>
+        <w:rPr>
+          <w:rFonts w:ascii="Consolas" w:hAnsi="Consolas" w:cs="Consolas"/>
+          <w:color w:val="000000"/>
+          <w:sz w:val="24"/>
+          <w:szCs w:val="24"/>
+          <w:lang w:val="en-US"/>
+        </w:rPr>
+        <w:t>i</w:t>
+      </w:r>
+      <w:proofErr w:type="spellEnd"/>
+      <w:r>
+        <w:rPr>
+          <w:rFonts w:ascii="Consolas" w:hAnsi="Consolas" w:cs="Consolas"/>
+          <w:color w:val="000000"/>
+          <w:sz w:val="24"/>
+          <w:szCs w:val="24"/>
+          <w:lang w:val="en-US"/>
+        </w:rPr>
+        <w:t xml:space="preserve"> + </w:t>
+      </w:r>
+      <w:r>
+        <w:rPr>
+          <w:rFonts w:ascii="Consolas" w:hAnsi="Consolas" w:cs="Consolas"/>
+          <w:color w:val="006400"/>
+          <w:sz w:val="24"/>
+          <w:szCs w:val="24"/>
+          <w:lang w:val="en-US"/>
+        </w:rPr>
+        <w:t>1</w:t>
+      </w:r>
+      <w:r>
+        <w:rPr>
+          <w:rFonts w:ascii="Consolas" w:hAnsi="Consolas" w:cs="Consolas"/>
+          <w:color w:val="000000"/>
+          <w:sz w:val="24"/>
+          <w:szCs w:val="24"/>
+          <w:lang w:val="en-US"/>
+        </w:rPr>
+        <w:t xml:space="preserve">] := </w:t>
+      </w:r>
+      <w:proofErr w:type="spellStart"/>
+      <w:r>
+        <w:rPr>
+          <w:rFonts w:ascii="Consolas" w:hAnsi="Consolas" w:cs="Consolas"/>
+          <w:color w:val="000000"/>
+          <w:sz w:val="24"/>
+          <w:szCs w:val="24"/>
+          <w:lang w:val="en-US"/>
+        </w:rPr>
+        <w:t>deck.data</w:t>
+      </w:r>
+      <w:proofErr w:type="spellEnd"/>
+      <w:r>
+        <w:rPr>
+          <w:rFonts w:ascii="Consolas" w:hAnsi="Consolas" w:cs="Consolas"/>
+          <w:color w:val="000000"/>
+          <w:sz w:val="24"/>
+          <w:szCs w:val="24"/>
+          <w:lang w:val="en-US"/>
+        </w:rPr>
+        <w:t>[</w:t>
+      </w:r>
+      <w:proofErr w:type="spellStart"/>
+      <w:r>
+        <w:rPr>
+          <w:rFonts w:ascii="Consolas" w:hAnsi="Consolas" w:cs="Consolas"/>
+          <w:color w:val="000000"/>
+          <w:sz w:val="24"/>
+          <w:szCs w:val="24"/>
+          <w:lang w:val="en-US"/>
+        </w:rPr>
+        <w:t>i</w:t>
+      </w:r>
+      <w:proofErr w:type="spellEnd"/>
+      <w:r>
+        <w:rPr>
+          <w:rFonts w:ascii="Consolas" w:hAnsi="Consolas" w:cs="Consolas"/>
+          <w:color w:val="000000"/>
+          <w:sz w:val="24"/>
+          <w:szCs w:val="24"/>
+          <w:lang w:val="en-US"/>
+        </w:rPr>
+        <w:t>];</w:t>
+      </w:r>
+    </w:p>
+    <w:p>
+      <w:pPr>
+        <w:autoSpaceDE w:val="0"/>
+        <w:autoSpaceDN w:val="0"/>
+        <w:adjustRightInd w:val="0"/>
+        <w:spacing w:after="0" w:line="240" w:lineRule="auto"/>
+        <w:rPr>
+          <w:rFonts w:ascii="Consolas" w:hAnsi="Consolas" w:cs="Consolas"/>
+          <w:color w:val="000000"/>
+          <w:sz w:val="24"/>
+          <w:szCs w:val="24"/>
+          <w:lang w:val="en-US"/>
+        </w:rPr>
+      </w:pPr>
+      <w:r>
+        <w:rPr>
+          <w:rFonts w:ascii="Consolas" w:hAnsi="Consolas" w:cs="Consolas"/>
+          <w:color w:val="000000"/>
+          <w:sz w:val="24"/>
+          <w:szCs w:val="24"/>
+          <w:lang w:val="en-US"/>
+        </w:rPr>
+        <w:t xml:space="preserve">    </w:t>
+      </w:r>
+      <w:proofErr w:type="spellStart"/>
+      <w:r>
+        <w:rPr>
+          <w:rFonts w:ascii="Consolas" w:hAnsi="Consolas" w:cs="Consolas"/>
+          <w:color w:val="000000"/>
+          <w:sz w:val="24"/>
+          <w:szCs w:val="24"/>
+          <w:lang w:val="en-US"/>
+        </w:rPr>
+        <w:t>deck.</w:t>
+      </w:r>
+      <w:proofErr w:type="gramStart"/>
+      <w:r>
+        <w:rPr>
+          <w:rFonts w:ascii="Consolas" w:hAnsi="Consolas" w:cs="Consolas"/>
+          <w:color w:val="000000"/>
+          <w:sz w:val="24"/>
+          <w:szCs w:val="24"/>
+          <w:lang w:val="en-US"/>
+        </w:rPr>
+        <w:t>data</w:t>
+      </w:r>
+      <w:proofErr w:type="spellEnd"/>
+      <w:r>
+        <w:rPr>
+          <w:rFonts w:ascii="Consolas" w:hAnsi="Consolas" w:cs="Consolas"/>
+          <w:color w:val="000000"/>
+          <w:sz w:val="24"/>
+          <w:szCs w:val="24"/>
+          <w:lang w:val="en-US"/>
+        </w:rPr>
+        <w:t>[</w:t>
+      </w:r>
+      <w:proofErr w:type="gramEnd"/>
+      <w:r>
+        <w:rPr>
+          <w:rFonts w:ascii="Consolas" w:hAnsi="Consolas" w:cs="Consolas"/>
+          <w:color w:val="006400"/>
+          <w:sz w:val="24"/>
+          <w:szCs w:val="24"/>
+          <w:lang w:val="en-US"/>
+        </w:rPr>
+        <w:t>0</w:t>
+      </w:r>
+      <w:r>
+        <w:rPr>
+          <w:rFonts w:ascii="Consolas" w:hAnsi="Consolas" w:cs="Consolas"/>
+          <w:color w:val="000000"/>
+          <w:sz w:val="24"/>
+          <w:szCs w:val="24"/>
+          <w:lang w:val="en-US"/>
+        </w:rPr>
+        <w:t>] := element;</w:t>
+      </w:r>
+    </w:p>
+    <w:p>
+      <w:pPr>
+        <w:autoSpaceDE w:val="0"/>
+        <w:autoSpaceDN w:val="0"/>
+        <w:adjustRightInd w:val="0"/>
+        <w:spacing w:after="0" w:line="240" w:lineRule="auto"/>
+        <w:rPr>
+          <w:rFonts w:ascii="Consolas" w:hAnsi="Consolas" w:cs="Consolas"/>
+          <w:color w:val="000000"/>
+          <w:sz w:val="24"/>
+          <w:szCs w:val="24"/>
+          <w:lang w:val="en-US"/>
+        </w:rPr>
+      </w:pPr>
+      <w:r>
+        <w:rPr>
+          <w:rFonts w:ascii="Consolas" w:hAnsi="Consolas" w:cs="Consolas"/>
+          <w:color w:val="000000"/>
+          <w:sz w:val="24"/>
+          <w:szCs w:val="24"/>
+          <w:lang w:val="en-US"/>
+        </w:rPr>
+        <w:t xml:space="preserve">    </w:t>
+      </w:r>
+      <w:proofErr w:type="spellStart"/>
+      <w:r>
+        <w:rPr>
+          <w:rFonts w:ascii="Consolas" w:hAnsi="Consolas" w:cs="Consolas"/>
+          <w:color w:val="000000"/>
+          <w:sz w:val="24"/>
+          <w:szCs w:val="24"/>
+          <w:lang w:val="en-US"/>
+        </w:rPr>
+        <w:t>inc</w:t>
+      </w:r>
+      <w:proofErr w:type="spellEnd"/>
+      <w:r>
+        <w:rPr>
+          <w:rFonts w:ascii="Consolas" w:hAnsi="Consolas" w:cs="Consolas"/>
+          <w:color w:val="000000"/>
+          <w:sz w:val="24"/>
+          <w:szCs w:val="24"/>
+          <w:lang w:val="en-US"/>
+        </w:rPr>
+        <w:t>(</w:t>
+      </w:r>
+      <w:proofErr w:type="spellStart"/>
+      <w:proofErr w:type="gramStart"/>
+      <w:r>
+        <w:rPr>
+          <w:rFonts w:ascii="Consolas" w:hAnsi="Consolas" w:cs="Consolas"/>
+          <w:color w:val="000000"/>
+          <w:sz w:val="24"/>
+          <w:szCs w:val="24"/>
+          <w:lang w:val="en-US"/>
+        </w:rPr>
+        <w:t>deck.size</w:t>
+      </w:r>
+      <w:proofErr w:type="spellEnd"/>
+      <w:proofErr w:type="gramEnd"/>
+      <w:r>
+        <w:rPr>
+          <w:rFonts w:ascii="Consolas" w:hAnsi="Consolas" w:cs="Consolas"/>
+          <w:color w:val="000000"/>
+          <w:sz w:val="24"/>
+          <w:szCs w:val="24"/>
+          <w:lang w:val="en-US"/>
+        </w:rPr>
+        <w:t>)</w:t>
+      </w:r>
+    </w:p>
+    <w:p>
+      <w:pPr>
+        <w:autoSpaceDE w:val="0"/>
+        <w:autoSpaceDN w:val="0"/>
+        <w:adjustRightInd w:val="0"/>
+        <w:spacing w:after="0" w:line="240" w:lineRule="auto"/>
+        <w:rPr>
+          <w:rFonts w:ascii="Consolas" w:hAnsi="Consolas" w:cs="Consolas"/>
+          <w:color w:val="000000"/>
+          <w:sz w:val="24"/>
+          <w:szCs w:val="24"/>
+          <w:lang w:val="en-US"/>
+        </w:rPr>
+      </w:pPr>
+      <w:r>
+        <w:rPr>
+          <w:rFonts w:ascii="Consolas" w:hAnsi="Consolas" w:cs="Consolas"/>
+          <w:color w:val="000000"/>
+          <w:sz w:val="24"/>
+          <w:szCs w:val="24"/>
+          <w:lang w:val="en-US"/>
+        </w:rPr>
+        <w:lastRenderedPageBreak/>
+        <w:t xml:space="preserve">  </w:t>
+      </w:r>
+      <w:r>
+        <w:rPr>
+          <w:rFonts w:ascii="Consolas" w:hAnsi="Consolas" w:cs="Consolas"/>
+          <w:b/>
+          <w:bCs/>
+          <w:color w:val="000000"/>
+          <w:sz w:val="24"/>
+          <w:szCs w:val="24"/>
+          <w:lang w:val="en-US"/>
+        </w:rPr>
+        <w:t>end</w:t>
+      </w:r>
+      <w:r>
+        <w:rPr>
+          <w:rFonts w:ascii="Consolas" w:hAnsi="Consolas" w:cs="Consolas"/>
+          <w:color w:val="000000"/>
+          <w:sz w:val="24"/>
+          <w:szCs w:val="24"/>
+          <w:lang w:val="en-US"/>
+        </w:rPr>
+        <w:t>;</w:t>
+      </w:r>
+    </w:p>
+    <w:p>
+      <w:pPr>
+        <w:autoSpaceDE w:val="0"/>
+        <w:autoSpaceDN w:val="0"/>
+        <w:adjustRightInd w:val="0"/>
+        <w:spacing w:after="0" w:line="240" w:lineRule="auto"/>
+        <w:rPr>
+          <w:rFonts w:ascii="Consolas" w:hAnsi="Consolas" w:cs="Consolas"/>
+          <w:color w:val="000000"/>
+          <w:sz w:val="24"/>
+          <w:szCs w:val="24"/>
+          <w:lang w:val="en-US"/>
+        </w:rPr>
+      </w:pPr>
+      <w:r>
+        <w:rPr>
+          <w:rFonts w:ascii="Consolas" w:hAnsi="Consolas" w:cs="Consolas"/>
+          <w:b/>
+          <w:bCs/>
+          <w:color w:val="000000"/>
+          <w:sz w:val="24"/>
+          <w:szCs w:val="24"/>
+          <w:lang w:val="en-US"/>
+        </w:rPr>
+        <w:t>end</w:t>
+      </w:r>
+      <w:r>
+        <w:rPr>
+          <w:rFonts w:ascii="Consolas" w:hAnsi="Consolas" w:cs="Consolas"/>
+          <w:color w:val="000000"/>
+          <w:sz w:val="24"/>
+          <w:szCs w:val="24"/>
+          <w:lang w:val="en-US"/>
+        </w:rPr>
+        <w:t>;</w:t>
+      </w:r>
+    </w:p>
+    <w:p>
+      <w:pPr>
+        <w:autoSpaceDE w:val="0"/>
+        <w:autoSpaceDN w:val="0"/>
+        <w:adjustRightInd w:val="0"/>
+        <w:spacing w:after="0" w:line="240" w:lineRule="auto"/>
+        <w:rPr>
+          <w:rFonts w:ascii="Consolas" w:hAnsi="Consolas" w:cs="Consolas"/>
+          <w:color w:val="000000"/>
+          <w:sz w:val="24"/>
+          <w:szCs w:val="24"/>
+          <w:lang w:val="en-US"/>
+        </w:rPr>
+      </w:pPr>
+    </w:p>
+    <w:p>
+      <w:pPr>
+        <w:autoSpaceDE w:val="0"/>
+        <w:autoSpaceDN w:val="0"/>
+        <w:adjustRightInd w:val="0"/>
+        <w:spacing w:after="0" w:line="240" w:lineRule="auto"/>
+        <w:rPr>
+          <w:rFonts w:ascii="Consolas" w:hAnsi="Consolas" w:cs="Consolas"/>
+          <w:color w:val="000000"/>
+          <w:sz w:val="24"/>
+          <w:szCs w:val="24"/>
+          <w:lang w:val="en-US"/>
+        </w:rPr>
+      </w:pPr>
+      <w:r>
+        <w:rPr>
+          <w:rFonts w:ascii="Consolas" w:hAnsi="Consolas" w:cs="Consolas"/>
+          <w:b/>
+          <w:bCs/>
+          <w:color w:val="000000"/>
+          <w:sz w:val="24"/>
+          <w:szCs w:val="24"/>
+          <w:lang w:val="en-US"/>
+        </w:rPr>
+        <w:t xml:space="preserve">procedure </w:t>
+      </w:r>
+      <w:proofErr w:type="gramStart"/>
+      <w:r>
+        <w:rPr>
+          <w:rFonts w:ascii="Consolas" w:hAnsi="Consolas" w:cs="Consolas"/>
+          <w:color w:val="000000"/>
+          <w:sz w:val="24"/>
+          <w:szCs w:val="24"/>
+          <w:lang w:val="en-US"/>
+        </w:rPr>
+        <w:t>Pop(</w:t>
+      </w:r>
+      <w:proofErr w:type="spellStart"/>
+      <w:proofErr w:type="gramEnd"/>
+      <w:r>
+        <w:rPr>
+          <w:rFonts w:ascii="Consolas" w:hAnsi="Consolas" w:cs="Consolas"/>
+          <w:b/>
+          <w:bCs/>
+          <w:color w:val="000000"/>
+          <w:sz w:val="24"/>
+          <w:szCs w:val="24"/>
+          <w:lang w:val="en-US"/>
+        </w:rPr>
+        <w:t>var</w:t>
+      </w:r>
+      <w:proofErr w:type="spellEnd"/>
+      <w:r>
+        <w:rPr>
+          <w:rFonts w:ascii="Consolas" w:hAnsi="Consolas" w:cs="Consolas"/>
+          <w:b/>
+          <w:bCs/>
+          <w:color w:val="000000"/>
+          <w:sz w:val="24"/>
+          <w:szCs w:val="24"/>
+          <w:lang w:val="en-US"/>
+        </w:rPr>
+        <w:t xml:space="preserve"> </w:t>
+      </w:r>
+      <w:r>
+        <w:rPr>
+          <w:rFonts w:ascii="Consolas" w:hAnsi="Consolas" w:cs="Consolas"/>
+          <w:color w:val="000000"/>
+          <w:sz w:val="24"/>
+          <w:szCs w:val="24"/>
+          <w:lang w:val="en-US"/>
+        </w:rPr>
+        <w:t>deck: Deck);</w:t>
+      </w:r>
+    </w:p>
+    <w:p>
+      <w:pPr>
+        <w:autoSpaceDE w:val="0"/>
+        <w:autoSpaceDN w:val="0"/>
+        <w:adjustRightInd w:val="0"/>
+        <w:spacing w:after="0" w:line="240" w:lineRule="auto"/>
+        <w:rPr>
+          <w:rFonts w:ascii="Consolas" w:hAnsi="Consolas" w:cs="Consolas"/>
+          <w:b/>
+          <w:bCs/>
+          <w:color w:val="000000"/>
+          <w:sz w:val="24"/>
+          <w:szCs w:val="24"/>
+          <w:lang w:val="en-US"/>
+        </w:rPr>
+      </w:pPr>
+      <w:r>
+        <w:rPr>
+          <w:rFonts w:ascii="Consolas" w:hAnsi="Consolas" w:cs="Consolas"/>
+          <w:b/>
+          <w:bCs/>
+          <w:color w:val="000000"/>
+          <w:sz w:val="24"/>
+          <w:szCs w:val="24"/>
+          <w:lang w:val="en-US"/>
+        </w:rPr>
+        <w:t>begin</w:t>
+      </w:r>
+    </w:p>
+    <w:p>
+      <w:pPr>
+        <w:autoSpaceDE w:val="0"/>
+        <w:autoSpaceDN w:val="0"/>
+        <w:adjustRightInd w:val="0"/>
+        <w:spacing w:after="0" w:line="240" w:lineRule="auto"/>
+        <w:rPr>
+          <w:rFonts w:ascii="Consolas" w:hAnsi="Consolas" w:cs="Consolas"/>
+          <w:b/>
+          <w:bCs/>
+          <w:color w:val="000000"/>
+          <w:sz w:val="24"/>
+          <w:szCs w:val="24"/>
+          <w:lang w:val="en-US"/>
+        </w:rPr>
+      </w:pPr>
+      <w:r>
+        <w:rPr>
+          <w:rFonts w:ascii="Consolas" w:hAnsi="Consolas" w:cs="Consolas"/>
+          <w:b/>
+          <w:bCs/>
+          <w:color w:val="000000"/>
+          <w:sz w:val="24"/>
+          <w:szCs w:val="24"/>
+          <w:lang w:val="en-US"/>
+        </w:rPr>
+        <w:t xml:space="preserve">  if </w:t>
+      </w:r>
+      <w:proofErr w:type="spellStart"/>
+      <w:proofErr w:type="gramStart"/>
+      <w:r>
+        <w:rPr>
+          <w:rFonts w:ascii="Consolas" w:hAnsi="Consolas" w:cs="Consolas"/>
+          <w:color w:val="000000"/>
+          <w:sz w:val="24"/>
+          <w:szCs w:val="24"/>
+          <w:lang w:val="en-US"/>
+        </w:rPr>
+        <w:t>deck.size</w:t>
+      </w:r>
+      <w:proofErr w:type="spellEnd"/>
+      <w:proofErr w:type="gramEnd"/>
+      <w:r>
+        <w:rPr>
+          <w:rFonts w:ascii="Consolas" w:hAnsi="Consolas" w:cs="Consolas"/>
+          <w:color w:val="000000"/>
+          <w:sz w:val="24"/>
+          <w:szCs w:val="24"/>
+          <w:lang w:val="en-US"/>
+        </w:rPr>
+        <w:t xml:space="preserve"> &gt; </w:t>
+      </w:r>
+      <w:r>
+        <w:rPr>
+          <w:rFonts w:ascii="Consolas" w:hAnsi="Consolas" w:cs="Consolas"/>
+          <w:color w:val="006400"/>
+          <w:sz w:val="24"/>
+          <w:szCs w:val="24"/>
+          <w:lang w:val="en-US"/>
+        </w:rPr>
+        <w:t xml:space="preserve">0 </w:t>
+      </w:r>
+      <w:r>
+        <w:rPr>
+          <w:rFonts w:ascii="Consolas" w:hAnsi="Consolas" w:cs="Consolas"/>
+          <w:b/>
+          <w:bCs/>
+          <w:color w:val="000000"/>
+          <w:sz w:val="24"/>
+          <w:szCs w:val="24"/>
+          <w:lang w:val="en-US"/>
+        </w:rPr>
+        <w:t>then</w:t>
+      </w:r>
+    </w:p>
+    <w:p>
+      <w:pPr>
+        <w:autoSpaceDE w:val="0"/>
+        <w:autoSpaceDN w:val="0"/>
+        <w:adjustRightInd w:val="0"/>
+        <w:spacing w:after="0" w:line="240" w:lineRule="auto"/>
+        <w:rPr>
+          <w:rFonts w:ascii="Consolas" w:hAnsi="Consolas" w:cs="Consolas"/>
+          <w:color w:val="000000"/>
+          <w:sz w:val="24"/>
+          <w:szCs w:val="24"/>
+          <w:lang w:val="en-US"/>
+        </w:rPr>
+      </w:pPr>
+      <w:r>
+        <w:rPr>
+          <w:rFonts w:ascii="Consolas" w:hAnsi="Consolas" w:cs="Consolas"/>
+          <w:b/>
+          <w:bCs/>
+          <w:color w:val="000000"/>
+          <w:sz w:val="24"/>
+          <w:szCs w:val="24"/>
+          <w:lang w:val="en-US"/>
+        </w:rPr>
+        <w:t xml:space="preserve">    </w:t>
+      </w:r>
+      <w:proofErr w:type="spellStart"/>
+      <w:r>
+        <w:rPr>
+          <w:rFonts w:ascii="Consolas" w:hAnsi="Consolas" w:cs="Consolas"/>
+          <w:color w:val="000000"/>
+          <w:sz w:val="24"/>
+          <w:szCs w:val="24"/>
+          <w:lang w:val="en-US"/>
+        </w:rPr>
+        <w:t>dec</w:t>
+      </w:r>
+      <w:proofErr w:type="spellEnd"/>
+      <w:r>
+        <w:rPr>
+          <w:rFonts w:ascii="Consolas" w:hAnsi="Consolas" w:cs="Consolas"/>
+          <w:color w:val="000000"/>
+          <w:sz w:val="24"/>
+          <w:szCs w:val="24"/>
+          <w:lang w:val="en-US"/>
+        </w:rPr>
+        <w:t>(</w:t>
+      </w:r>
+      <w:proofErr w:type="spellStart"/>
+      <w:proofErr w:type="gramStart"/>
+      <w:r>
+        <w:rPr>
+          <w:rFonts w:ascii="Consolas" w:hAnsi="Consolas" w:cs="Consolas"/>
+          <w:color w:val="000000"/>
+          <w:sz w:val="24"/>
+          <w:szCs w:val="24"/>
+          <w:lang w:val="en-US"/>
+        </w:rPr>
+        <w:t>deck.size</w:t>
+      </w:r>
+      <w:proofErr w:type="spellEnd"/>
+      <w:proofErr w:type="gramEnd"/>
+      <w:r>
+        <w:rPr>
+          <w:rFonts w:ascii="Consolas" w:hAnsi="Consolas" w:cs="Consolas"/>
+          <w:color w:val="000000"/>
+          <w:sz w:val="24"/>
+          <w:szCs w:val="24"/>
+          <w:lang w:val="en-US"/>
+        </w:rPr>
+        <w:t>)</w:t>
+      </w:r>
+    </w:p>
+    <w:p>
+      <w:pPr>
+        <w:autoSpaceDE w:val="0"/>
+        <w:autoSpaceDN w:val="0"/>
+        <w:adjustRightInd w:val="0"/>
+        <w:spacing w:after="0" w:line="240" w:lineRule="auto"/>
+        <w:rPr>
+          <w:rFonts w:ascii="Consolas" w:hAnsi="Consolas" w:cs="Consolas"/>
+          <w:b/>
+          <w:bCs/>
+          <w:color w:val="000000"/>
+          <w:sz w:val="24"/>
+          <w:szCs w:val="24"/>
+        </w:rPr>
+      </w:pPr>
+      <w:r>
+        <w:rPr>
+          <w:rFonts w:ascii="Consolas" w:hAnsi="Consolas" w:cs="Consolas"/>
+          <w:color w:val="000000"/>
+          <w:sz w:val="24"/>
+          <w:szCs w:val="24"/>
+          <w:lang w:val="en-US"/>
+        </w:rPr>
+        <w:t xml:space="preserve">  </w:t>
+      </w:r>
+      <w:proofErr w:type="spellStart"/>
+      <w:r>
+        <w:rPr>
+          <w:rFonts w:ascii="Consolas" w:hAnsi="Consolas" w:cs="Consolas"/>
+          <w:b/>
+          <w:bCs/>
+          <w:color w:val="000000"/>
+          <w:sz w:val="24"/>
+          <w:szCs w:val="24"/>
+        </w:rPr>
+        <w:t>else</w:t>
+      </w:r>
+      <w:proofErr w:type="spellEnd"/>
+    </w:p>
+    <w:p>
+      <w:pPr>
+        <w:autoSpaceDE w:val="0"/>
+        <w:autoSpaceDN w:val="0"/>
+        <w:adjustRightInd w:val="0"/>
+        <w:spacing w:after="0" w:line="240" w:lineRule="auto"/>
+        <w:rPr>
+          <w:rFonts w:ascii="Consolas" w:hAnsi="Consolas" w:cs="Consolas"/>
+          <w:color w:val="000000"/>
+          <w:sz w:val="24"/>
+          <w:szCs w:val="24"/>
+        </w:rPr>
+      </w:pPr>
+      <w:r>
+        <w:rPr>
+          <w:rFonts w:ascii="Consolas" w:hAnsi="Consolas" w:cs="Consolas"/>
+          <w:b/>
+          <w:bCs/>
+          <w:color w:val="000000"/>
+          <w:sz w:val="24"/>
+          <w:szCs w:val="24"/>
+        </w:rPr>
+        <w:t xml:space="preserve">    </w:t>
+      </w:r>
+      <w:proofErr w:type="spellStart"/>
+      <w:proofErr w:type="gramStart"/>
+      <w:r>
+        <w:rPr>
+          <w:rFonts w:ascii="Consolas" w:hAnsi="Consolas" w:cs="Consolas"/>
+          <w:color w:val="000000"/>
+          <w:sz w:val="24"/>
+          <w:szCs w:val="24"/>
+        </w:rPr>
+        <w:t>println</w:t>
+      </w:r>
+      <w:proofErr w:type="spellEnd"/>
+      <w:r>
+        <w:rPr>
+          <w:rFonts w:ascii="Consolas" w:hAnsi="Consolas" w:cs="Consolas"/>
+          <w:color w:val="000000"/>
+          <w:sz w:val="24"/>
+          <w:szCs w:val="24"/>
+        </w:rPr>
+        <w:t>(</w:t>
+      </w:r>
+      <w:proofErr w:type="gramEnd"/>
+      <w:r>
+        <w:rPr>
+          <w:rFonts w:ascii="Consolas" w:hAnsi="Consolas" w:cs="Consolas"/>
+          <w:color w:val="0000FF"/>
+          <w:sz w:val="24"/>
+          <w:szCs w:val="24"/>
+        </w:rPr>
+        <w:t>'Ошибка: ДЕК пустой!'</w:t>
+      </w:r>
+      <w:r>
+        <w:rPr>
+          <w:rFonts w:ascii="Consolas" w:hAnsi="Consolas" w:cs="Consolas"/>
+          <w:color w:val="000000"/>
+          <w:sz w:val="24"/>
+          <w:szCs w:val="24"/>
+        </w:rPr>
+        <w:t>);</w:t>
+      </w:r>
+    </w:p>
+    <w:p>
+      <w:pPr>
+        <w:autoSpaceDE w:val="0"/>
+        <w:autoSpaceDN w:val="0"/>
+        <w:adjustRightInd w:val="0"/>
+        <w:spacing w:after="0" w:line="240" w:lineRule="auto"/>
+        <w:rPr>
+          <w:rFonts w:ascii="Consolas" w:hAnsi="Consolas" w:cs="Consolas"/>
+          <w:color w:val="000000"/>
+          <w:sz w:val="24"/>
+          <w:szCs w:val="24"/>
+          <w:lang w:val="en-US"/>
+        </w:rPr>
+      </w:pPr>
+      <w:r>
+        <w:rPr>
+          <w:rFonts w:ascii="Consolas" w:hAnsi="Consolas" w:cs="Consolas"/>
+          <w:b/>
+          <w:bCs/>
+          <w:color w:val="000000"/>
+          <w:sz w:val="24"/>
+          <w:szCs w:val="24"/>
+          <w:lang w:val="en-US"/>
+        </w:rPr>
+        <w:t>end</w:t>
+      </w:r>
+      <w:r>
+        <w:rPr>
+          <w:rFonts w:ascii="Consolas" w:hAnsi="Consolas" w:cs="Consolas"/>
+          <w:color w:val="000000"/>
+          <w:sz w:val="24"/>
+          <w:szCs w:val="24"/>
+          <w:lang w:val="en-US"/>
+        </w:rPr>
+        <w:t>;</w:t>
+      </w:r>
+    </w:p>
+    <w:p>
+      <w:pPr>
+        <w:autoSpaceDE w:val="0"/>
+        <w:autoSpaceDN w:val="0"/>
+        <w:adjustRightInd w:val="0"/>
+        <w:spacing w:after="0" w:line="240" w:lineRule="auto"/>
+        <w:rPr>
+          <w:rFonts w:ascii="Consolas" w:hAnsi="Consolas" w:cs="Consolas"/>
+          <w:color w:val="000000"/>
+          <w:sz w:val="24"/>
+          <w:szCs w:val="24"/>
+          <w:lang w:val="en-US"/>
+        </w:rPr>
+      </w:pPr>
+    </w:p>
+    <w:p>
+      <w:pPr>
+        <w:autoSpaceDE w:val="0"/>
+        <w:autoSpaceDN w:val="0"/>
+        <w:adjustRightInd w:val="0"/>
+        <w:spacing w:after="0" w:line="240" w:lineRule="auto"/>
+        <w:rPr>
+          <w:rFonts w:ascii="Consolas" w:hAnsi="Consolas" w:cs="Consolas"/>
+          <w:color w:val="000000"/>
+          <w:sz w:val="24"/>
+          <w:szCs w:val="24"/>
+          <w:lang w:val="en-US"/>
+        </w:rPr>
+      </w:pPr>
+      <w:r>
+        <w:rPr>
+          <w:rFonts w:ascii="Consolas" w:hAnsi="Consolas" w:cs="Consolas"/>
+          <w:b/>
+          <w:bCs/>
+          <w:color w:val="000000"/>
+          <w:sz w:val="24"/>
+          <w:szCs w:val="24"/>
+          <w:lang w:val="en-US"/>
+        </w:rPr>
+        <w:t xml:space="preserve">procedure </w:t>
+      </w:r>
+      <w:proofErr w:type="spellStart"/>
+      <w:proofErr w:type="gramStart"/>
+      <w:r>
+        <w:rPr>
+          <w:rFonts w:ascii="Consolas" w:hAnsi="Consolas" w:cs="Consolas"/>
+          <w:color w:val="000000"/>
+          <w:sz w:val="24"/>
+          <w:szCs w:val="24"/>
+          <w:lang w:val="en-US"/>
+        </w:rPr>
+        <w:t>DeleteFirst</w:t>
+      </w:r>
+      <w:proofErr w:type="spellEnd"/>
+      <w:r>
+        <w:rPr>
+          <w:rFonts w:ascii="Consolas" w:hAnsi="Consolas" w:cs="Consolas"/>
+          <w:color w:val="000000"/>
+          <w:sz w:val="24"/>
+          <w:szCs w:val="24"/>
+          <w:lang w:val="en-US"/>
+        </w:rPr>
+        <w:t>(</w:t>
+      </w:r>
+      <w:proofErr w:type="spellStart"/>
+      <w:proofErr w:type="gramEnd"/>
+      <w:r>
+        <w:rPr>
+          <w:rFonts w:ascii="Consolas" w:hAnsi="Consolas" w:cs="Consolas"/>
+          <w:b/>
+          <w:bCs/>
+          <w:color w:val="000000"/>
+          <w:sz w:val="24"/>
+          <w:szCs w:val="24"/>
+          <w:lang w:val="en-US"/>
+        </w:rPr>
+        <w:t>var</w:t>
+      </w:r>
+      <w:proofErr w:type="spellEnd"/>
+      <w:r>
+        <w:rPr>
+          <w:rFonts w:ascii="Consolas" w:hAnsi="Consolas" w:cs="Consolas"/>
+          <w:b/>
+          <w:bCs/>
+          <w:color w:val="000000"/>
+          <w:sz w:val="24"/>
+          <w:szCs w:val="24"/>
+          <w:lang w:val="en-US"/>
+        </w:rPr>
+        <w:t xml:space="preserve"> </w:t>
+      </w:r>
+      <w:r>
+        <w:rPr>
+          <w:rFonts w:ascii="Consolas" w:hAnsi="Consolas" w:cs="Consolas"/>
+          <w:color w:val="000000"/>
+          <w:sz w:val="24"/>
+          <w:szCs w:val="24"/>
+          <w:lang w:val="en-US"/>
+        </w:rPr>
+        <w:t>deck: Deck);</w:t>
+      </w:r>
+    </w:p>
+    <w:p>
+      <w:pPr>
+        <w:autoSpaceDE w:val="0"/>
+        <w:autoSpaceDN w:val="0"/>
+        <w:adjustRightInd w:val="0"/>
+        <w:spacing w:after="0" w:line="240" w:lineRule="auto"/>
+        <w:rPr>
+          <w:rFonts w:ascii="Consolas" w:hAnsi="Consolas" w:cs="Consolas"/>
+          <w:b/>
+          <w:bCs/>
+          <w:color w:val="000000"/>
+          <w:sz w:val="24"/>
+          <w:szCs w:val="24"/>
+          <w:lang w:val="en-US"/>
+        </w:rPr>
+      </w:pPr>
+      <w:r>
+        <w:rPr>
+          <w:rFonts w:ascii="Consolas" w:hAnsi="Consolas" w:cs="Consolas"/>
+          <w:b/>
+          <w:bCs/>
+          <w:color w:val="000000"/>
+          <w:sz w:val="24"/>
+          <w:szCs w:val="24"/>
+          <w:lang w:val="en-US"/>
+        </w:rPr>
+        <w:t>begin</w:t>
+      </w:r>
+    </w:p>
+    <w:p>
+      <w:pPr>
+        <w:autoSpaceDE w:val="0"/>
+        <w:autoSpaceDN w:val="0"/>
+        <w:adjustRightInd w:val="0"/>
+        <w:spacing w:after="0" w:line="240" w:lineRule="auto"/>
+        <w:rPr>
+          <w:rFonts w:ascii="Consolas" w:hAnsi="Consolas" w:cs="Consolas"/>
+          <w:b/>
+          <w:bCs/>
+          <w:color w:val="000000"/>
+          <w:sz w:val="24"/>
+          <w:szCs w:val="24"/>
+          <w:lang w:val="en-US"/>
+        </w:rPr>
+      </w:pPr>
+      <w:r>
+        <w:rPr>
+          <w:rFonts w:ascii="Consolas" w:hAnsi="Consolas" w:cs="Consolas"/>
+          <w:b/>
+          <w:bCs/>
+          <w:color w:val="000000"/>
+          <w:sz w:val="24"/>
+          <w:szCs w:val="24"/>
+          <w:lang w:val="en-US"/>
+        </w:rPr>
+        <w:t xml:space="preserve">  if </w:t>
+      </w:r>
+      <w:proofErr w:type="spellStart"/>
+      <w:proofErr w:type="gramStart"/>
+      <w:r>
+        <w:rPr>
+          <w:rFonts w:ascii="Consolas" w:hAnsi="Consolas" w:cs="Consolas"/>
+          <w:color w:val="000000"/>
+          <w:sz w:val="24"/>
+          <w:szCs w:val="24"/>
+          <w:lang w:val="en-US"/>
+        </w:rPr>
+        <w:t>deck.size</w:t>
+      </w:r>
+      <w:proofErr w:type="spellEnd"/>
+      <w:proofErr w:type="gramEnd"/>
+      <w:r>
+        <w:rPr>
+          <w:rFonts w:ascii="Consolas" w:hAnsi="Consolas" w:cs="Consolas"/>
+          <w:color w:val="000000"/>
+          <w:sz w:val="24"/>
+          <w:szCs w:val="24"/>
+          <w:lang w:val="en-US"/>
+        </w:rPr>
+        <w:t xml:space="preserve"> = </w:t>
+      </w:r>
+      <w:r>
+        <w:rPr>
+          <w:rFonts w:ascii="Consolas" w:hAnsi="Consolas" w:cs="Consolas"/>
+          <w:color w:val="006400"/>
+          <w:sz w:val="24"/>
+          <w:szCs w:val="24"/>
+          <w:lang w:val="en-US"/>
+        </w:rPr>
+        <w:t xml:space="preserve">0 </w:t>
+      </w:r>
+      <w:r>
+        <w:rPr>
+          <w:rFonts w:ascii="Consolas" w:hAnsi="Consolas" w:cs="Consolas"/>
+          <w:b/>
+          <w:bCs/>
+          <w:color w:val="000000"/>
+          <w:sz w:val="24"/>
+          <w:szCs w:val="24"/>
+          <w:lang w:val="en-US"/>
+        </w:rPr>
+        <w:t xml:space="preserve">then </w:t>
+      </w:r>
+    </w:p>
+    <w:p>
+      <w:pPr>
+        <w:autoSpaceDE w:val="0"/>
+        <w:autoSpaceDN w:val="0"/>
+        <w:adjustRightInd w:val="0"/>
+        <w:spacing w:after="0" w:line="240" w:lineRule="auto"/>
+        <w:rPr>
+          <w:rFonts w:ascii="Consolas" w:hAnsi="Consolas" w:cs="Consolas"/>
+          <w:color w:val="000000"/>
+          <w:sz w:val="24"/>
+          <w:szCs w:val="24"/>
+          <w:lang w:val="en-US"/>
+        </w:rPr>
+      </w:pPr>
+      <w:r>
+        <w:rPr>
+          <w:rFonts w:ascii="Consolas" w:hAnsi="Consolas" w:cs="Consolas"/>
+          <w:b/>
+          <w:bCs/>
+          <w:color w:val="000000"/>
+          <w:sz w:val="24"/>
+          <w:szCs w:val="24"/>
+          <w:lang w:val="en-US"/>
+        </w:rPr>
+        <w:t xml:space="preserve">    </w:t>
+      </w:r>
+      <w:proofErr w:type="spellStart"/>
+      <w:proofErr w:type="gramStart"/>
+      <w:r>
+        <w:rPr>
+          <w:rFonts w:ascii="Consolas" w:hAnsi="Consolas" w:cs="Consolas"/>
+          <w:color w:val="000000"/>
+          <w:sz w:val="24"/>
+          <w:szCs w:val="24"/>
+          <w:lang w:val="en-US"/>
+        </w:rPr>
+        <w:t>println</w:t>
+      </w:r>
+      <w:proofErr w:type="spellEnd"/>
+      <w:r>
+        <w:rPr>
+          <w:rFonts w:ascii="Consolas" w:hAnsi="Consolas" w:cs="Consolas"/>
+          <w:color w:val="000000"/>
+          <w:sz w:val="24"/>
+          <w:szCs w:val="24"/>
+          <w:lang w:val="en-US"/>
+        </w:rPr>
+        <w:t>(</w:t>
+      </w:r>
+      <w:proofErr w:type="gramEnd"/>
+      <w:r>
+        <w:rPr>
+          <w:rFonts w:ascii="Consolas" w:hAnsi="Consolas" w:cs="Consolas"/>
+          <w:color w:val="0000FF"/>
+          <w:sz w:val="24"/>
+          <w:szCs w:val="24"/>
+          <w:lang w:val="en-US"/>
+        </w:rPr>
+        <w:t>'</w:t>
+      </w:r>
+      <w:r>
+        <w:rPr>
+          <w:rFonts w:ascii="Consolas" w:hAnsi="Consolas" w:cs="Consolas"/>
+          <w:color w:val="0000FF"/>
+          <w:sz w:val="24"/>
+          <w:szCs w:val="24"/>
+        </w:rPr>
+        <w:t>Дек</w:t>
+      </w:r>
+      <w:r>
+        <w:rPr>
+          <w:rFonts w:ascii="Consolas" w:hAnsi="Consolas" w:cs="Consolas"/>
+          <w:color w:val="0000FF"/>
+          <w:sz w:val="24"/>
+          <w:szCs w:val="24"/>
+          <w:lang w:val="en-US"/>
+        </w:rPr>
+        <w:t xml:space="preserve"> </w:t>
+      </w:r>
+      <w:r>
+        <w:rPr>
+          <w:rFonts w:ascii="Consolas" w:hAnsi="Consolas" w:cs="Consolas"/>
+          <w:color w:val="0000FF"/>
+          <w:sz w:val="24"/>
+          <w:szCs w:val="24"/>
+        </w:rPr>
+        <w:t>пуст</w:t>
+      </w:r>
+      <w:r>
+        <w:rPr>
+          <w:rFonts w:ascii="Consolas" w:hAnsi="Consolas" w:cs="Consolas"/>
+          <w:color w:val="0000FF"/>
+          <w:sz w:val="24"/>
+          <w:szCs w:val="24"/>
+          <w:lang w:val="en-US"/>
+        </w:rPr>
+        <w:t>!'</w:t>
+      </w:r>
+      <w:r>
+        <w:rPr>
+          <w:rFonts w:ascii="Consolas" w:hAnsi="Consolas" w:cs="Consolas"/>
+          <w:color w:val="000000"/>
+          <w:sz w:val="24"/>
+          <w:szCs w:val="24"/>
+          <w:lang w:val="en-US"/>
+        </w:rPr>
+        <w:t>)</w:t>
+      </w:r>
+    </w:p>
+    <w:p>
+      <w:pPr>
+        <w:autoSpaceDE w:val="0"/>
+        <w:autoSpaceDN w:val="0"/>
+        <w:adjustRightInd w:val="0"/>
+        <w:spacing w:after="0" w:line="240" w:lineRule="auto"/>
+        <w:rPr>
+          <w:rFonts w:ascii="Consolas" w:hAnsi="Consolas" w:cs="Consolas"/>
+          <w:b/>
+          <w:bCs/>
+          <w:color w:val="000000"/>
+          <w:sz w:val="24"/>
+          <w:szCs w:val="24"/>
+          <w:lang w:val="en-US"/>
+        </w:rPr>
+      </w:pPr>
+      <w:r>
+        <w:rPr>
+          <w:rFonts w:ascii="Consolas" w:hAnsi="Consolas" w:cs="Consolas"/>
+          <w:color w:val="000000"/>
+          <w:sz w:val="24"/>
+          <w:szCs w:val="24"/>
+          <w:lang w:val="en-US"/>
+        </w:rPr>
+        <w:t xml:space="preserve">  </w:t>
+      </w:r>
+      <w:r>
+        <w:rPr>
+          <w:rFonts w:ascii="Consolas" w:hAnsi="Consolas" w:cs="Consolas"/>
+          <w:b/>
+          <w:bCs/>
+          <w:color w:val="000000"/>
+          <w:sz w:val="24"/>
+          <w:szCs w:val="24"/>
+          <w:lang w:val="en-US"/>
+        </w:rPr>
+        <w:t>else</w:t>
+      </w:r>
+    </w:p>
+    <w:p>
+      <w:pPr>
+        <w:autoSpaceDE w:val="0"/>
+        <w:autoSpaceDN w:val="0"/>
+        <w:adjustRightInd w:val="0"/>
+        <w:spacing w:after="0" w:line="240" w:lineRule="auto"/>
+        <w:rPr>
+          <w:rFonts w:ascii="Consolas" w:hAnsi="Consolas" w:cs="Consolas"/>
+          <w:b/>
+          <w:bCs/>
+          <w:color w:val="000000"/>
+          <w:sz w:val="24"/>
+          <w:szCs w:val="24"/>
+          <w:lang w:val="en-US"/>
+        </w:rPr>
+      </w:pPr>
+      <w:r>
+        <w:rPr>
+          <w:rFonts w:ascii="Consolas" w:hAnsi="Consolas" w:cs="Consolas"/>
+          <w:b/>
+          <w:bCs/>
+          <w:color w:val="000000"/>
+          <w:sz w:val="24"/>
+          <w:szCs w:val="24"/>
+          <w:lang w:val="en-US"/>
+        </w:rPr>
+        <w:t xml:space="preserve">  begin</w:t>
+      </w:r>
+    </w:p>
+    <w:p>
+      <w:pPr>
+        <w:autoSpaceDE w:val="0"/>
+        <w:autoSpaceDN w:val="0"/>
+        <w:adjustRightInd w:val="0"/>
+        <w:spacing w:after="0" w:line="240" w:lineRule="auto"/>
+        <w:rPr>
+          <w:rFonts w:ascii="Consolas" w:hAnsi="Consolas" w:cs="Consolas"/>
+          <w:b/>
+          <w:bCs/>
+          <w:color w:val="000000"/>
+          <w:sz w:val="24"/>
+          <w:szCs w:val="24"/>
+          <w:lang w:val="en-US"/>
+        </w:rPr>
+      </w:pPr>
+      <w:r>
+        <w:rPr>
+          <w:rFonts w:ascii="Consolas" w:hAnsi="Consolas" w:cs="Consolas"/>
+          <w:b/>
+          <w:bCs/>
+          <w:color w:val="000000"/>
+          <w:sz w:val="24"/>
+          <w:szCs w:val="24"/>
+          <w:lang w:val="en-US"/>
+        </w:rPr>
+        <w:t xml:space="preserve">    for </w:t>
+      </w:r>
+      <w:proofErr w:type="spellStart"/>
+      <w:r>
+        <w:rPr>
+          <w:rFonts w:ascii="Consolas" w:hAnsi="Consolas" w:cs="Consolas"/>
+          <w:b/>
+          <w:bCs/>
+          <w:color w:val="000000"/>
+          <w:sz w:val="24"/>
+          <w:szCs w:val="24"/>
+          <w:lang w:val="en-US"/>
+        </w:rPr>
+        <w:t>var</w:t>
+      </w:r>
+      <w:proofErr w:type="spellEnd"/>
+      <w:r>
+        <w:rPr>
+          <w:rFonts w:ascii="Consolas" w:hAnsi="Consolas" w:cs="Consolas"/>
+          <w:b/>
+          <w:bCs/>
+          <w:color w:val="000000"/>
+          <w:sz w:val="24"/>
+          <w:szCs w:val="24"/>
+          <w:lang w:val="en-US"/>
+        </w:rPr>
+        <w:t xml:space="preserve"> </w:t>
+      </w:r>
+      <w:proofErr w:type="spellStart"/>
+      <w:proofErr w:type="gramStart"/>
+      <w:r>
+        <w:rPr>
+          <w:rFonts w:ascii="Consolas" w:hAnsi="Consolas" w:cs="Consolas"/>
+          <w:color w:val="000000"/>
+          <w:sz w:val="24"/>
+          <w:szCs w:val="24"/>
+          <w:lang w:val="en-US"/>
+        </w:rPr>
+        <w:t>i</w:t>
+      </w:r>
+      <w:proofErr w:type="spellEnd"/>
+      <w:r>
+        <w:rPr>
+          <w:rFonts w:ascii="Consolas" w:hAnsi="Consolas" w:cs="Consolas"/>
+          <w:color w:val="000000"/>
+          <w:sz w:val="24"/>
+          <w:szCs w:val="24"/>
+          <w:lang w:val="en-US"/>
+        </w:rPr>
+        <w:t xml:space="preserve"> :</w:t>
+      </w:r>
+      <w:proofErr w:type="gramEnd"/>
+      <w:r>
+        <w:rPr>
+          <w:rFonts w:ascii="Consolas" w:hAnsi="Consolas" w:cs="Consolas"/>
+          <w:color w:val="000000"/>
+          <w:sz w:val="24"/>
+          <w:szCs w:val="24"/>
+          <w:lang w:val="en-US"/>
+        </w:rPr>
+        <w:t xml:space="preserve">= </w:t>
+      </w:r>
+      <w:r>
+        <w:rPr>
+          <w:rFonts w:ascii="Consolas" w:hAnsi="Consolas" w:cs="Consolas"/>
+          <w:color w:val="006400"/>
+          <w:sz w:val="24"/>
+          <w:szCs w:val="24"/>
+          <w:lang w:val="en-US"/>
+        </w:rPr>
+        <w:t xml:space="preserve">0 </w:t>
+      </w:r>
+      <w:r>
+        <w:rPr>
+          <w:rFonts w:ascii="Consolas" w:hAnsi="Consolas" w:cs="Consolas"/>
+          <w:b/>
+          <w:bCs/>
+          <w:color w:val="000000"/>
+          <w:sz w:val="24"/>
+          <w:szCs w:val="24"/>
+          <w:lang w:val="en-US"/>
+        </w:rPr>
+        <w:t xml:space="preserve">to </w:t>
+      </w:r>
+      <w:proofErr w:type="spellStart"/>
+      <w:r>
+        <w:rPr>
+          <w:rFonts w:ascii="Consolas" w:hAnsi="Consolas" w:cs="Consolas"/>
+          <w:color w:val="000000"/>
+          <w:sz w:val="24"/>
+          <w:szCs w:val="24"/>
+          <w:lang w:val="en-US"/>
+        </w:rPr>
+        <w:t>deck.size</w:t>
+      </w:r>
+      <w:proofErr w:type="spellEnd"/>
+      <w:r>
+        <w:rPr>
+          <w:rFonts w:ascii="Consolas" w:hAnsi="Consolas" w:cs="Consolas"/>
+          <w:color w:val="000000"/>
+          <w:sz w:val="24"/>
+          <w:szCs w:val="24"/>
+          <w:lang w:val="en-US"/>
+        </w:rPr>
+        <w:t xml:space="preserve"> - </w:t>
+      </w:r>
+      <w:r>
+        <w:rPr>
+          <w:rFonts w:ascii="Consolas" w:hAnsi="Consolas" w:cs="Consolas"/>
+          <w:color w:val="006400"/>
+          <w:sz w:val="24"/>
+          <w:szCs w:val="24"/>
+          <w:lang w:val="en-US"/>
+        </w:rPr>
+        <w:t xml:space="preserve">1 </w:t>
+      </w:r>
+      <w:r>
+        <w:rPr>
+          <w:rFonts w:ascii="Consolas" w:hAnsi="Consolas" w:cs="Consolas"/>
+          <w:b/>
+          <w:bCs/>
+          <w:color w:val="000000"/>
+          <w:sz w:val="24"/>
+          <w:szCs w:val="24"/>
+          <w:lang w:val="en-US"/>
+        </w:rPr>
+        <w:t xml:space="preserve">do </w:t>
+      </w:r>
+    </w:p>
+    <w:p>
+      <w:pPr>
+        <w:autoSpaceDE w:val="0"/>
+        <w:autoSpaceDN w:val="0"/>
+        <w:adjustRightInd w:val="0"/>
+        <w:spacing w:after="0" w:line="240" w:lineRule="auto"/>
+        <w:rPr>
+          <w:rFonts w:ascii="Consolas" w:hAnsi="Consolas" w:cs="Consolas"/>
+          <w:color w:val="000000"/>
+          <w:sz w:val="24"/>
+          <w:szCs w:val="24"/>
+          <w:lang w:val="en-US"/>
+        </w:rPr>
+      </w:pPr>
+      <w:r>
+        <w:rPr>
+          <w:rFonts w:ascii="Consolas" w:hAnsi="Consolas" w:cs="Consolas"/>
+          <w:b/>
+          <w:bCs/>
+          <w:color w:val="000000"/>
+          <w:sz w:val="24"/>
+          <w:szCs w:val="24"/>
+          <w:lang w:val="en-US"/>
+        </w:rPr>
+        <w:t xml:space="preserve">      </w:t>
+      </w:r>
+      <w:proofErr w:type="spellStart"/>
+      <w:r>
+        <w:rPr>
+          <w:rFonts w:ascii="Consolas" w:hAnsi="Consolas" w:cs="Consolas"/>
+          <w:color w:val="000000"/>
+          <w:sz w:val="24"/>
+          <w:szCs w:val="24"/>
+          <w:lang w:val="en-US"/>
+        </w:rPr>
+        <w:t>deck.data</w:t>
+      </w:r>
+      <w:proofErr w:type="spellEnd"/>
+      <w:r>
+        <w:rPr>
+          <w:rFonts w:ascii="Consolas" w:hAnsi="Consolas" w:cs="Consolas"/>
+          <w:color w:val="000000"/>
+          <w:sz w:val="24"/>
+          <w:szCs w:val="24"/>
+          <w:lang w:val="en-US"/>
+        </w:rPr>
+        <w:t>[</w:t>
+      </w:r>
+      <w:proofErr w:type="spellStart"/>
+      <w:r>
+        <w:rPr>
+          <w:rFonts w:ascii="Consolas" w:hAnsi="Consolas" w:cs="Consolas"/>
+          <w:color w:val="000000"/>
+          <w:sz w:val="24"/>
+          <w:szCs w:val="24"/>
+          <w:lang w:val="en-US"/>
+        </w:rPr>
+        <w:t>i</w:t>
+      </w:r>
+      <w:proofErr w:type="spellEnd"/>
+      <w:proofErr w:type="gramStart"/>
+      <w:r>
+        <w:rPr>
+          <w:rFonts w:ascii="Consolas" w:hAnsi="Consolas" w:cs="Consolas"/>
+          <w:color w:val="000000"/>
+          <w:sz w:val="24"/>
+          <w:szCs w:val="24"/>
+          <w:lang w:val="en-US"/>
+        </w:rPr>
+        <w:t>] :</w:t>
+      </w:r>
+      <w:proofErr w:type="gramEnd"/>
+      <w:r>
+        <w:rPr>
+          <w:rFonts w:ascii="Consolas" w:hAnsi="Consolas" w:cs="Consolas"/>
+          <w:color w:val="000000"/>
+          <w:sz w:val="24"/>
+          <w:szCs w:val="24"/>
+          <w:lang w:val="en-US"/>
+        </w:rPr>
+        <w:t xml:space="preserve">= </w:t>
+      </w:r>
+      <w:proofErr w:type="spellStart"/>
+      <w:r>
+        <w:rPr>
+          <w:rFonts w:ascii="Consolas" w:hAnsi="Consolas" w:cs="Consolas"/>
+          <w:color w:val="000000"/>
+          <w:sz w:val="24"/>
+          <w:szCs w:val="24"/>
+          <w:lang w:val="en-US"/>
+        </w:rPr>
+        <w:t>deck.data</w:t>
+      </w:r>
+      <w:proofErr w:type="spellEnd"/>
+      <w:r>
+        <w:rPr>
+          <w:rFonts w:ascii="Consolas" w:hAnsi="Consolas" w:cs="Consolas"/>
+          <w:color w:val="000000"/>
+          <w:sz w:val="24"/>
+          <w:szCs w:val="24"/>
+          <w:lang w:val="en-US"/>
+        </w:rPr>
+        <w:t>[</w:t>
+      </w:r>
+      <w:proofErr w:type="spellStart"/>
+      <w:r>
+        <w:rPr>
+          <w:rFonts w:ascii="Consolas" w:hAnsi="Consolas" w:cs="Consolas"/>
+          <w:color w:val="000000"/>
+          <w:sz w:val="24"/>
+          <w:szCs w:val="24"/>
+          <w:lang w:val="en-US"/>
+        </w:rPr>
+        <w:t>i</w:t>
+      </w:r>
+      <w:proofErr w:type="spellEnd"/>
+      <w:r>
+        <w:rPr>
+          <w:rFonts w:ascii="Consolas" w:hAnsi="Consolas" w:cs="Consolas"/>
+          <w:color w:val="000000"/>
+          <w:sz w:val="24"/>
+          <w:szCs w:val="24"/>
+          <w:lang w:val="en-US"/>
+        </w:rPr>
+        <w:t xml:space="preserve"> + </w:t>
+      </w:r>
+      <w:r>
+        <w:rPr>
+          <w:rFonts w:ascii="Consolas" w:hAnsi="Consolas" w:cs="Consolas"/>
+          <w:color w:val="006400"/>
+          <w:sz w:val="24"/>
+          <w:szCs w:val="24"/>
+          <w:lang w:val="en-US"/>
+        </w:rPr>
+        <w:t>1</w:t>
+      </w:r>
+      <w:r>
+        <w:rPr>
+          <w:rFonts w:ascii="Consolas" w:hAnsi="Consolas" w:cs="Consolas"/>
+          <w:color w:val="000000"/>
+          <w:sz w:val="24"/>
+          <w:szCs w:val="24"/>
+          <w:lang w:val="en-US"/>
+        </w:rPr>
+        <w:t>];</w:t>
+      </w:r>
+    </w:p>
+    <w:p>
+      <w:pPr>
+        <w:autoSpaceDE w:val="0"/>
+        <w:autoSpaceDN w:val="0"/>
+        <w:adjustRightInd w:val="0"/>
+        <w:spacing w:after="0" w:line="240" w:lineRule="auto"/>
+        <w:rPr>
+          <w:rFonts w:ascii="Consolas" w:hAnsi="Consolas" w:cs="Consolas"/>
+          <w:color w:val="000000"/>
+          <w:sz w:val="24"/>
+          <w:szCs w:val="24"/>
+          <w:lang w:val="en-US"/>
+        </w:rPr>
+      </w:pPr>
+      <w:r>
+        <w:rPr>
+          <w:rFonts w:ascii="Consolas" w:hAnsi="Consolas" w:cs="Consolas"/>
+          <w:color w:val="000000"/>
+          <w:sz w:val="24"/>
+          <w:szCs w:val="24"/>
+          <w:lang w:val="en-US"/>
+        </w:rPr>
+        <w:t xml:space="preserve">    </w:t>
+      </w:r>
+      <w:proofErr w:type="spellStart"/>
+      <w:proofErr w:type="gramStart"/>
+      <w:r>
+        <w:rPr>
+          <w:rFonts w:ascii="Consolas" w:hAnsi="Consolas" w:cs="Consolas"/>
+          <w:color w:val="000000"/>
+          <w:sz w:val="24"/>
+          <w:szCs w:val="24"/>
+          <w:lang w:val="en-US"/>
+        </w:rPr>
+        <w:t>deck.size</w:t>
+      </w:r>
+      <w:proofErr w:type="spellEnd"/>
+      <w:proofErr w:type="gramEnd"/>
+      <w:r>
+        <w:rPr>
+          <w:rFonts w:ascii="Consolas" w:hAnsi="Consolas" w:cs="Consolas"/>
+          <w:color w:val="000000"/>
+          <w:sz w:val="24"/>
+          <w:szCs w:val="24"/>
+          <w:lang w:val="en-US"/>
+        </w:rPr>
+        <w:t xml:space="preserve"> := </w:t>
+      </w:r>
+      <w:proofErr w:type="spellStart"/>
+      <w:r>
+        <w:rPr>
+          <w:rFonts w:ascii="Consolas" w:hAnsi="Consolas" w:cs="Consolas"/>
+          <w:color w:val="000000"/>
+          <w:sz w:val="24"/>
+          <w:szCs w:val="24"/>
+          <w:lang w:val="en-US"/>
+        </w:rPr>
+        <w:t>deck.size</w:t>
+      </w:r>
+      <w:proofErr w:type="spellEnd"/>
+      <w:r>
+        <w:rPr>
+          <w:rFonts w:ascii="Consolas" w:hAnsi="Consolas" w:cs="Consolas"/>
+          <w:color w:val="000000"/>
+          <w:sz w:val="24"/>
+          <w:szCs w:val="24"/>
+          <w:lang w:val="en-US"/>
+        </w:rPr>
+        <w:t xml:space="preserve"> - </w:t>
+      </w:r>
+      <w:r>
+        <w:rPr>
+          <w:rFonts w:ascii="Consolas" w:hAnsi="Consolas" w:cs="Consolas"/>
+          <w:color w:val="006400"/>
+          <w:sz w:val="24"/>
+          <w:szCs w:val="24"/>
+          <w:lang w:val="en-US"/>
+        </w:rPr>
+        <w:t>1</w:t>
+      </w:r>
+      <w:r>
+        <w:rPr>
+          <w:rFonts w:ascii="Consolas" w:hAnsi="Consolas" w:cs="Consolas"/>
+          <w:color w:val="000000"/>
+          <w:sz w:val="24"/>
+          <w:szCs w:val="24"/>
+          <w:lang w:val="en-US"/>
+        </w:rPr>
+        <w:t>;</w:t>
+      </w:r>
+    </w:p>
+    <w:p>
+      <w:pPr>
+        <w:autoSpaceDE w:val="0"/>
+        <w:autoSpaceDN w:val="0"/>
+        <w:adjustRightInd w:val="0"/>
+        <w:spacing w:after="0" w:line="240" w:lineRule="auto"/>
+        <w:rPr>
+          <w:rFonts w:ascii="Consolas" w:hAnsi="Consolas" w:cs="Consolas"/>
+          <w:color w:val="000000"/>
+          <w:sz w:val="24"/>
+          <w:szCs w:val="24"/>
+          <w:lang w:val="en-US"/>
+        </w:rPr>
+      </w:pPr>
+      <w:r>
+        <w:rPr>
+          <w:rFonts w:ascii="Consolas" w:hAnsi="Consolas" w:cs="Consolas"/>
+          <w:color w:val="000000"/>
+          <w:sz w:val="24"/>
+          <w:szCs w:val="24"/>
+          <w:lang w:val="en-US"/>
+        </w:rPr>
+        <w:t xml:space="preserve">  </w:t>
+      </w:r>
+      <w:r>
+        <w:rPr>
+          <w:rFonts w:ascii="Consolas" w:hAnsi="Consolas" w:cs="Consolas"/>
+          <w:b/>
+          <w:bCs/>
+          <w:color w:val="000000"/>
+          <w:sz w:val="24"/>
+          <w:szCs w:val="24"/>
+          <w:lang w:val="en-US"/>
+        </w:rPr>
+        <w:t>end</w:t>
+      </w:r>
+      <w:r>
+        <w:rPr>
+          <w:rFonts w:ascii="Consolas" w:hAnsi="Consolas" w:cs="Consolas"/>
+          <w:color w:val="000000"/>
+          <w:sz w:val="24"/>
+          <w:szCs w:val="24"/>
+          <w:lang w:val="en-US"/>
+        </w:rPr>
+        <w:t>;</w:t>
+      </w:r>
+    </w:p>
+    <w:p>
+      <w:pPr>
+        <w:autoSpaceDE w:val="0"/>
+        <w:autoSpaceDN w:val="0"/>
+        <w:adjustRightInd w:val="0"/>
+        <w:spacing w:after="0" w:line="240" w:lineRule="auto"/>
+        <w:rPr>
+          <w:rFonts w:ascii="Consolas" w:hAnsi="Consolas" w:cs="Consolas"/>
+          <w:color w:val="000000"/>
+          <w:sz w:val="24"/>
+          <w:szCs w:val="24"/>
+          <w:lang w:val="en-US"/>
+        </w:rPr>
+      </w:pPr>
+      <w:r>
+        <w:rPr>
+          <w:rFonts w:ascii="Consolas" w:hAnsi="Consolas" w:cs="Consolas"/>
+          <w:b/>
+          <w:bCs/>
+          <w:color w:val="000000"/>
+          <w:sz w:val="24"/>
+          <w:szCs w:val="24"/>
+          <w:lang w:val="en-US"/>
+        </w:rPr>
+        <w:t>end</w:t>
+      </w:r>
+      <w:r>
+        <w:rPr>
+          <w:rFonts w:ascii="Consolas" w:hAnsi="Consolas" w:cs="Consolas"/>
+          <w:color w:val="000000"/>
+          <w:sz w:val="24"/>
+          <w:szCs w:val="24"/>
+          <w:lang w:val="en-US"/>
+        </w:rPr>
+        <w:t>;</w:t>
+      </w:r>
+    </w:p>
+    <w:p>
+      <w:pPr>
+        <w:autoSpaceDE w:val="0"/>
+        <w:autoSpaceDN w:val="0"/>
+        <w:adjustRightInd w:val="0"/>
+        <w:spacing w:after="0" w:line="240" w:lineRule="auto"/>
+        <w:rPr>
+          <w:rFonts w:ascii="Consolas" w:hAnsi="Consolas" w:cs="Consolas"/>
+          <w:color w:val="000000"/>
+          <w:sz w:val="24"/>
+          <w:szCs w:val="24"/>
+          <w:lang w:val="en-US"/>
+        </w:rPr>
+      </w:pPr>
+    </w:p>
+    <w:p>
+      <w:pPr>
+        <w:autoSpaceDE w:val="0"/>
+        <w:autoSpaceDN w:val="0"/>
+        <w:adjustRightInd w:val="0"/>
+        <w:spacing w:after="0" w:line="240" w:lineRule="auto"/>
+        <w:rPr>
+          <w:rFonts w:ascii="Consolas" w:hAnsi="Consolas" w:cs="Consolas"/>
+          <w:color w:val="000000"/>
+          <w:sz w:val="24"/>
+          <w:szCs w:val="24"/>
+          <w:lang w:val="en-US"/>
+        </w:rPr>
+      </w:pPr>
+      <w:r>
+        <w:rPr>
+          <w:rFonts w:ascii="Consolas" w:hAnsi="Consolas" w:cs="Consolas"/>
+          <w:b/>
+          <w:bCs/>
+          <w:color w:val="000000"/>
+          <w:sz w:val="24"/>
+          <w:szCs w:val="24"/>
+          <w:lang w:val="en-US"/>
+        </w:rPr>
+        <w:t xml:space="preserve">procedure </w:t>
+      </w:r>
+      <w:proofErr w:type="gramStart"/>
+      <w:r>
+        <w:rPr>
+          <w:rFonts w:ascii="Consolas" w:hAnsi="Consolas" w:cs="Consolas"/>
+          <w:color w:val="000000"/>
+          <w:sz w:val="24"/>
+          <w:szCs w:val="24"/>
+          <w:lang w:val="en-US"/>
+        </w:rPr>
+        <w:t>Clear(</w:t>
+      </w:r>
+      <w:proofErr w:type="spellStart"/>
+      <w:proofErr w:type="gramEnd"/>
+      <w:r>
+        <w:rPr>
+          <w:rFonts w:ascii="Consolas" w:hAnsi="Consolas" w:cs="Consolas"/>
+          <w:b/>
+          <w:bCs/>
+          <w:color w:val="000000"/>
+          <w:sz w:val="24"/>
+          <w:szCs w:val="24"/>
+          <w:lang w:val="en-US"/>
+        </w:rPr>
+        <w:t>var</w:t>
+      </w:r>
+      <w:proofErr w:type="spellEnd"/>
+      <w:r>
+        <w:rPr>
+          <w:rFonts w:ascii="Consolas" w:hAnsi="Consolas" w:cs="Consolas"/>
+          <w:b/>
+          <w:bCs/>
+          <w:color w:val="000000"/>
+          <w:sz w:val="24"/>
+          <w:szCs w:val="24"/>
+          <w:lang w:val="en-US"/>
+        </w:rPr>
+        <w:t xml:space="preserve"> </w:t>
+      </w:r>
+      <w:r>
+        <w:rPr>
+          <w:rFonts w:ascii="Consolas" w:hAnsi="Consolas" w:cs="Consolas"/>
+          <w:color w:val="000000"/>
+          <w:sz w:val="24"/>
+          <w:szCs w:val="24"/>
+          <w:lang w:val="en-US"/>
+        </w:rPr>
+        <w:t>deck: Deck);</w:t>
+      </w:r>
+    </w:p>
+    <w:p>
+      <w:pPr>
+        <w:autoSpaceDE w:val="0"/>
+        <w:autoSpaceDN w:val="0"/>
+        <w:adjustRightInd w:val="0"/>
+        <w:spacing w:after="0" w:line="240" w:lineRule="auto"/>
+        <w:rPr>
+          <w:rFonts w:ascii="Consolas" w:hAnsi="Consolas" w:cs="Consolas"/>
+          <w:b/>
+          <w:bCs/>
+          <w:color w:val="000000"/>
+          <w:sz w:val="24"/>
+          <w:szCs w:val="24"/>
+          <w:lang w:val="en-US"/>
+        </w:rPr>
+      </w:pPr>
+      <w:r>
+        <w:rPr>
+          <w:rFonts w:ascii="Consolas" w:hAnsi="Consolas" w:cs="Consolas"/>
+          <w:b/>
+          <w:bCs/>
+          <w:color w:val="000000"/>
+          <w:sz w:val="24"/>
+          <w:szCs w:val="24"/>
+          <w:lang w:val="en-US"/>
+        </w:rPr>
+        <w:t>begin</w:t>
+      </w:r>
+    </w:p>
+    <w:p>
+      <w:pPr>
+        <w:autoSpaceDE w:val="0"/>
+        <w:autoSpaceDN w:val="0"/>
+        <w:adjustRightInd w:val="0"/>
+        <w:spacing w:after="0" w:line="240" w:lineRule="auto"/>
+        <w:rPr>
+          <w:rFonts w:ascii="Consolas" w:hAnsi="Consolas" w:cs="Consolas"/>
+          <w:color w:val="000000"/>
+          <w:sz w:val="24"/>
+          <w:szCs w:val="24"/>
+          <w:lang w:val="en-US"/>
+        </w:rPr>
+      </w:pPr>
+      <w:r>
+        <w:rPr>
+          <w:rFonts w:ascii="Consolas" w:hAnsi="Consolas" w:cs="Consolas"/>
+          <w:b/>
+          <w:bCs/>
+          <w:color w:val="000000"/>
+          <w:sz w:val="24"/>
+          <w:szCs w:val="24"/>
+          <w:lang w:val="en-US"/>
+        </w:rPr>
+        <w:t xml:space="preserve">  </w:t>
+      </w:r>
+      <w:proofErr w:type="spellStart"/>
+      <w:proofErr w:type="gramStart"/>
+      <w:r>
+        <w:rPr>
+          <w:rFonts w:ascii="Consolas" w:hAnsi="Consolas" w:cs="Consolas"/>
+          <w:color w:val="000000"/>
+          <w:sz w:val="24"/>
+          <w:szCs w:val="24"/>
+          <w:lang w:val="en-US"/>
+        </w:rPr>
+        <w:t>deck.size</w:t>
+      </w:r>
+      <w:proofErr w:type="spellEnd"/>
+      <w:proofErr w:type="gramEnd"/>
+      <w:r>
+        <w:rPr>
+          <w:rFonts w:ascii="Consolas" w:hAnsi="Consolas" w:cs="Consolas"/>
+          <w:color w:val="000000"/>
+          <w:sz w:val="24"/>
+          <w:szCs w:val="24"/>
+          <w:lang w:val="en-US"/>
+        </w:rPr>
+        <w:t xml:space="preserve"> := </w:t>
+      </w:r>
+      <w:r>
+        <w:rPr>
+          <w:rFonts w:ascii="Consolas" w:hAnsi="Consolas" w:cs="Consolas"/>
+          <w:color w:val="006400"/>
+          <w:sz w:val="24"/>
+          <w:szCs w:val="24"/>
+          <w:lang w:val="en-US"/>
+        </w:rPr>
+        <w:t>0</w:t>
+      </w:r>
+      <w:r>
+        <w:rPr>
+          <w:rFonts w:ascii="Consolas" w:hAnsi="Consolas" w:cs="Consolas"/>
+          <w:color w:val="000000"/>
+          <w:sz w:val="24"/>
+          <w:szCs w:val="24"/>
+          <w:lang w:val="en-US"/>
+        </w:rPr>
+        <w:t>;</w:t>
+      </w:r>
+    </w:p>
+    <w:p>
+      <w:pPr>
+        <w:autoSpaceDE w:val="0"/>
+        <w:autoSpaceDN w:val="0"/>
+        <w:adjustRightInd w:val="0"/>
+        <w:spacing w:after="0" w:line="240" w:lineRule="auto"/>
+        <w:rPr>
+          <w:rFonts w:ascii="Consolas" w:hAnsi="Consolas" w:cs="Consolas"/>
+          <w:color w:val="000000"/>
+          <w:sz w:val="24"/>
+          <w:szCs w:val="24"/>
+          <w:lang w:val="en-US"/>
+        </w:rPr>
+      </w:pPr>
+      <w:r>
+        <w:rPr>
+          <w:rFonts w:ascii="Consolas" w:hAnsi="Consolas" w:cs="Consolas"/>
+          <w:color w:val="000000"/>
+          <w:sz w:val="24"/>
+          <w:szCs w:val="24"/>
+          <w:lang w:val="en-US"/>
+        </w:rPr>
+        <w:t xml:space="preserve">  </w:t>
+      </w:r>
+      <w:proofErr w:type="spellStart"/>
+      <w:proofErr w:type="gramStart"/>
+      <w:r>
+        <w:rPr>
+          <w:rFonts w:ascii="Consolas" w:hAnsi="Consolas" w:cs="Consolas"/>
+          <w:color w:val="000000"/>
+          <w:sz w:val="24"/>
+          <w:szCs w:val="24"/>
+          <w:lang w:val="en-US"/>
+        </w:rPr>
+        <w:t>println</w:t>
+      </w:r>
+      <w:proofErr w:type="spellEnd"/>
+      <w:r>
+        <w:rPr>
+          <w:rFonts w:ascii="Consolas" w:hAnsi="Consolas" w:cs="Consolas"/>
+          <w:color w:val="000000"/>
+          <w:sz w:val="24"/>
+          <w:szCs w:val="24"/>
+          <w:lang w:val="en-US"/>
+        </w:rPr>
+        <w:t>(</w:t>
+      </w:r>
+      <w:proofErr w:type="gramEnd"/>
+      <w:r>
+        <w:rPr>
+          <w:rFonts w:ascii="Consolas" w:hAnsi="Consolas" w:cs="Consolas"/>
+          <w:color w:val="0000FF"/>
+          <w:sz w:val="24"/>
+          <w:szCs w:val="24"/>
+          <w:lang w:val="en-US"/>
+        </w:rPr>
+        <w:t>'</w:t>
+      </w:r>
+      <w:r>
+        <w:rPr>
+          <w:rFonts w:ascii="Consolas" w:hAnsi="Consolas" w:cs="Consolas"/>
+          <w:color w:val="0000FF"/>
+          <w:sz w:val="24"/>
+          <w:szCs w:val="24"/>
+        </w:rPr>
+        <w:t>Дек</w:t>
+      </w:r>
+      <w:r>
+        <w:rPr>
+          <w:rFonts w:ascii="Consolas" w:hAnsi="Consolas" w:cs="Consolas"/>
+          <w:color w:val="0000FF"/>
+          <w:sz w:val="24"/>
+          <w:szCs w:val="24"/>
+          <w:lang w:val="en-US"/>
+        </w:rPr>
+        <w:t xml:space="preserve"> </w:t>
+      </w:r>
+      <w:r>
+        <w:rPr>
+          <w:rFonts w:ascii="Consolas" w:hAnsi="Consolas" w:cs="Consolas"/>
+          <w:color w:val="0000FF"/>
+          <w:sz w:val="24"/>
+          <w:szCs w:val="24"/>
+        </w:rPr>
+        <w:t>очищен</w:t>
+      </w:r>
+      <w:r>
+        <w:rPr>
+          <w:rFonts w:ascii="Consolas" w:hAnsi="Consolas" w:cs="Consolas"/>
+          <w:color w:val="0000FF"/>
+          <w:sz w:val="24"/>
+          <w:szCs w:val="24"/>
+          <w:lang w:val="en-US"/>
+        </w:rPr>
+        <w:t>'</w:t>
+      </w:r>
+      <w:r>
+        <w:rPr>
+          <w:rFonts w:ascii="Consolas" w:hAnsi="Consolas" w:cs="Consolas"/>
+          <w:color w:val="000000"/>
+          <w:sz w:val="24"/>
+          <w:szCs w:val="24"/>
+          <w:lang w:val="en-US"/>
+        </w:rPr>
+        <w:t>)</w:t>
+      </w:r>
+    </w:p>
+    <w:p>
+      <w:pPr>
+        <w:autoSpaceDE w:val="0"/>
+        <w:autoSpaceDN w:val="0"/>
+        <w:adjustRightInd w:val="0"/>
+        <w:spacing w:after="0" w:line="240" w:lineRule="auto"/>
+        <w:rPr>
+          <w:rFonts w:ascii="Consolas" w:hAnsi="Consolas" w:cs="Consolas"/>
+          <w:color w:val="000000"/>
+          <w:sz w:val="24"/>
+          <w:szCs w:val="24"/>
+          <w:lang w:val="en-US"/>
+        </w:rPr>
+      </w:pPr>
+      <w:r>
+        <w:rPr>
+          <w:rFonts w:ascii="Consolas" w:hAnsi="Consolas" w:cs="Consolas"/>
+          <w:b/>
+          <w:bCs/>
+          <w:color w:val="000000"/>
+          <w:sz w:val="24"/>
+          <w:szCs w:val="24"/>
+          <w:lang w:val="en-US"/>
+        </w:rPr>
+        <w:t>end</w:t>
+      </w:r>
+      <w:r>
+        <w:rPr>
+          <w:rFonts w:ascii="Consolas" w:hAnsi="Consolas" w:cs="Consolas"/>
+          <w:color w:val="000000"/>
+          <w:sz w:val="24"/>
+          <w:szCs w:val="24"/>
+          <w:lang w:val="en-US"/>
+        </w:rPr>
+        <w:t>;</w:t>
+      </w:r>
+    </w:p>
+    <w:p>
+      <w:pPr>
+        <w:autoSpaceDE w:val="0"/>
+        <w:autoSpaceDN w:val="0"/>
+        <w:adjustRightInd w:val="0"/>
+        <w:spacing w:after="0" w:line="240" w:lineRule="auto"/>
+        <w:rPr>
+          <w:rFonts w:ascii="Consolas" w:hAnsi="Consolas" w:cs="Consolas"/>
+          <w:color w:val="000000"/>
+          <w:sz w:val="24"/>
+          <w:szCs w:val="24"/>
+          <w:lang w:val="en-US"/>
+        </w:rPr>
+      </w:pPr>
+    </w:p>
+    <w:p>
+      <w:pPr>
+        <w:autoSpaceDE w:val="0"/>
+        <w:autoSpaceDN w:val="0"/>
+        <w:adjustRightInd w:val="0"/>
+        <w:spacing w:after="0" w:line="240" w:lineRule="auto"/>
+        <w:rPr>
+          <w:rFonts w:ascii="Consolas" w:hAnsi="Consolas" w:cs="Consolas"/>
+          <w:color w:val="000000"/>
+          <w:sz w:val="24"/>
+          <w:szCs w:val="24"/>
+          <w:lang w:val="en-US"/>
+        </w:rPr>
+      </w:pPr>
+      <w:r>
+        <w:rPr>
+          <w:rFonts w:ascii="Consolas" w:hAnsi="Consolas" w:cs="Consolas"/>
+          <w:b/>
+          <w:bCs/>
+          <w:color w:val="000000"/>
+          <w:sz w:val="24"/>
+          <w:szCs w:val="24"/>
+          <w:lang w:val="en-US"/>
+        </w:rPr>
+        <w:t xml:space="preserve">procedure </w:t>
+      </w:r>
+      <w:proofErr w:type="gramStart"/>
+      <w:r>
+        <w:rPr>
+          <w:rFonts w:ascii="Consolas" w:hAnsi="Consolas" w:cs="Consolas"/>
+          <w:color w:val="000000"/>
+          <w:sz w:val="24"/>
+          <w:szCs w:val="24"/>
+          <w:lang w:val="en-US"/>
+        </w:rPr>
+        <w:t>Print(</w:t>
+      </w:r>
+      <w:proofErr w:type="spellStart"/>
+      <w:proofErr w:type="gramEnd"/>
+      <w:r>
+        <w:rPr>
+          <w:rFonts w:ascii="Consolas" w:hAnsi="Consolas" w:cs="Consolas"/>
+          <w:b/>
+          <w:bCs/>
+          <w:color w:val="000000"/>
+          <w:sz w:val="24"/>
+          <w:szCs w:val="24"/>
+          <w:lang w:val="en-US"/>
+        </w:rPr>
+        <w:t>const</w:t>
+      </w:r>
+      <w:proofErr w:type="spellEnd"/>
+      <w:r>
+        <w:rPr>
+          <w:rFonts w:ascii="Consolas" w:hAnsi="Consolas" w:cs="Consolas"/>
+          <w:b/>
+          <w:bCs/>
+          <w:color w:val="000000"/>
+          <w:sz w:val="24"/>
+          <w:szCs w:val="24"/>
+          <w:lang w:val="en-US"/>
+        </w:rPr>
+        <w:t xml:space="preserve"> </w:t>
+      </w:r>
+      <w:r>
+        <w:rPr>
+          <w:rFonts w:ascii="Consolas" w:hAnsi="Consolas" w:cs="Consolas"/>
+          <w:color w:val="000000"/>
+          <w:sz w:val="24"/>
+          <w:szCs w:val="24"/>
+          <w:lang w:val="en-US"/>
+        </w:rPr>
+        <w:t>deck: Deck);</w:t>
+      </w:r>
+    </w:p>
+    <w:p>
+      <w:pPr>
+        <w:autoSpaceDE w:val="0"/>
+        <w:autoSpaceDN w:val="0"/>
+        <w:adjustRightInd w:val="0"/>
+        <w:spacing w:after="0" w:line="240" w:lineRule="auto"/>
+        <w:rPr>
+          <w:rFonts w:ascii="Consolas" w:hAnsi="Consolas" w:cs="Consolas"/>
+          <w:b/>
+          <w:bCs/>
+          <w:color w:val="000000"/>
+          <w:sz w:val="24"/>
+          <w:szCs w:val="24"/>
+          <w:lang w:val="en-US"/>
+        </w:rPr>
+      </w:pPr>
+      <w:r>
+        <w:rPr>
+          <w:rFonts w:ascii="Consolas" w:hAnsi="Consolas" w:cs="Consolas"/>
+          <w:b/>
+          <w:bCs/>
+          <w:color w:val="000000"/>
+          <w:sz w:val="24"/>
+          <w:szCs w:val="24"/>
+          <w:lang w:val="en-US"/>
+        </w:rPr>
+        <w:t>begin</w:t>
+      </w:r>
+    </w:p>
+    <w:p>
+      <w:pPr>
+        <w:autoSpaceDE w:val="0"/>
+        <w:autoSpaceDN w:val="0"/>
+        <w:adjustRightInd w:val="0"/>
+        <w:spacing w:after="0" w:line="240" w:lineRule="auto"/>
+        <w:rPr>
+          <w:rFonts w:ascii="Consolas" w:hAnsi="Consolas" w:cs="Consolas"/>
+          <w:b/>
+          <w:bCs/>
+          <w:color w:val="000000"/>
+          <w:sz w:val="24"/>
+          <w:szCs w:val="24"/>
+          <w:lang w:val="en-US"/>
+        </w:rPr>
+      </w:pPr>
+      <w:r>
+        <w:rPr>
+          <w:rFonts w:ascii="Consolas" w:hAnsi="Consolas" w:cs="Consolas"/>
+          <w:b/>
+          <w:bCs/>
+          <w:color w:val="000000"/>
+          <w:sz w:val="24"/>
+          <w:szCs w:val="24"/>
+          <w:lang w:val="en-US"/>
+        </w:rPr>
+        <w:t xml:space="preserve">  if </w:t>
+      </w:r>
+      <w:proofErr w:type="spellStart"/>
+      <w:proofErr w:type="gramStart"/>
+      <w:r>
+        <w:rPr>
+          <w:rFonts w:ascii="Consolas" w:hAnsi="Consolas" w:cs="Consolas"/>
+          <w:color w:val="000000"/>
+          <w:sz w:val="24"/>
+          <w:szCs w:val="24"/>
+          <w:lang w:val="en-US"/>
+        </w:rPr>
+        <w:t>deck.size</w:t>
+      </w:r>
+      <w:proofErr w:type="spellEnd"/>
+      <w:proofErr w:type="gramEnd"/>
+      <w:r>
+        <w:rPr>
+          <w:rFonts w:ascii="Consolas" w:hAnsi="Consolas" w:cs="Consolas"/>
+          <w:color w:val="000000"/>
+          <w:sz w:val="24"/>
+          <w:szCs w:val="24"/>
+          <w:lang w:val="en-US"/>
+        </w:rPr>
+        <w:t xml:space="preserve"> &lt;&gt; </w:t>
+      </w:r>
+      <w:r>
+        <w:rPr>
+          <w:rFonts w:ascii="Consolas" w:hAnsi="Consolas" w:cs="Consolas"/>
+          <w:color w:val="006400"/>
+          <w:sz w:val="24"/>
+          <w:szCs w:val="24"/>
+          <w:lang w:val="en-US"/>
+        </w:rPr>
+        <w:t xml:space="preserve">0 </w:t>
+      </w:r>
+      <w:r>
+        <w:rPr>
+          <w:rFonts w:ascii="Consolas" w:hAnsi="Consolas" w:cs="Consolas"/>
+          <w:b/>
+          <w:bCs/>
+          <w:color w:val="000000"/>
+          <w:sz w:val="24"/>
+          <w:szCs w:val="24"/>
+          <w:lang w:val="en-US"/>
+        </w:rPr>
+        <w:t>then begin</w:t>
+      </w:r>
+    </w:p>
+    <w:p>
+      <w:pPr>
+        <w:autoSpaceDE w:val="0"/>
+        <w:autoSpaceDN w:val="0"/>
+        <w:adjustRightInd w:val="0"/>
+        <w:spacing w:after="0" w:line="240" w:lineRule="auto"/>
+        <w:rPr>
+          <w:rFonts w:ascii="Consolas" w:hAnsi="Consolas" w:cs="Consolas"/>
+          <w:color w:val="000000"/>
+          <w:sz w:val="24"/>
+          <w:szCs w:val="24"/>
+          <w:lang w:val="en-US"/>
+        </w:rPr>
+      </w:pPr>
+      <w:r>
+        <w:rPr>
+          <w:rFonts w:ascii="Consolas" w:hAnsi="Consolas" w:cs="Consolas"/>
+          <w:b/>
+          <w:bCs/>
+          <w:color w:val="000000"/>
+          <w:sz w:val="24"/>
+          <w:szCs w:val="24"/>
+          <w:lang w:val="en-US"/>
+        </w:rPr>
+        <w:t xml:space="preserve">    </w:t>
+      </w:r>
+      <w:proofErr w:type="gramStart"/>
+      <w:r>
+        <w:rPr>
+          <w:rFonts w:ascii="Consolas" w:hAnsi="Consolas" w:cs="Consolas"/>
+          <w:color w:val="000000"/>
+          <w:sz w:val="24"/>
+          <w:szCs w:val="24"/>
+          <w:lang w:val="en-US"/>
+        </w:rPr>
         <w:t>print(</w:t>
       </w:r>
       <w:proofErr w:type="gramEnd"/>
@@ -2061,7 +4939,7 @@
           <w:sz w:val="24"/>
           <w:szCs w:val="24"/>
         </w:rPr>
-        <w:t>Ошибка</w:t>
+        <w:t>ДЕК</w:t>
       </w:r>
       <w:r>
         <w:rPr>
@@ -2071,7 +4949,263 @@
           <w:szCs w:val="24"/>
           <w:lang w:val="en-US"/>
         </w:rPr>
-        <w:t xml:space="preserve">: </w:t>
+        <w:t>: '</w:t>
+      </w:r>
+      <w:r>
+        <w:rPr>
+          <w:rFonts w:ascii="Consolas" w:hAnsi="Consolas" w:cs="Consolas"/>
+          <w:color w:val="000000"/>
+          <w:sz w:val="24"/>
+          <w:szCs w:val="24"/>
+          <w:lang w:val="en-US"/>
+        </w:rPr>
+        <w:t>);</w:t>
+      </w:r>
+    </w:p>
+    <w:p>
+      <w:pPr>
+        <w:autoSpaceDE w:val="0"/>
+        <w:autoSpaceDN w:val="0"/>
+        <w:adjustRightInd w:val="0"/>
+        <w:spacing w:after="0" w:line="240" w:lineRule="auto"/>
+        <w:rPr>
+          <w:rFonts w:ascii="Consolas" w:hAnsi="Consolas" w:cs="Consolas"/>
+          <w:b/>
+          <w:bCs/>
+          <w:color w:val="000000"/>
+          <w:sz w:val="24"/>
+          <w:szCs w:val="24"/>
+          <w:lang w:val="en-US"/>
+        </w:rPr>
+      </w:pPr>
+      <w:r>
+        <w:rPr>
+          <w:rFonts w:ascii="Consolas" w:hAnsi="Consolas" w:cs="Consolas"/>
+          <w:color w:val="000000"/>
+          <w:sz w:val="24"/>
+          <w:szCs w:val="24"/>
+          <w:lang w:val="en-US"/>
+        </w:rPr>
+        <w:t xml:space="preserve">    </w:t>
+      </w:r>
+      <w:r>
+        <w:rPr>
+          <w:rFonts w:ascii="Consolas" w:hAnsi="Consolas" w:cs="Consolas"/>
+          <w:b/>
+          <w:bCs/>
+          <w:color w:val="000000"/>
+          <w:sz w:val="24"/>
+          <w:szCs w:val="24"/>
+          <w:lang w:val="en-US"/>
+        </w:rPr>
+        <w:t xml:space="preserve">for </w:t>
+      </w:r>
+      <w:proofErr w:type="spellStart"/>
+      <w:r>
+        <w:rPr>
+          <w:rFonts w:ascii="Consolas" w:hAnsi="Consolas" w:cs="Consolas"/>
+          <w:b/>
+          <w:bCs/>
+          <w:color w:val="000000"/>
+          <w:sz w:val="24"/>
+          <w:szCs w:val="24"/>
+          <w:lang w:val="en-US"/>
+        </w:rPr>
+        <w:t>var</w:t>
+      </w:r>
+      <w:proofErr w:type="spellEnd"/>
+      <w:r>
+        <w:rPr>
+          <w:rFonts w:ascii="Consolas" w:hAnsi="Consolas" w:cs="Consolas"/>
+          <w:b/>
+          <w:bCs/>
+          <w:color w:val="000000"/>
+          <w:sz w:val="24"/>
+          <w:szCs w:val="24"/>
+          <w:lang w:val="en-US"/>
+        </w:rPr>
+        <w:t xml:space="preserve"> </w:t>
+      </w:r>
+      <w:proofErr w:type="spellStart"/>
+      <w:proofErr w:type="gramStart"/>
+      <w:r>
+        <w:rPr>
+          <w:rFonts w:ascii="Consolas" w:hAnsi="Consolas" w:cs="Consolas"/>
+          <w:color w:val="000000"/>
+          <w:sz w:val="24"/>
+          <w:szCs w:val="24"/>
+          <w:lang w:val="en-US"/>
+        </w:rPr>
+        <w:t>i</w:t>
+      </w:r>
+      <w:proofErr w:type="spellEnd"/>
+      <w:r>
+        <w:rPr>
+          <w:rFonts w:ascii="Consolas" w:hAnsi="Consolas" w:cs="Consolas"/>
+          <w:color w:val="000000"/>
+          <w:sz w:val="24"/>
+          <w:szCs w:val="24"/>
+          <w:lang w:val="en-US"/>
+        </w:rPr>
+        <w:t xml:space="preserve"> :</w:t>
+      </w:r>
+      <w:proofErr w:type="gramEnd"/>
+      <w:r>
+        <w:rPr>
+          <w:rFonts w:ascii="Consolas" w:hAnsi="Consolas" w:cs="Consolas"/>
+          <w:color w:val="000000"/>
+          <w:sz w:val="24"/>
+          <w:szCs w:val="24"/>
+          <w:lang w:val="en-US"/>
+        </w:rPr>
+        <w:t xml:space="preserve">= </w:t>
+      </w:r>
+      <w:r>
+        <w:rPr>
+          <w:rFonts w:ascii="Consolas" w:hAnsi="Consolas" w:cs="Consolas"/>
+          <w:color w:val="006400"/>
+          <w:sz w:val="24"/>
+          <w:szCs w:val="24"/>
+          <w:lang w:val="en-US"/>
+        </w:rPr>
+        <w:t xml:space="preserve">0 </w:t>
+      </w:r>
+      <w:r>
+        <w:rPr>
+          <w:rFonts w:ascii="Consolas" w:hAnsi="Consolas" w:cs="Consolas"/>
+          <w:b/>
+          <w:bCs/>
+          <w:color w:val="000000"/>
+          <w:sz w:val="24"/>
+          <w:szCs w:val="24"/>
+          <w:lang w:val="en-US"/>
+        </w:rPr>
+        <w:t xml:space="preserve">to </w:t>
+      </w:r>
+      <w:proofErr w:type="spellStart"/>
+      <w:r>
+        <w:rPr>
+          <w:rFonts w:ascii="Consolas" w:hAnsi="Consolas" w:cs="Consolas"/>
+          <w:color w:val="000000"/>
+          <w:sz w:val="24"/>
+          <w:szCs w:val="24"/>
+          <w:lang w:val="en-US"/>
+        </w:rPr>
+        <w:t>deck.size</w:t>
+      </w:r>
+      <w:proofErr w:type="spellEnd"/>
+      <w:r>
+        <w:rPr>
+          <w:rFonts w:ascii="Consolas" w:hAnsi="Consolas" w:cs="Consolas"/>
+          <w:color w:val="000000"/>
+          <w:sz w:val="24"/>
+          <w:szCs w:val="24"/>
+          <w:lang w:val="en-US"/>
+        </w:rPr>
+        <w:t xml:space="preserve"> - </w:t>
+      </w:r>
+      <w:r>
+        <w:rPr>
+          <w:rFonts w:ascii="Consolas" w:hAnsi="Consolas" w:cs="Consolas"/>
+          <w:color w:val="006400"/>
+          <w:sz w:val="24"/>
+          <w:szCs w:val="24"/>
+          <w:lang w:val="en-US"/>
+        </w:rPr>
+        <w:t xml:space="preserve">1 </w:t>
+      </w:r>
+      <w:r>
+        <w:rPr>
+          <w:rFonts w:ascii="Consolas" w:hAnsi="Consolas" w:cs="Consolas"/>
+          <w:b/>
+          <w:bCs/>
+          <w:color w:val="000000"/>
+          <w:sz w:val="24"/>
+          <w:szCs w:val="24"/>
+          <w:lang w:val="en-US"/>
+        </w:rPr>
+        <w:t>do</w:t>
+      </w:r>
+    </w:p>
+    <w:p>
+      <w:pPr>
+        <w:autoSpaceDE w:val="0"/>
+        <w:autoSpaceDN w:val="0"/>
+        <w:adjustRightInd w:val="0"/>
+        <w:spacing w:after="0" w:line="240" w:lineRule="auto"/>
+        <w:rPr>
+          <w:rFonts w:ascii="Consolas" w:hAnsi="Consolas" w:cs="Consolas"/>
+          <w:color w:val="000000"/>
+          <w:sz w:val="24"/>
+          <w:szCs w:val="24"/>
+          <w:lang w:val="en-US"/>
+        </w:rPr>
+      </w:pPr>
+      <w:r>
+        <w:rPr>
+          <w:rFonts w:ascii="Consolas" w:hAnsi="Consolas" w:cs="Consolas"/>
+          <w:b/>
+          <w:bCs/>
+          <w:color w:val="000000"/>
+          <w:sz w:val="24"/>
+          <w:szCs w:val="24"/>
+          <w:lang w:val="en-US"/>
+        </w:rPr>
+        <w:t xml:space="preserve">      </w:t>
+      </w:r>
+      <w:r>
+        <w:rPr>
+          <w:rFonts w:ascii="Consolas" w:hAnsi="Consolas" w:cs="Consolas"/>
+          <w:color w:val="000000"/>
+          <w:sz w:val="24"/>
+          <w:szCs w:val="24"/>
+          <w:lang w:val="en-US"/>
+        </w:rPr>
+        <w:t>print(</w:t>
+      </w:r>
+      <w:proofErr w:type="spellStart"/>
+      <w:r>
+        <w:rPr>
+          <w:rFonts w:ascii="Consolas" w:hAnsi="Consolas" w:cs="Consolas"/>
+          <w:color w:val="000000"/>
+          <w:sz w:val="24"/>
+          <w:szCs w:val="24"/>
+          <w:lang w:val="en-US"/>
+        </w:rPr>
+        <w:t>deck.data</w:t>
+      </w:r>
+      <w:proofErr w:type="spellEnd"/>
+      <w:r>
+        <w:rPr>
+          <w:rFonts w:ascii="Consolas" w:hAnsi="Consolas" w:cs="Consolas"/>
+          <w:color w:val="000000"/>
+          <w:sz w:val="24"/>
+          <w:szCs w:val="24"/>
+          <w:lang w:val="en-US"/>
+        </w:rPr>
+        <w:t>[</w:t>
+      </w:r>
+      <w:proofErr w:type="spellStart"/>
+      <w:r>
+        <w:rPr>
+          <w:rFonts w:ascii="Consolas" w:hAnsi="Consolas" w:cs="Consolas"/>
+          <w:color w:val="000000"/>
+          <w:sz w:val="24"/>
+          <w:szCs w:val="24"/>
+          <w:lang w:val="en-US"/>
+        </w:rPr>
+        <w:t>i</w:t>
+      </w:r>
+      <w:proofErr w:type="spellEnd"/>
+      <w:r>
+        <w:rPr>
+          <w:rFonts w:ascii="Consolas" w:hAnsi="Consolas" w:cs="Consolas"/>
+          <w:color w:val="000000"/>
+          <w:sz w:val="24"/>
+          <w:szCs w:val="24"/>
+          <w:lang w:val="en-US"/>
+        </w:rPr>
+        <w:t xml:space="preserve">], </w:t>
       </w:r>
       <w:r>
         <w:rPr>
@@ -2079,6 +5213,225 @@
           <w:color w:val="0000FF"/>
           <w:sz w:val="24"/>
           <w:szCs w:val="24"/>
+          <w:lang w:val="en-US"/>
+        </w:rPr>
+        <w:t>' '</w:t>
+      </w:r>
+      <w:r>
+        <w:rPr>
+          <w:rFonts w:ascii="Consolas" w:hAnsi="Consolas" w:cs="Consolas"/>
+          <w:color w:val="000000"/>
+          <w:sz w:val="24"/>
+          <w:szCs w:val="24"/>
+          <w:lang w:val="en-US"/>
+        </w:rPr>
+        <w:t>);</w:t>
+      </w:r>
+    </w:p>
+    <w:p>
+      <w:pPr>
+        <w:autoSpaceDE w:val="0"/>
+        <w:autoSpaceDN w:val="0"/>
+        <w:adjustRightInd w:val="0"/>
+        <w:spacing w:after="0" w:line="240" w:lineRule="auto"/>
+        <w:rPr>
+          <w:rFonts w:ascii="Consolas" w:hAnsi="Consolas" w:cs="Consolas"/>
+          <w:color w:val="000000"/>
+          <w:sz w:val="24"/>
+          <w:szCs w:val="24"/>
+          <w:lang w:val="en-US"/>
+        </w:rPr>
+      </w:pPr>
+      <w:r>
+        <w:rPr>
+          <w:rFonts w:ascii="Consolas" w:hAnsi="Consolas" w:cs="Consolas"/>
+          <w:color w:val="000000"/>
+          <w:sz w:val="24"/>
+          <w:szCs w:val="24"/>
+          <w:lang w:val="en-US"/>
+        </w:rPr>
+        <w:t xml:space="preserve">    </w:t>
+      </w:r>
+      <w:proofErr w:type="spellStart"/>
+      <w:r>
+        <w:rPr>
+          <w:rFonts w:ascii="Consolas" w:hAnsi="Consolas" w:cs="Consolas"/>
+          <w:color w:val="000000"/>
+          <w:sz w:val="24"/>
+          <w:szCs w:val="24"/>
+          <w:lang w:val="en-US"/>
+        </w:rPr>
+        <w:t>println</w:t>
+      </w:r>
+      <w:proofErr w:type="spellEnd"/>
+    </w:p>
+    <w:p>
+      <w:pPr>
+        <w:autoSpaceDE w:val="0"/>
+        <w:autoSpaceDN w:val="0"/>
+        <w:adjustRightInd w:val="0"/>
+        <w:spacing w:after="0" w:line="240" w:lineRule="auto"/>
+        <w:rPr>
+          <w:rFonts w:ascii="Consolas" w:hAnsi="Consolas" w:cs="Consolas"/>
+          <w:color w:val="000000"/>
+          <w:sz w:val="24"/>
+          <w:szCs w:val="24"/>
+          <w:lang w:val="en-US"/>
+        </w:rPr>
+      </w:pPr>
+      <w:r>
+        <w:rPr>
+          <w:rFonts w:ascii="Consolas" w:hAnsi="Consolas" w:cs="Consolas"/>
+          <w:color w:val="000000"/>
+          <w:sz w:val="24"/>
+          <w:szCs w:val="24"/>
+          <w:lang w:val="en-US"/>
+        </w:rPr>
+        <w:t xml:space="preserve">  </w:t>
+      </w:r>
+      <w:r>
+        <w:rPr>
+          <w:rFonts w:ascii="Consolas" w:hAnsi="Consolas" w:cs="Consolas"/>
+          <w:b/>
+          <w:bCs/>
+          <w:color w:val="000000"/>
+          <w:sz w:val="24"/>
+          <w:szCs w:val="24"/>
+          <w:lang w:val="en-US"/>
+        </w:rPr>
+        <w:t>end</w:t>
+      </w:r>
+      <w:r>
+        <w:rPr>
+          <w:rFonts w:ascii="Consolas" w:hAnsi="Consolas" w:cs="Consolas"/>
+          <w:color w:val="000000"/>
+          <w:sz w:val="24"/>
+          <w:szCs w:val="24"/>
+          <w:lang w:val="en-US"/>
+        </w:rPr>
+        <w:t>;</w:t>
+      </w:r>
+    </w:p>
+    <w:p>
+      <w:pPr>
+        <w:autoSpaceDE w:val="0"/>
+        <w:autoSpaceDN w:val="0"/>
+        <w:adjustRightInd w:val="0"/>
+        <w:spacing w:after="0" w:line="240" w:lineRule="auto"/>
+        <w:rPr>
+          <w:rFonts w:ascii="Consolas" w:hAnsi="Consolas" w:cs="Consolas"/>
+          <w:color w:val="000000"/>
+          <w:sz w:val="24"/>
+          <w:szCs w:val="24"/>
+          <w:lang w:val="en-US"/>
+        </w:rPr>
+      </w:pPr>
+      <w:r>
+        <w:rPr>
+          <w:rFonts w:ascii="Consolas" w:hAnsi="Consolas" w:cs="Consolas"/>
+          <w:color w:val="000000"/>
+          <w:sz w:val="24"/>
+          <w:szCs w:val="24"/>
+          <w:lang w:val="en-US"/>
+        </w:rPr>
+        <w:t xml:space="preserve">  </w:t>
+      </w:r>
+      <w:r>
+        <w:rPr>
+          <w:rFonts w:ascii="Consolas" w:hAnsi="Consolas" w:cs="Consolas"/>
+          <w:b/>
+          <w:bCs/>
+          <w:color w:val="000000"/>
+          <w:sz w:val="24"/>
+          <w:szCs w:val="24"/>
+          <w:lang w:val="en-US"/>
+        </w:rPr>
+        <w:t xml:space="preserve">if </w:t>
+      </w:r>
+      <w:proofErr w:type="spellStart"/>
+      <w:proofErr w:type="gramStart"/>
+      <w:r>
+        <w:rPr>
+          <w:rFonts w:ascii="Consolas" w:hAnsi="Consolas" w:cs="Consolas"/>
+          <w:color w:val="000000"/>
+          <w:sz w:val="24"/>
+          <w:szCs w:val="24"/>
+          <w:lang w:val="en-US"/>
+        </w:rPr>
+        <w:t>deck.size</w:t>
+      </w:r>
+      <w:proofErr w:type="spellEnd"/>
+      <w:proofErr w:type="gramEnd"/>
+      <w:r>
+        <w:rPr>
+          <w:rFonts w:ascii="Consolas" w:hAnsi="Consolas" w:cs="Consolas"/>
+          <w:color w:val="000000"/>
+          <w:sz w:val="24"/>
+          <w:szCs w:val="24"/>
+          <w:lang w:val="en-US"/>
+        </w:rPr>
+        <w:t xml:space="preserve"> = </w:t>
+      </w:r>
+      <w:r>
+        <w:rPr>
+          <w:rFonts w:ascii="Consolas" w:hAnsi="Consolas" w:cs="Consolas"/>
+          <w:color w:val="006400"/>
+          <w:sz w:val="24"/>
+          <w:szCs w:val="24"/>
+          <w:lang w:val="en-US"/>
+        </w:rPr>
+        <w:t xml:space="preserve">0 </w:t>
+      </w:r>
+      <w:r>
+        <w:rPr>
+          <w:rFonts w:ascii="Consolas" w:hAnsi="Consolas" w:cs="Consolas"/>
+          <w:b/>
+          <w:bCs/>
+          <w:color w:val="000000"/>
+          <w:sz w:val="24"/>
+          <w:szCs w:val="24"/>
+          <w:lang w:val="en-US"/>
+        </w:rPr>
+        <w:t xml:space="preserve">then </w:t>
+      </w:r>
+      <w:proofErr w:type="spellStart"/>
+      <w:r>
+        <w:rPr>
+          <w:rFonts w:ascii="Consolas" w:hAnsi="Consolas" w:cs="Consolas"/>
+          <w:color w:val="000000"/>
+          <w:sz w:val="24"/>
+          <w:szCs w:val="24"/>
+          <w:lang w:val="en-US"/>
+        </w:rPr>
+        <w:t>println</w:t>
+      </w:r>
+      <w:proofErr w:type="spellEnd"/>
+      <w:r>
+        <w:rPr>
+          <w:rFonts w:ascii="Consolas" w:hAnsi="Consolas" w:cs="Consolas"/>
+          <w:color w:val="000000"/>
+          <w:sz w:val="24"/>
+          <w:szCs w:val="24"/>
+          <w:lang w:val="en-US"/>
+        </w:rPr>
+        <w:t>(</w:t>
+      </w:r>
+      <w:r>
+        <w:rPr>
+          <w:rFonts w:ascii="Consolas" w:hAnsi="Consolas" w:cs="Consolas"/>
+          <w:color w:val="0000FF"/>
+          <w:sz w:val="24"/>
+          <w:szCs w:val="24"/>
+          <w:lang w:val="en-US"/>
+        </w:rPr>
+        <w:t>'</w:t>
+      </w:r>
+      <w:r>
+        <w:rPr>
+          <w:rFonts w:ascii="Consolas" w:hAnsi="Consolas" w:cs="Consolas"/>
+          <w:color w:val="0000FF"/>
+          <w:sz w:val="24"/>
+          <w:szCs w:val="24"/>
         </w:rPr>
         <w:t>ДЕК</w:t>
       </w:r>
@@ -2099,7 +5452,7 @@
           <w:sz w:val="24"/>
           <w:szCs w:val="24"/>
         </w:rPr>
-        <w:t>заполнен</w:t>
+        <w:t>пуст</w:t>
       </w:r>
       <w:r>
         <w:rPr>
@@ -2119,6 +5472,359 @@
           <w:szCs w:val="24"/>
           <w:lang w:val="en-US"/>
         </w:rPr>
+        <w:t>)</w:t>
+      </w:r>
+    </w:p>
+    <w:p>
+      <w:pPr>
+        <w:autoSpaceDE w:val="0"/>
+        <w:autoSpaceDN w:val="0"/>
+        <w:adjustRightInd w:val="0"/>
+        <w:spacing w:after="0" w:line="240" w:lineRule="auto"/>
+        <w:rPr>
+          <w:rFonts w:ascii="Consolas" w:hAnsi="Consolas" w:cs="Consolas"/>
+          <w:color w:val="000000"/>
+          <w:sz w:val="24"/>
+          <w:szCs w:val="24"/>
+          <w:lang w:val="en-US"/>
+        </w:rPr>
+      </w:pPr>
+      <w:r>
+        <w:rPr>
+          <w:rFonts w:ascii="Consolas" w:hAnsi="Consolas" w:cs="Consolas"/>
+          <w:b/>
+          <w:bCs/>
+          <w:color w:val="000000"/>
+          <w:sz w:val="24"/>
+          <w:szCs w:val="24"/>
+          <w:lang w:val="en-US"/>
+        </w:rPr>
+        <w:t>end</w:t>
+      </w:r>
+      <w:r>
+        <w:rPr>
+          <w:rFonts w:ascii="Consolas" w:hAnsi="Consolas" w:cs="Consolas"/>
+          <w:color w:val="000000"/>
+          <w:sz w:val="24"/>
+          <w:szCs w:val="24"/>
+          <w:lang w:val="en-US"/>
+        </w:rPr>
+        <w:t>;</w:t>
+      </w:r>
+    </w:p>
+    <w:p>
+      <w:pPr>
+        <w:autoSpaceDE w:val="0"/>
+        <w:autoSpaceDN w:val="0"/>
+        <w:adjustRightInd w:val="0"/>
+        <w:spacing w:after="0" w:line="240" w:lineRule="auto"/>
+        <w:rPr>
+          <w:rFonts w:ascii="Consolas" w:hAnsi="Consolas" w:cs="Consolas"/>
+          <w:b/>
+          <w:bCs/>
+          <w:color w:val="000000"/>
+          <w:sz w:val="24"/>
+          <w:szCs w:val="24"/>
+          <w:lang w:val="en-US"/>
+        </w:rPr>
+      </w:pPr>
+      <w:proofErr w:type="spellStart"/>
+      <w:r>
+        <w:rPr>
+          <w:rFonts w:ascii="Consolas" w:hAnsi="Consolas" w:cs="Consolas"/>
+          <w:b/>
+          <w:bCs/>
+          <w:color w:val="000000"/>
+          <w:sz w:val="24"/>
+          <w:szCs w:val="24"/>
+          <w:lang w:val="en-US"/>
+        </w:rPr>
+        <w:t>var</w:t>
+      </w:r>
+      <w:proofErr w:type="spellEnd"/>
+    </w:p>
+    <w:p>
+      <w:pPr>
+        <w:autoSpaceDE w:val="0"/>
+        <w:autoSpaceDN w:val="0"/>
+        <w:adjustRightInd w:val="0"/>
+        <w:spacing w:after="0" w:line="240" w:lineRule="auto"/>
+        <w:rPr>
+          <w:rFonts w:ascii="Consolas" w:hAnsi="Consolas" w:cs="Consolas"/>
+          <w:color w:val="000000"/>
+          <w:sz w:val="24"/>
+          <w:szCs w:val="24"/>
+          <w:lang w:val="en-US"/>
+        </w:rPr>
+      </w:pPr>
+      <w:r>
+        <w:rPr>
+          <w:rFonts w:ascii="Consolas" w:hAnsi="Consolas" w:cs="Consolas"/>
+          <w:b/>
+          <w:bCs/>
+          <w:color w:val="000000"/>
+          <w:sz w:val="24"/>
+          <w:szCs w:val="24"/>
+          <w:lang w:val="en-US"/>
+        </w:rPr>
+        <w:t xml:space="preserve">  </w:t>
+      </w:r>
+      <w:r>
+        <w:rPr>
+          <w:rFonts w:ascii="Consolas" w:hAnsi="Consolas" w:cs="Consolas"/>
+          <w:color w:val="000000"/>
+          <w:sz w:val="24"/>
+          <w:szCs w:val="24"/>
+          <w:lang w:val="en-US"/>
+        </w:rPr>
+        <w:t>d: Deck;</w:t>
+      </w:r>
+    </w:p>
+    <w:p>
+      <w:pPr>
+        <w:autoSpaceDE w:val="0"/>
+        <w:autoSpaceDN w:val="0"/>
+        <w:adjustRightInd w:val="0"/>
+        <w:spacing w:after="0" w:line="240" w:lineRule="auto"/>
+        <w:rPr>
+          <w:rFonts w:ascii="Consolas" w:hAnsi="Consolas" w:cs="Consolas"/>
+          <w:color w:val="000000"/>
+          <w:sz w:val="24"/>
+          <w:szCs w:val="24"/>
+          <w:lang w:val="en-US"/>
+        </w:rPr>
+      </w:pPr>
+      <w:r>
+        <w:rPr>
+          <w:rFonts w:ascii="Consolas" w:hAnsi="Consolas" w:cs="Consolas"/>
+          <w:color w:val="000000"/>
+          <w:sz w:val="24"/>
+          <w:szCs w:val="24"/>
+          <w:lang w:val="en-US"/>
+        </w:rPr>
+        <w:t xml:space="preserve">  choice: </w:t>
+      </w:r>
+      <w:r>
+        <w:rPr>
+          <w:rFonts w:ascii="Consolas" w:hAnsi="Consolas" w:cs="Consolas"/>
+          <w:color w:val="0000FF"/>
+          <w:sz w:val="24"/>
+          <w:szCs w:val="24"/>
+          <w:lang w:val="en-US"/>
+        </w:rPr>
+        <w:t>integer</w:t>
+      </w:r>
+      <w:r>
+        <w:rPr>
+          <w:rFonts w:ascii="Consolas" w:hAnsi="Consolas" w:cs="Consolas"/>
+          <w:color w:val="000000"/>
+          <w:sz w:val="24"/>
+          <w:szCs w:val="24"/>
+          <w:lang w:val="en-US"/>
+        </w:rPr>
+        <w:t>;</w:t>
+      </w:r>
+    </w:p>
+    <w:p>
+      <w:pPr>
+        <w:autoSpaceDE w:val="0"/>
+        <w:autoSpaceDN w:val="0"/>
+        <w:adjustRightInd w:val="0"/>
+        <w:spacing w:after="0" w:line="240" w:lineRule="auto"/>
+        <w:rPr>
+          <w:rFonts w:ascii="Consolas" w:hAnsi="Consolas" w:cs="Consolas"/>
+          <w:b/>
+          <w:bCs/>
+          <w:color w:val="000000"/>
+          <w:sz w:val="24"/>
+          <w:szCs w:val="24"/>
+          <w:lang w:val="en-US"/>
+        </w:rPr>
+      </w:pPr>
+      <w:r>
+        <w:rPr>
+          <w:rFonts w:ascii="Consolas" w:hAnsi="Consolas" w:cs="Consolas"/>
+          <w:b/>
+          <w:bCs/>
+          <w:color w:val="000000"/>
+          <w:sz w:val="24"/>
+          <w:szCs w:val="24"/>
+          <w:lang w:val="en-US"/>
+        </w:rPr>
+        <w:t>begin</w:t>
+      </w:r>
+    </w:p>
+    <w:p>
+      <w:pPr>
+        <w:autoSpaceDE w:val="0"/>
+        <w:autoSpaceDN w:val="0"/>
+        <w:adjustRightInd w:val="0"/>
+        <w:spacing w:after="0" w:line="240" w:lineRule="auto"/>
+        <w:rPr>
+          <w:rFonts w:ascii="Consolas" w:hAnsi="Consolas" w:cs="Consolas"/>
+          <w:color w:val="000000"/>
+          <w:sz w:val="24"/>
+          <w:szCs w:val="24"/>
+          <w:lang w:val="en-US"/>
+        </w:rPr>
+      </w:pPr>
+      <w:r>
+        <w:rPr>
+          <w:rFonts w:ascii="Consolas" w:hAnsi="Consolas" w:cs="Consolas"/>
+          <w:b/>
+          <w:bCs/>
+          <w:color w:val="000000"/>
+          <w:sz w:val="24"/>
+          <w:szCs w:val="24"/>
+          <w:lang w:val="en-US"/>
+        </w:rPr>
+        <w:t xml:space="preserve">  </w:t>
+      </w:r>
+      <w:proofErr w:type="spellStart"/>
+      <w:r>
+        <w:rPr>
+          <w:rFonts w:ascii="Consolas" w:hAnsi="Consolas" w:cs="Consolas"/>
+          <w:color w:val="000000"/>
+          <w:sz w:val="24"/>
+          <w:szCs w:val="24"/>
+          <w:lang w:val="en-US"/>
+        </w:rPr>
+        <w:t>Init</w:t>
+      </w:r>
+      <w:proofErr w:type="spellEnd"/>
+      <w:r>
+        <w:rPr>
+          <w:rFonts w:ascii="Consolas" w:hAnsi="Consolas" w:cs="Consolas"/>
+          <w:color w:val="000000"/>
+          <w:sz w:val="24"/>
+          <w:szCs w:val="24"/>
+          <w:lang w:val="en-US"/>
+        </w:rPr>
+        <w:t>(d);</w:t>
+      </w:r>
+    </w:p>
+    <w:p>
+      <w:pPr>
+        <w:autoSpaceDE w:val="0"/>
+        <w:autoSpaceDN w:val="0"/>
+        <w:adjustRightInd w:val="0"/>
+        <w:spacing w:after="0" w:line="240" w:lineRule="auto"/>
+        <w:rPr>
+          <w:rFonts w:ascii="Consolas" w:hAnsi="Consolas" w:cs="Consolas"/>
+          <w:color w:val="000000"/>
+          <w:sz w:val="24"/>
+          <w:szCs w:val="24"/>
+          <w:lang w:val="en-US"/>
+        </w:rPr>
+      </w:pPr>
+      <w:r>
+        <w:rPr>
+          <w:rFonts w:ascii="Consolas" w:hAnsi="Consolas" w:cs="Consolas"/>
+          <w:color w:val="000000"/>
+          <w:sz w:val="24"/>
+          <w:szCs w:val="24"/>
+          <w:lang w:val="en-US"/>
+        </w:rPr>
+        <w:t xml:space="preserve">  </w:t>
+      </w:r>
+    </w:p>
+    <w:p>
+      <w:pPr>
+        <w:autoSpaceDE w:val="0"/>
+        <w:autoSpaceDN w:val="0"/>
+        <w:adjustRightInd w:val="0"/>
+        <w:spacing w:after="0" w:line="240" w:lineRule="auto"/>
+        <w:rPr>
+          <w:rFonts w:ascii="Consolas" w:hAnsi="Consolas" w:cs="Consolas"/>
+          <w:b/>
+          <w:bCs/>
+          <w:color w:val="000000"/>
+          <w:sz w:val="24"/>
+          <w:szCs w:val="24"/>
+          <w:lang w:val="en-US"/>
+        </w:rPr>
+      </w:pPr>
+      <w:r>
+        <w:rPr>
+          <w:rFonts w:ascii="Consolas" w:hAnsi="Consolas" w:cs="Consolas"/>
+          <w:color w:val="000000"/>
+          <w:sz w:val="24"/>
+          <w:szCs w:val="24"/>
+          <w:lang w:val="en-US"/>
+        </w:rPr>
+        <w:t xml:space="preserve">  </w:t>
+      </w:r>
+      <w:r>
+        <w:rPr>
+          <w:rFonts w:ascii="Consolas" w:hAnsi="Consolas" w:cs="Consolas"/>
+          <w:b/>
+          <w:bCs/>
+          <w:color w:val="000000"/>
+          <w:sz w:val="24"/>
+          <w:szCs w:val="24"/>
+          <w:lang w:val="en-US"/>
+        </w:rPr>
+        <w:t>repeat</w:t>
+      </w:r>
+    </w:p>
+    <w:p>
+      <w:pPr>
+        <w:autoSpaceDE w:val="0"/>
+        <w:autoSpaceDN w:val="0"/>
+        <w:adjustRightInd w:val="0"/>
+        <w:spacing w:after="0" w:line="240" w:lineRule="auto"/>
+        <w:rPr>
+          <w:rFonts w:ascii="Consolas" w:hAnsi="Consolas" w:cs="Consolas"/>
+          <w:color w:val="000000"/>
+          <w:sz w:val="24"/>
+          <w:szCs w:val="24"/>
+          <w:lang w:val="en-US"/>
+        </w:rPr>
+      </w:pPr>
+      <w:r>
+        <w:rPr>
+          <w:rFonts w:ascii="Consolas" w:hAnsi="Consolas" w:cs="Consolas"/>
+          <w:b/>
+          <w:bCs/>
+          <w:color w:val="000000"/>
+          <w:sz w:val="24"/>
+          <w:szCs w:val="24"/>
+          <w:lang w:val="en-US"/>
+        </w:rPr>
+        <w:t xml:space="preserve">    </w:t>
+      </w:r>
+      <w:proofErr w:type="spellStart"/>
+      <w:proofErr w:type="gramStart"/>
+      <w:r>
+        <w:rPr>
+          <w:rFonts w:ascii="Consolas" w:hAnsi="Consolas" w:cs="Consolas"/>
+          <w:color w:val="000000"/>
+          <w:sz w:val="24"/>
+          <w:szCs w:val="24"/>
+          <w:lang w:val="en-US"/>
+        </w:rPr>
+        <w:t>println</w:t>
+      </w:r>
+      <w:proofErr w:type="spellEnd"/>
+      <w:r>
+        <w:rPr>
+          <w:rFonts w:ascii="Consolas" w:hAnsi="Consolas" w:cs="Consolas"/>
+          <w:color w:val="000000"/>
+          <w:sz w:val="24"/>
+          <w:szCs w:val="24"/>
+          <w:lang w:val="en-US"/>
+        </w:rPr>
+        <w:t>(</w:t>
+      </w:r>
+      <w:proofErr w:type="gramEnd"/>
+      <w:r>
+        <w:rPr>
+          <w:rFonts w:ascii="Consolas" w:hAnsi="Consolas" w:cs="Consolas"/>
+          <w:color w:val="000000"/>
+          <w:sz w:val="24"/>
+          <w:szCs w:val="24"/>
+          <w:lang w:val="en-US"/>
+        </w:rPr>
         <w:t>);</w:t>
       </w:r>
     </w:p>
@@ -2133,72 +5839,17 @@
           <w:color w:val="000000"/>
           <w:sz w:val="24"/>
           <w:szCs w:val="24"/>
-          <w:lang w:val="en-US"/>
-        </w:rPr>
-      </w:pPr>
-      <w:r>
-        <w:rPr>
-          <w:rFonts w:ascii="Consolas" w:hAnsi="Consolas" w:cs="Consolas"/>
-          <w:b/>
-          <w:bCs/>
-          <w:color w:val="000000"/>
-          <w:sz w:val="24"/>
-          <w:szCs w:val="24"/>
-          <w:lang w:val="en-US"/>
-        </w:rPr>
-        <w:t>end</w:t>
-      </w:r>
-      <w:r>
-        <w:rPr>
-          <w:rFonts w:ascii="Consolas" w:hAnsi="Consolas" w:cs="Consolas"/>
-          <w:color w:val="000000"/>
-          <w:sz w:val="24"/>
-          <w:szCs w:val="24"/>
-          <w:lang w:val="en-US"/>
-        </w:rPr>
-        <w:t>;</w:t>
-      </w:r>
-    </w:p>
-    <w:p>
-      <w:pPr>
-        <w:autoSpaceDE w:val="0"/>
-        <w:autoSpaceDN w:val="0"/>
-        <w:adjustRightInd w:val="0"/>
-        <w:spacing w:after="0" w:line="240" w:lineRule="auto"/>
-        <w:rPr>
-          <w:rFonts w:ascii="Consolas" w:hAnsi="Consolas" w:cs="Consolas"/>
-          <w:color w:val="000000"/>
-          <w:sz w:val="24"/>
-          <w:szCs w:val="24"/>
-          <w:lang w:val="en-US"/>
-        </w:rPr>
-      </w:pPr>
-    </w:p>
-    <w:p>
-      <w:pPr>
-        <w:autoSpaceDE w:val="0"/>
-        <w:autoSpaceDN w:val="0"/>
-        <w:adjustRightInd w:val="0"/>
-        <w:spacing w:after="0" w:line="240" w:lineRule="auto"/>
-        <w:rPr>
-          <w:rFonts w:ascii="Consolas" w:hAnsi="Consolas" w:cs="Consolas"/>
-          <w:color w:val="000000"/>
-          <w:sz w:val="24"/>
-          <w:szCs w:val="24"/>
-          <w:lang w:val="en-US"/>
-        </w:rPr>
-      </w:pPr>
-      <w:r>
-        <w:rPr>
-          <w:rFonts w:ascii="Consolas" w:hAnsi="Consolas" w:cs="Consolas"/>
-          <w:b/>
-          <w:bCs/>
-          <w:color w:val="000000"/>
-          <w:sz w:val="24"/>
-          <w:szCs w:val="24"/>
-          <w:lang w:val="en-US"/>
-        </w:rPr>
-        <w:t xml:space="preserve">procedure </w:t>
+        </w:rPr>
+      </w:pPr>
+      <w:r>
+        <w:rPr>
+          <w:rFonts w:ascii="Consolas" w:hAnsi="Consolas" w:cs="Consolas"/>
+          <w:color w:val="000000"/>
+          <w:sz w:val="24"/>
+          <w:szCs w:val="24"/>
+          <w:lang w:val="en-US"/>
+        </w:rPr>
+        <w:t xml:space="preserve">    </w:t>
       </w:r>
       <w:proofErr w:type="spellStart"/>
       <w:proofErr w:type="gramStart"/>
@@ -2208,75 +5859,35 @@
           <w:color w:val="000000"/>
           <w:sz w:val="24"/>
           <w:szCs w:val="24"/>
-          <w:lang w:val="en-US"/>
-        </w:rPr>
-        <w:t>InsertFirst</w:t>
-      </w:r>
-      <w:proofErr w:type="spellEnd"/>
-      <w:r>
-        <w:rPr>
-          <w:rFonts w:ascii="Consolas" w:hAnsi="Consolas" w:cs="Consolas"/>
-          <w:color w:val="000000"/>
-          <w:sz w:val="24"/>
-          <w:szCs w:val="24"/>
-          <w:lang w:val="en-US"/>
+        </w:rPr>
+        <w:t>println</w:t>
+      </w:r>
+      <w:proofErr w:type="spellEnd"/>
+      <w:r>
+        <w:rPr>
+          <w:rFonts w:ascii="Consolas" w:hAnsi="Consolas" w:cs="Consolas"/>
+          <w:color w:val="000000"/>
+          <w:sz w:val="24"/>
+          <w:szCs w:val="24"/>
         </w:rPr>
         <w:t>(</w:t>
       </w:r>
-      <w:proofErr w:type="spellStart"/>
       <w:proofErr w:type="gramEnd"/>
       <w:r>
         <w:rPr>
           <w:rFonts w:ascii="Consolas" w:hAnsi="Consolas" w:cs="Consolas"/>
-          <w:b/>
-          <w:bCs/>
-          <w:color w:val="000000"/>
-          <w:sz w:val="24"/>
-          <w:szCs w:val="24"/>
-          <w:lang w:val="en-US"/>
-        </w:rPr>
-        <w:t>var</w:t>
-      </w:r>
-      <w:proofErr w:type="spellEnd"/>
-      <w:r>
-        <w:rPr>
-          <w:rFonts w:ascii="Consolas" w:hAnsi="Consolas" w:cs="Consolas"/>
-          <w:b/>
-          <w:bCs/>
-          <w:color w:val="000000"/>
-          <w:sz w:val="24"/>
-          <w:szCs w:val="24"/>
-          <w:lang w:val="en-US"/>
-        </w:rPr>
-        <w:t xml:space="preserve"> </w:t>
-      </w:r>
-      <w:r>
-        <w:rPr>
-          <w:rFonts w:ascii="Consolas" w:hAnsi="Consolas" w:cs="Consolas"/>
-          <w:color w:val="000000"/>
-          <w:sz w:val="24"/>
-          <w:szCs w:val="24"/>
-          <w:lang w:val="en-US"/>
-        </w:rPr>
-        <w:t xml:space="preserve">deck: Deck; element: </w:t>
-      </w:r>
-      <w:r>
-        <w:rPr>
-          <w:rFonts w:ascii="Consolas" w:hAnsi="Consolas" w:cs="Consolas"/>
           <w:color w:val="0000FF"/>
           <w:sz w:val="24"/>
           <w:szCs w:val="24"/>
-          <w:lang w:val="en-US"/>
-        </w:rPr>
-        <w:t>Integer</w:t>
-      </w:r>
-      <w:r>
-        <w:rPr>
-          <w:rFonts w:ascii="Consolas" w:hAnsi="Consolas" w:cs="Consolas"/>
-          <w:color w:val="000000"/>
-          <w:sz w:val="24"/>
-          <w:szCs w:val="24"/>
-          <w:lang w:val="en-US"/>
+        </w:rPr>
+        <w:t>'1. Добавить элемент в конец'</w:t>
+      </w:r>
+      <w:r>
+        <w:rPr>
+          <w:rFonts w:ascii="Consolas" w:hAnsi="Consolas" w:cs="Consolas"/>
+          <w:color w:val="000000"/>
+          <w:sz w:val="24"/>
+          <w:szCs w:val="24"/>
         </w:rPr>
         <w:t>);</w:t>
       </w:r>
@@ -2289,54 +5900,19 @@
         <w:spacing w:after="0" w:line="240" w:lineRule="auto"/>
         <w:rPr>
           <w:rFonts w:ascii="Consolas" w:hAnsi="Consolas" w:cs="Consolas"/>
-          <w:b/>
-          <w:bCs/>
-          <w:color w:val="000000"/>
-          <w:sz w:val="24"/>
-          <w:szCs w:val="24"/>
-          <w:lang w:val="en-US"/>
-        </w:rPr>
-      </w:pPr>
-      <w:r>
-        <w:rPr>
-          <w:rFonts w:ascii="Consolas" w:hAnsi="Consolas" w:cs="Consolas"/>
-          <w:b/>
-          <w:bCs/>
-          <w:color w:val="000000"/>
-          <w:sz w:val="24"/>
-          <w:szCs w:val="24"/>
-          <w:lang w:val="en-US"/>
-        </w:rPr>
-        <w:t>begin</w:t>
-      </w:r>
-    </w:p>
-    <w:p>
-      <w:pPr>
-        <w:autoSpaceDE w:val="0"/>
-        <w:autoSpaceDN w:val="0"/>
-        <w:adjustRightInd w:val="0"/>
-        <w:spacing w:after="0" w:line="240" w:lineRule="auto"/>
-        <w:rPr>
-          <w:rFonts w:ascii="Consolas" w:hAnsi="Consolas" w:cs="Consolas"/>
-          <w:b/>
-          <w:bCs/>
-          <w:color w:val="000000"/>
-          <w:sz w:val="24"/>
-          <w:szCs w:val="24"/>
-          <w:lang w:val="en-US"/>
-        </w:rPr>
-      </w:pPr>
-      <w:r>
-        <w:rPr>
-          <w:rFonts w:ascii="Consolas" w:hAnsi="Consolas" w:cs="Consolas"/>
-          <w:b/>
-          <w:bCs/>
-          <w:color w:val="000000"/>
-          <w:sz w:val="24"/>
-          <w:szCs w:val="24"/>
-          <w:lang w:val="en-US"/>
-        </w:rPr>
-        <w:t xml:space="preserve">  if </w:t>
+          <w:color w:val="000000"/>
+          <w:sz w:val="24"/>
+          <w:szCs w:val="24"/>
+        </w:rPr>
+      </w:pPr>
+      <w:r>
+        <w:rPr>
+          <w:rFonts w:ascii="Consolas" w:hAnsi="Consolas" w:cs="Consolas"/>
+          <w:color w:val="000000"/>
+          <w:sz w:val="24"/>
+          <w:szCs w:val="24"/>
+        </w:rPr>
+        <w:t xml:space="preserve">    </w:t>
       </w:r>
       <w:proofErr w:type="spellStart"/>
       <w:proofErr w:type="gramStart"/>
@@ -2346,58 +5922,58 @@
           <w:color w:val="000000"/>
           <w:sz w:val="24"/>
           <w:szCs w:val="24"/>
-          <w:lang w:val="en-US"/>
-        </w:rPr>
-        <w:t>deck.size</w:t>
-      </w:r>
-      <w:proofErr w:type="spellEnd"/>
+        </w:rPr>
+        <w:t>println</w:t>
+      </w:r>
+      <w:proofErr w:type="spellEnd"/>
+      <w:r>
+        <w:rPr>
+          <w:rFonts w:ascii="Consolas" w:hAnsi="Consolas" w:cs="Consolas"/>
+          <w:color w:val="000000"/>
+          <w:sz w:val="24"/>
+          <w:szCs w:val="24"/>
+        </w:rPr>
+        <w:t>(</w:t>
+      </w:r>
       <w:proofErr w:type="gramEnd"/>
       <w:r>
         <w:rPr>
           <w:rFonts w:ascii="Consolas" w:hAnsi="Consolas" w:cs="Consolas"/>
-          <w:color w:val="000000"/>
-          <w:sz w:val="24"/>
-          <w:szCs w:val="24"/>
-          <w:lang w:val="en-US"/>
-        </w:rPr>
-        <w:t xml:space="preserve"> = MAX_SIZE </w:t>
-      </w:r>
-      <w:r>
-        <w:rPr>
-          <w:rFonts w:ascii="Consolas" w:hAnsi="Consolas" w:cs="Consolas"/>
-          <w:b/>
-          <w:bCs/>
-          <w:color w:val="000000"/>
-          <w:sz w:val="24"/>
-          <w:szCs w:val="24"/>
-          <w:lang w:val="en-US"/>
-        </w:rPr>
-        <w:t xml:space="preserve">then </w:t>
-      </w:r>
-    </w:p>
-    <w:p>
-      <w:pPr>
-        <w:autoSpaceDE w:val="0"/>
-        <w:autoSpaceDN w:val="0"/>
-        <w:adjustRightInd w:val="0"/>
-        <w:spacing w:after="0" w:line="240" w:lineRule="auto"/>
-        <w:rPr>
-          <w:rFonts w:ascii="Consolas" w:hAnsi="Consolas" w:cs="Consolas"/>
-          <w:color w:val="000000"/>
-          <w:sz w:val="24"/>
-          <w:szCs w:val="24"/>
-          <w:lang w:val="en-US"/>
-        </w:rPr>
-      </w:pPr>
-      <w:r>
-        <w:rPr>
-          <w:rFonts w:ascii="Consolas" w:hAnsi="Consolas" w:cs="Consolas"/>
-          <w:b/>
-          <w:bCs/>
-          <w:color w:val="000000"/>
-          <w:sz w:val="24"/>
-          <w:szCs w:val="24"/>
-          <w:lang w:val="en-US"/>
+          <w:color w:val="0000FF"/>
+          <w:sz w:val="24"/>
+          <w:szCs w:val="24"/>
+        </w:rPr>
+        <w:t>'2. Добавить элемент в начало'</w:t>
+      </w:r>
+      <w:r>
+        <w:rPr>
+          <w:rFonts w:ascii="Consolas" w:hAnsi="Consolas" w:cs="Consolas"/>
+          <w:color w:val="000000"/>
+          <w:sz w:val="24"/>
+          <w:szCs w:val="24"/>
+        </w:rPr>
+        <w:t>);</w:t>
+      </w:r>
+    </w:p>
+    <w:p>
+      <w:pPr>
+        <w:autoSpaceDE w:val="0"/>
+        <w:autoSpaceDN w:val="0"/>
+        <w:adjustRightInd w:val="0"/>
+        <w:spacing w:after="0" w:line="240" w:lineRule="auto"/>
+        <w:rPr>
+          <w:rFonts w:ascii="Consolas" w:hAnsi="Consolas" w:cs="Consolas"/>
+          <w:color w:val="000000"/>
+          <w:sz w:val="24"/>
+          <w:szCs w:val="24"/>
+        </w:rPr>
+      </w:pPr>
+      <w:r>
+        <w:rPr>
+          <w:rFonts w:ascii="Consolas" w:hAnsi="Consolas" w:cs="Consolas"/>
+          <w:color w:val="000000"/>
+          <w:sz w:val="24"/>
+          <w:szCs w:val="24"/>
         </w:rPr>
         <w:t xml:space="preserve">    </w:t>
       </w:r>
@@ -2409,7 +5985,6 @@
           <w:color w:val="000000"/>
           <w:sz w:val="24"/>
           <w:szCs w:val="24"/>
-          <w:lang w:val="en-US"/>
         </w:rPr>
         <w:t>println</w:t>
       </w:r>
@@ -2420,7 +5995,6 @@
           <w:color w:val="000000"/>
           <w:sz w:val="24"/>
           <w:szCs w:val="24"/>
-          <w:lang w:val="en-US"/>
         </w:rPr>
         <w:t>(</w:t>
       </w:r>
@@ -2431,10 +6005,63 @@
           <w:color w:val="0000FF"/>
           <w:sz w:val="24"/>
           <w:szCs w:val="24"/>
-          <w:lang w:val="en-US"/>
-        </w:rPr>
-        <w:t>'</w:t>
-      </w:r>
+        </w:rPr>
+        <w:t>'3. Удалить последний элемент'</w:t>
+      </w:r>
+      <w:r>
+        <w:rPr>
+          <w:rFonts w:ascii="Consolas" w:hAnsi="Consolas" w:cs="Consolas"/>
+          <w:color w:val="000000"/>
+          <w:sz w:val="24"/>
+          <w:szCs w:val="24"/>
+        </w:rPr>
+        <w:t>);</w:t>
+      </w:r>
+    </w:p>
+    <w:p>
+      <w:pPr>
+        <w:autoSpaceDE w:val="0"/>
+        <w:autoSpaceDN w:val="0"/>
+        <w:adjustRightInd w:val="0"/>
+        <w:spacing w:after="0" w:line="240" w:lineRule="auto"/>
+        <w:rPr>
+          <w:rFonts w:ascii="Consolas" w:hAnsi="Consolas" w:cs="Consolas"/>
+          <w:color w:val="000000"/>
+          <w:sz w:val="24"/>
+          <w:szCs w:val="24"/>
+        </w:rPr>
+      </w:pPr>
+      <w:r>
+        <w:rPr>
+          <w:rFonts w:ascii="Consolas" w:hAnsi="Consolas" w:cs="Consolas"/>
+          <w:color w:val="000000"/>
+          <w:sz w:val="24"/>
+          <w:szCs w:val="24"/>
+        </w:rPr>
+        <w:t xml:space="preserve">    </w:t>
+      </w:r>
+      <w:proofErr w:type="spellStart"/>
+      <w:proofErr w:type="gramStart"/>
+      <w:r>
+        <w:rPr>
+          <w:rFonts w:ascii="Consolas" w:hAnsi="Consolas" w:cs="Consolas"/>
+          <w:color w:val="000000"/>
+          <w:sz w:val="24"/>
+          <w:szCs w:val="24"/>
+        </w:rPr>
+        <w:t>println</w:t>
+      </w:r>
+      <w:proofErr w:type="spellEnd"/>
+      <w:r>
+        <w:rPr>
+          <w:rFonts w:ascii="Consolas" w:hAnsi="Consolas" w:cs="Consolas"/>
+          <w:color w:val="000000"/>
+          <w:sz w:val="24"/>
+          <w:szCs w:val="24"/>
+        </w:rPr>
+        <w:t>(</w:t>
+      </w:r>
+      <w:proofErr w:type="gramEnd"/>
       <w:r>
         <w:rPr>
           <w:rFonts w:ascii="Consolas" w:hAnsi="Consolas" w:cs="Consolas"/>
@@ -2442,3682 +6069,40 @@
           <w:sz w:val="24"/>
           <w:szCs w:val="24"/>
         </w:rPr>
-        <w:t>Дек</w:t>
-      </w:r>
-      <w:r>
-        <w:rPr>
-          <w:rFonts w:ascii="Consolas" w:hAnsi="Consolas" w:cs="Consolas"/>
-          <w:color w:val="0000FF"/>
-          <w:sz w:val="24"/>
-          <w:szCs w:val="24"/>
-          <w:lang w:val="en-US"/>
-        </w:rPr>
-        <w:t xml:space="preserve"> </w:t>
-      </w:r>
-      <w:r>
-        <w:rPr>
-          <w:rFonts w:ascii="Consolas" w:hAnsi="Consolas" w:cs="Consolas"/>
-          <w:color w:val="0000FF"/>
-          <w:sz w:val="24"/>
-          <w:szCs w:val="24"/>
-        </w:rPr>
-        <w:t>переполнен</w:t>
-      </w:r>
-      <w:r>
-        <w:rPr>
-          <w:rFonts w:ascii="Consolas" w:hAnsi="Consolas" w:cs="Consolas"/>
-          <w:color w:val="0000FF"/>
-          <w:sz w:val="24"/>
-          <w:szCs w:val="24"/>
-          <w:lang w:val="en-US"/>
-        </w:rPr>
-        <w:t>!'</w:t>
-      </w:r>
-      <w:r>
-        <w:rPr>
-          <w:rFonts w:ascii="Consolas" w:hAnsi="Consolas" w:cs="Consolas"/>
-          <w:color w:val="000000"/>
-          <w:sz w:val="24"/>
-          <w:szCs w:val="24"/>
-          <w:lang w:val="en-US"/>
-        </w:rPr>
-        <w:t>)</w:t>
-      </w:r>
-    </w:p>
-    <w:p>
-      <w:pPr>
-        <w:autoSpaceDE w:val="0"/>
-        <w:autoSpaceDN w:val="0"/>
-        <w:adjustRightInd w:val="0"/>
-        <w:spacing w:after="0" w:line="240" w:lineRule="auto"/>
-        <w:rPr>
-          <w:rFonts w:ascii="Consolas" w:hAnsi="Consolas" w:cs="Consolas"/>
-          <w:b/>
-          <w:bCs/>
-          <w:color w:val="000000"/>
-          <w:sz w:val="24"/>
-          <w:szCs w:val="24"/>
-          <w:lang w:val="en-US"/>
-        </w:rPr>
-      </w:pPr>
-      <w:r>
-        <w:rPr>
-          <w:rFonts w:ascii="Consolas" w:hAnsi="Consolas" w:cs="Consolas"/>
-          <w:color w:val="000000"/>
-          <w:sz w:val="24"/>
-          <w:szCs w:val="24"/>
-          <w:lang w:val="en-US"/>
-        </w:rPr>
-        <w:t xml:space="preserve">  </w:t>
-      </w:r>
-      <w:r>
-        <w:rPr>
-          <w:rFonts w:ascii="Consolas" w:hAnsi="Consolas" w:cs="Consolas"/>
-          <w:b/>
-          <w:bCs/>
-          <w:color w:val="000000"/>
-          <w:sz w:val="24"/>
-          <w:szCs w:val="24"/>
-          <w:lang w:val="en-US"/>
-        </w:rPr>
-        <w:t>else</w:t>
-      </w:r>
-    </w:p>
-    <w:p>
-      <w:pPr>
-        <w:autoSpaceDE w:val="0"/>
-        <w:autoSpaceDN w:val="0"/>
-        <w:adjustRightInd w:val="0"/>
-        <w:spacing w:after="0" w:line="240" w:lineRule="auto"/>
-        <w:rPr>
-          <w:rFonts w:ascii="Consolas" w:hAnsi="Consolas" w:cs="Consolas"/>
-          <w:b/>
-          <w:bCs/>
-          <w:color w:val="000000"/>
-          <w:sz w:val="24"/>
-          <w:szCs w:val="24"/>
-          <w:lang w:val="en-US"/>
-        </w:rPr>
-      </w:pPr>
-      <w:r>
-        <w:rPr>
-          <w:rFonts w:ascii="Consolas" w:hAnsi="Consolas" w:cs="Consolas"/>
-          <w:b/>
-          <w:bCs/>
-          <w:color w:val="000000"/>
-          <w:sz w:val="24"/>
-          <w:szCs w:val="24"/>
-          <w:lang w:val="en-US"/>
-        </w:rPr>
-        <w:t xml:space="preserve">  begin</w:t>
-      </w:r>
-    </w:p>
-    <w:p>
-      <w:pPr>
-        <w:autoSpaceDE w:val="0"/>
-        <w:autoSpaceDN w:val="0"/>
-        <w:adjustRightInd w:val="0"/>
-        <w:spacing w:after="0" w:line="240" w:lineRule="auto"/>
-        <w:rPr>
-          <w:rFonts w:ascii="Consolas" w:hAnsi="Consolas" w:cs="Consolas"/>
-          <w:b/>
-          <w:bCs/>
-          <w:color w:val="000000"/>
-          <w:sz w:val="24"/>
-          <w:szCs w:val="24"/>
-          <w:lang w:val="en-US"/>
-        </w:rPr>
-      </w:pPr>
-      <w:r>
-        <w:rPr>
-          <w:rFonts w:ascii="Consolas" w:hAnsi="Consolas" w:cs="Consolas"/>
-          <w:b/>
-          <w:bCs/>
-          <w:color w:val="000000"/>
-          <w:sz w:val="24"/>
-          <w:szCs w:val="24"/>
-          <w:lang w:val="en-US"/>
-        </w:rPr>
-        <w:t xml:space="preserve">    for </w:t>
-      </w:r>
-      <w:proofErr w:type="spellStart"/>
-      <w:r>
-        <w:rPr>
-          <w:rFonts w:ascii="Consolas" w:hAnsi="Consolas" w:cs="Consolas"/>
-          <w:b/>
-          <w:bCs/>
-          <w:color w:val="000000"/>
-          <w:sz w:val="24"/>
-          <w:szCs w:val="24"/>
-          <w:lang w:val="en-US"/>
-        </w:rPr>
-        <w:t>var</w:t>
-      </w:r>
-      <w:proofErr w:type="spellEnd"/>
-      <w:r>
-        <w:rPr>
-          <w:rFonts w:ascii="Consolas" w:hAnsi="Consolas" w:cs="Consolas"/>
-          <w:b/>
-          <w:bCs/>
-          <w:color w:val="000000"/>
-          <w:sz w:val="24"/>
-          <w:szCs w:val="24"/>
-          <w:lang w:val="en-US"/>
-        </w:rPr>
-        <w:t xml:space="preserve"> </w:t>
-      </w:r>
-      <w:proofErr w:type="spellStart"/>
-      <w:proofErr w:type="gramStart"/>
-      <w:r>
-        <w:rPr>
-          <w:rFonts w:ascii="Consolas" w:hAnsi="Consolas" w:cs="Consolas"/>
-          <w:color w:val="000000"/>
-          <w:sz w:val="24"/>
-          <w:szCs w:val="24"/>
-          <w:lang w:val="en-US"/>
-        </w:rPr>
-        <w:t>i</w:t>
-      </w:r>
-      <w:proofErr w:type="spellEnd"/>
-      <w:r>
-        <w:rPr>
-          <w:rFonts w:ascii="Consolas" w:hAnsi="Consolas" w:cs="Consolas"/>
-          <w:color w:val="000000"/>
-          <w:sz w:val="24"/>
-          <w:szCs w:val="24"/>
-          <w:lang w:val="en-US"/>
-        </w:rPr>
-        <w:t xml:space="preserve"> :</w:t>
-      </w:r>
-      <w:proofErr w:type="gramEnd"/>
-      <w:r>
-        <w:rPr>
-          <w:rFonts w:ascii="Consolas" w:hAnsi="Consolas" w:cs="Consolas"/>
-          <w:color w:val="000000"/>
-          <w:sz w:val="24"/>
-          <w:szCs w:val="24"/>
-          <w:lang w:val="en-US"/>
-        </w:rPr>
-        <w:t xml:space="preserve">= </w:t>
-      </w:r>
-      <w:proofErr w:type="spellStart"/>
-      <w:r>
-        <w:rPr>
-          <w:rFonts w:ascii="Consolas" w:hAnsi="Consolas" w:cs="Consolas"/>
-          <w:color w:val="000000"/>
-          <w:sz w:val="24"/>
-          <w:szCs w:val="24"/>
-          <w:lang w:val="en-US"/>
-        </w:rPr>
-        <w:t>deck.size</w:t>
-      </w:r>
-      <w:proofErr w:type="spellEnd"/>
-      <w:r>
-        <w:rPr>
-          <w:rFonts w:ascii="Consolas" w:hAnsi="Consolas" w:cs="Consolas"/>
-          <w:color w:val="000000"/>
-          <w:sz w:val="24"/>
-          <w:szCs w:val="24"/>
-          <w:lang w:val="en-US"/>
-        </w:rPr>
-        <w:t xml:space="preserve"> - </w:t>
-      </w:r>
-      <w:r>
-        <w:rPr>
-          <w:rFonts w:ascii="Consolas" w:hAnsi="Consolas" w:cs="Consolas"/>
-          <w:color w:val="006400"/>
-          <w:sz w:val="24"/>
-          <w:szCs w:val="24"/>
-          <w:lang w:val="en-US"/>
-        </w:rPr>
-        <w:t xml:space="preserve">1 </w:t>
-      </w:r>
-      <w:proofErr w:type="spellStart"/>
-      <w:r>
-        <w:rPr>
-          <w:rFonts w:ascii="Consolas" w:hAnsi="Consolas" w:cs="Consolas"/>
-          <w:b/>
-          <w:bCs/>
-          <w:color w:val="000000"/>
-          <w:sz w:val="24"/>
-          <w:szCs w:val="24"/>
-          <w:lang w:val="en-US"/>
-        </w:rPr>
-        <w:t>downto</w:t>
-      </w:r>
-      <w:proofErr w:type="spellEnd"/>
-      <w:r>
-        <w:rPr>
-          <w:rFonts w:ascii="Consolas" w:hAnsi="Consolas" w:cs="Consolas"/>
-          <w:b/>
-          <w:bCs/>
-          <w:color w:val="000000"/>
-          <w:sz w:val="24"/>
-          <w:szCs w:val="24"/>
-          <w:lang w:val="en-US"/>
-        </w:rPr>
-        <w:t xml:space="preserve"> </w:t>
-      </w:r>
-      <w:r>
-        <w:rPr>
-          <w:rFonts w:ascii="Consolas" w:hAnsi="Consolas" w:cs="Consolas"/>
-          <w:color w:val="006400"/>
-          <w:sz w:val="24"/>
-          <w:szCs w:val="24"/>
-          <w:lang w:val="en-US"/>
-        </w:rPr>
-        <w:t xml:space="preserve">0 </w:t>
-      </w:r>
-      <w:r>
-        <w:rPr>
-          <w:rFonts w:ascii="Consolas" w:hAnsi="Consolas" w:cs="Consolas"/>
-          <w:b/>
-          <w:bCs/>
-          <w:color w:val="000000"/>
-          <w:sz w:val="24"/>
-          <w:szCs w:val="24"/>
-          <w:lang w:val="en-US"/>
-        </w:rPr>
-        <w:t>do</w:t>
-      </w:r>
-    </w:p>
-    <w:p>
-      <w:pPr>
-        <w:autoSpaceDE w:val="0"/>
-        <w:autoSpaceDN w:val="0"/>
-        <w:adjustRightInd w:val="0"/>
-        <w:spacing w:after="0" w:line="240" w:lineRule="auto"/>
-        <w:rPr>
-          <w:rFonts w:ascii="Consolas" w:hAnsi="Consolas" w:cs="Consolas"/>
-          <w:color w:val="000000"/>
-          <w:sz w:val="24"/>
-          <w:szCs w:val="24"/>
-          <w:lang w:val="en-US"/>
-        </w:rPr>
-      </w:pPr>
-      <w:r>
-        <w:rPr>
-          <w:rFonts w:ascii="Consolas" w:hAnsi="Consolas" w:cs="Consolas"/>
-          <w:b/>
-          <w:bCs/>
-          <w:color w:val="000000"/>
-          <w:sz w:val="24"/>
-          <w:szCs w:val="24"/>
-          <w:lang w:val="en-US"/>
-        </w:rPr>
-        <w:t xml:space="preserve">      </w:t>
-      </w:r>
-      <w:proofErr w:type="spellStart"/>
-      <w:r>
-        <w:rPr>
-          <w:rFonts w:ascii="Consolas" w:hAnsi="Consolas" w:cs="Consolas"/>
-          <w:color w:val="000000"/>
-          <w:sz w:val="24"/>
-          <w:szCs w:val="24"/>
-          <w:lang w:val="en-US"/>
-        </w:rPr>
-        <w:t>deck.</w:t>
-      </w:r>
-      <w:proofErr w:type="gramStart"/>
-      <w:r>
-        <w:rPr>
-          <w:rFonts w:ascii="Consolas" w:hAnsi="Consolas" w:cs="Consolas"/>
-          <w:color w:val="000000"/>
-          <w:sz w:val="24"/>
-          <w:szCs w:val="24"/>
-          <w:lang w:val="en-US"/>
-        </w:rPr>
-        <w:t>data</w:t>
-      </w:r>
-      <w:proofErr w:type="spellEnd"/>
-      <w:r>
-        <w:rPr>
-          <w:rFonts w:ascii="Consolas" w:hAnsi="Consolas" w:cs="Consolas"/>
-          <w:color w:val="000000"/>
-          <w:sz w:val="24"/>
-          <w:szCs w:val="24"/>
-          <w:lang w:val="en-US"/>
-        </w:rPr>
-        <w:t>[</w:t>
-      </w:r>
-      <w:proofErr w:type="spellStart"/>
-      <w:proofErr w:type="gramEnd"/>
-      <w:r>
-        <w:rPr>
-          <w:rFonts w:ascii="Consolas" w:hAnsi="Consolas" w:cs="Consolas"/>
-          <w:color w:val="000000"/>
-          <w:sz w:val="24"/>
-          <w:szCs w:val="24"/>
-          <w:lang w:val="en-US"/>
-        </w:rPr>
-        <w:t>i</w:t>
-      </w:r>
-      <w:proofErr w:type="spellEnd"/>
-      <w:r>
-        <w:rPr>
-          <w:rFonts w:ascii="Consolas" w:hAnsi="Consolas" w:cs="Consolas"/>
-          <w:color w:val="000000"/>
-          <w:sz w:val="24"/>
-          <w:szCs w:val="24"/>
-          <w:lang w:val="en-US"/>
-        </w:rPr>
-        <w:t xml:space="preserve"> + </w:t>
-      </w:r>
-      <w:r>
-        <w:rPr>
-          <w:rFonts w:ascii="Consolas" w:hAnsi="Consolas" w:cs="Consolas"/>
-          <w:color w:val="006400"/>
-          <w:sz w:val="24"/>
-          <w:szCs w:val="24"/>
-          <w:lang w:val="en-US"/>
-        </w:rPr>
-        <w:t>1</w:t>
-      </w:r>
-      <w:r>
-        <w:rPr>
-          <w:rFonts w:ascii="Consolas" w:hAnsi="Consolas" w:cs="Consolas"/>
-          <w:color w:val="000000"/>
-          <w:sz w:val="24"/>
-          <w:szCs w:val="24"/>
-          <w:lang w:val="en-US"/>
-        </w:rPr>
-        <w:t xml:space="preserve">] := </w:t>
-      </w:r>
-      <w:proofErr w:type="spellStart"/>
-      <w:r>
-        <w:rPr>
-          <w:rFonts w:ascii="Consolas" w:hAnsi="Consolas" w:cs="Consolas"/>
-          <w:color w:val="000000"/>
-          <w:sz w:val="24"/>
-          <w:szCs w:val="24"/>
-          <w:lang w:val="en-US"/>
-        </w:rPr>
-        <w:t>deck.data</w:t>
-      </w:r>
-      <w:proofErr w:type="spellEnd"/>
-      <w:r>
-        <w:rPr>
-          <w:rFonts w:ascii="Consolas" w:hAnsi="Consolas" w:cs="Consolas"/>
-          <w:color w:val="000000"/>
-          <w:sz w:val="24"/>
-          <w:szCs w:val="24"/>
-          <w:lang w:val="en-US"/>
-        </w:rPr>
-        <w:t>[</w:t>
-      </w:r>
-      <w:proofErr w:type="spellStart"/>
-      <w:r>
-        <w:rPr>
-          <w:rFonts w:ascii="Consolas" w:hAnsi="Consolas" w:cs="Consolas"/>
-          <w:color w:val="000000"/>
-          <w:sz w:val="24"/>
-          <w:szCs w:val="24"/>
-          <w:lang w:val="en-US"/>
-        </w:rPr>
-        <w:t>i</w:t>
-      </w:r>
-      <w:proofErr w:type="spellEnd"/>
-      <w:r>
-        <w:rPr>
-          <w:rFonts w:ascii="Consolas" w:hAnsi="Consolas" w:cs="Consolas"/>
-          <w:color w:val="000000"/>
-          <w:sz w:val="24"/>
-          <w:szCs w:val="24"/>
-          <w:lang w:val="en-US"/>
-        </w:rPr>
-        <w:t>];</w:t>
-      </w:r>
-    </w:p>
-    <w:p>
-      <w:pPr>
-        <w:autoSpaceDE w:val="0"/>
-        <w:autoSpaceDN w:val="0"/>
-        <w:adjustRightInd w:val="0"/>
-        <w:spacing w:after="0" w:line="240" w:lineRule="auto"/>
-        <w:rPr>
-          <w:rFonts w:ascii="Consolas" w:hAnsi="Consolas" w:cs="Consolas"/>
-          <w:color w:val="000000"/>
-          <w:sz w:val="24"/>
-          <w:szCs w:val="24"/>
-          <w:lang w:val="en-US"/>
-        </w:rPr>
-      </w:pPr>
-      <w:r>
-        <w:rPr>
-          <w:rFonts w:ascii="Consolas" w:hAnsi="Consolas" w:cs="Consolas"/>
-          <w:color w:val="000000"/>
-          <w:sz w:val="24"/>
-          <w:szCs w:val="24"/>
-          <w:lang w:val="en-US"/>
-        </w:rPr>
-        <w:t xml:space="preserve">    </w:t>
-      </w:r>
-      <w:proofErr w:type="spellStart"/>
-      <w:r>
-        <w:rPr>
-          <w:rFonts w:ascii="Consolas" w:hAnsi="Consolas" w:cs="Consolas"/>
-          <w:color w:val="000000"/>
-          <w:sz w:val="24"/>
-          <w:szCs w:val="24"/>
-          <w:lang w:val="en-US"/>
-        </w:rPr>
-        <w:t>deck.</w:t>
-      </w:r>
-      <w:proofErr w:type="gramStart"/>
-      <w:r>
-        <w:rPr>
-          <w:rFonts w:ascii="Consolas" w:hAnsi="Consolas" w:cs="Consolas"/>
-          <w:color w:val="000000"/>
-          <w:sz w:val="24"/>
-          <w:szCs w:val="24"/>
-          <w:lang w:val="en-US"/>
-        </w:rPr>
-        <w:t>data</w:t>
-      </w:r>
-      <w:proofErr w:type="spellEnd"/>
-      <w:r>
-        <w:rPr>
-          <w:rFonts w:ascii="Consolas" w:hAnsi="Consolas" w:cs="Consolas"/>
-          <w:color w:val="000000"/>
-          <w:sz w:val="24"/>
-          <w:szCs w:val="24"/>
-          <w:lang w:val="en-US"/>
-        </w:rPr>
-        <w:t>[</w:t>
-      </w:r>
-      <w:proofErr w:type="gramEnd"/>
-      <w:r>
-        <w:rPr>
-          <w:rFonts w:ascii="Consolas" w:hAnsi="Consolas" w:cs="Consolas"/>
-          <w:color w:val="006400"/>
-          <w:sz w:val="24"/>
-          <w:szCs w:val="24"/>
-          <w:lang w:val="en-US"/>
-        </w:rPr>
-        <w:t>0</w:t>
-      </w:r>
-      <w:r>
-        <w:rPr>
-          <w:rFonts w:ascii="Consolas" w:hAnsi="Consolas" w:cs="Consolas"/>
-          <w:color w:val="000000"/>
-          <w:sz w:val="24"/>
-          <w:szCs w:val="24"/>
-          <w:lang w:val="en-US"/>
-        </w:rPr>
-        <w:t>] := element;</w:t>
-      </w:r>
-    </w:p>
-    <w:p>
-      <w:pPr>
-        <w:autoSpaceDE w:val="0"/>
-        <w:autoSpaceDN w:val="0"/>
-        <w:adjustRightInd w:val="0"/>
-        <w:spacing w:after="0" w:line="240" w:lineRule="auto"/>
-        <w:rPr>
-          <w:rFonts w:ascii="Consolas" w:hAnsi="Consolas" w:cs="Consolas"/>
-          <w:color w:val="000000"/>
-          <w:sz w:val="24"/>
-          <w:szCs w:val="24"/>
-          <w:lang w:val="en-US"/>
-        </w:rPr>
-      </w:pPr>
-      <w:r>
-        <w:rPr>
-          <w:rFonts w:ascii="Consolas" w:hAnsi="Consolas" w:cs="Consolas"/>
-          <w:color w:val="000000"/>
-          <w:sz w:val="24"/>
-          <w:szCs w:val="24"/>
-          <w:lang w:val="en-US"/>
+        <w:t>'4. Удалить первый элемент'</w:t>
+      </w:r>
+      <w:r>
+        <w:rPr>
+          <w:rFonts w:ascii="Consolas" w:hAnsi="Consolas" w:cs="Consolas"/>
+          <w:color w:val="000000"/>
+          <w:sz w:val="24"/>
+          <w:szCs w:val="24"/>
+        </w:rPr>
+        <w:t>);</w:t>
+      </w:r>
+    </w:p>
+    <w:p>
+      <w:pPr>
+        <w:autoSpaceDE w:val="0"/>
+        <w:autoSpaceDN w:val="0"/>
+        <w:adjustRightInd w:val="0"/>
+        <w:spacing w:after="0" w:line="240" w:lineRule="auto"/>
+        <w:rPr>
+          <w:rFonts w:ascii="Consolas" w:hAnsi="Consolas" w:cs="Consolas"/>
+          <w:color w:val="000000"/>
+          <w:sz w:val="24"/>
+          <w:szCs w:val="24"/>
+          <w:lang w:val="en-US"/>
+        </w:rPr>
+      </w:pPr>
+      <w:r>
+        <w:rPr>
+          <w:rFonts w:ascii="Consolas" w:hAnsi="Consolas" w:cs="Consolas"/>
+          <w:color w:val="000000"/>
+          <w:sz w:val="24"/>
+          <w:szCs w:val="24"/>
         </w:rPr>
         <w:lastRenderedPageBreak/>
-        <w:t xml:space="preserve">    </w:t>
-      </w:r>
-      <w:proofErr w:type="spellStart"/>
-      <w:r>
-        <w:rPr>
-          <w:rFonts w:ascii="Consolas" w:hAnsi="Consolas" w:cs="Consolas"/>
-          <w:color w:val="000000"/>
-          <w:sz w:val="24"/>
-          <w:szCs w:val="24"/>
-          <w:lang w:val="en-US"/>
-        </w:rPr>
-        <w:t>inc</w:t>
-      </w:r>
-      <w:proofErr w:type="spellEnd"/>
-      <w:r>
-        <w:rPr>
-          <w:rFonts w:ascii="Consolas" w:hAnsi="Consolas" w:cs="Consolas"/>
-          <w:color w:val="000000"/>
-          <w:sz w:val="24"/>
-          <w:szCs w:val="24"/>
-          <w:lang w:val="en-US"/>
-        </w:rPr>
-        <w:t>(</w:t>
-      </w:r>
-      <w:proofErr w:type="spellStart"/>
-      <w:proofErr w:type="gramStart"/>
-      <w:r>
-        <w:rPr>
-          <w:rFonts w:ascii="Consolas" w:hAnsi="Consolas" w:cs="Consolas"/>
-          <w:color w:val="000000"/>
-          <w:sz w:val="24"/>
-          <w:szCs w:val="24"/>
-          <w:lang w:val="en-US"/>
-        </w:rPr>
-        <w:t>deck.size</w:t>
-      </w:r>
-      <w:proofErr w:type="spellEnd"/>
-      <w:proofErr w:type="gramEnd"/>
-      <w:r>
-        <w:rPr>
-          <w:rFonts w:ascii="Consolas" w:hAnsi="Consolas" w:cs="Consolas"/>
-          <w:color w:val="000000"/>
-          <w:sz w:val="24"/>
-          <w:szCs w:val="24"/>
-          <w:lang w:val="en-US"/>
-        </w:rPr>
-        <w:t>)</w:t>
-      </w:r>
-    </w:p>
-    <w:p>
-      <w:pPr>
-        <w:autoSpaceDE w:val="0"/>
-        <w:autoSpaceDN w:val="0"/>
-        <w:adjustRightInd w:val="0"/>
-        <w:spacing w:after="0" w:line="240" w:lineRule="auto"/>
-        <w:rPr>
-          <w:rFonts w:ascii="Consolas" w:hAnsi="Consolas" w:cs="Consolas"/>
-          <w:color w:val="000000"/>
-          <w:sz w:val="24"/>
-          <w:szCs w:val="24"/>
-          <w:lang w:val="en-US"/>
-        </w:rPr>
-      </w:pPr>
-      <w:r>
-        <w:rPr>
-          <w:rFonts w:ascii="Consolas" w:hAnsi="Consolas" w:cs="Consolas"/>
-          <w:color w:val="000000"/>
-          <w:sz w:val="24"/>
-          <w:szCs w:val="24"/>
-          <w:lang w:val="en-US"/>
-        </w:rPr>
-        <w:t xml:space="preserve">  </w:t>
-      </w:r>
-      <w:r>
-        <w:rPr>
-          <w:rFonts w:ascii="Consolas" w:hAnsi="Consolas" w:cs="Consolas"/>
-          <w:b/>
-          <w:bCs/>
-          <w:color w:val="000000"/>
-          <w:sz w:val="24"/>
-          <w:szCs w:val="24"/>
-          <w:lang w:val="en-US"/>
-        </w:rPr>
-        <w:t>end</w:t>
-      </w:r>
-      <w:r>
-        <w:rPr>
-          <w:rFonts w:ascii="Consolas" w:hAnsi="Consolas" w:cs="Consolas"/>
-          <w:color w:val="000000"/>
-          <w:sz w:val="24"/>
-          <w:szCs w:val="24"/>
-          <w:lang w:val="en-US"/>
-        </w:rPr>
-        <w:t>;</w:t>
-      </w:r>
-    </w:p>
-    <w:p>
-      <w:pPr>
-        <w:autoSpaceDE w:val="0"/>
-        <w:autoSpaceDN w:val="0"/>
-        <w:adjustRightInd w:val="0"/>
-        <w:spacing w:after="0" w:line="240" w:lineRule="auto"/>
-        <w:rPr>
-          <w:rFonts w:ascii="Consolas" w:hAnsi="Consolas" w:cs="Consolas"/>
-          <w:color w:val="000000"/>
-          <w:sz w:val="24"/>
-          <w:szCs w:val="24"/>
-          <w:lang w:val="en-US"/>
-        </w:rPr>
-      </w:pPr>
-      <w:r>
-        <w:rPr>
-          <w:rFonts w:ascii="Consolas" w:hAnsi="Consolas" w:cs="Consolas"/>
-          <w:b/>
-          <w:bCs/>
-          <w:color w:val="000000"/>
-          <w:sz w:val="24"/>
-          <w:szCs w:val="24"/>
-          <w:lang w:val="en-US"/>
-        </w:rPr>
-        <w:t>end</w:t>
-      </w:r>
-      <w:r>
-        <w:rPr>
-          <w:rFonts w:ascii="Consolas" w:hAnsi="Consolas" w:cs="Consolas"/>
-          <w:color w:val="000000"/>
-          <w:sz w:val="24"/>
-          <w:szCs w:val="24"/>
-          <w:lang w:val="en-US"/>
-        </w:rPr>
-        <w:t>;</w:t>
-      </w:r>
-    </w:p>
-    <w:p>
-      <w:pPr>
-        <w:autoSpaceDE w:val="0"/>
-        <w:autoSpaceDN w:val="0"/>
-        <w:adjustRightInd w:val="0"/>
-        <w:spacing w:after="0" w:line="240" w:lineRule="auto"/>
-        <w:rPr>
-          <w:rFonts w:ascii="Consolas" w:hAnsi="Consolas" w:cs="Consolas"/>
-          <w:color w:val="000000"/>
-          <w:sz w:val="24"/>
-          <w:szCs w:val="24"/>
-          <w:lang w:val="en-US"/>
-        </w:rPr>
-      </w:pPr>
-    </w:p>
-    <w:p>
-      <w:pPr>
-        <w:autoSpaceDE w:val="0"/>
-        <w:autoSpaceDN w:val="0"/>
-        <w:adjustRightInd w:val="0"/>
-        <w:spacing w:after="0" w:line="240" w:lineRule="auto"/>
-        <w:rPr>
-          <w:rFonts w:ascii="Consolas" w:hAnsi="Consolas" w:cs="Consolas"/>
-          <w:color w:val="000000"/>
-          <w:sz w:val="24"/>
-          <w:szCs w:val="24"/>
-          <w:lang w:val="en-US"/>
-        </w:rPr>
-      </w:pPr>
-      <w:r>
-        <w:rPr>
-          <w:rFonts w:ascii="Consolas" w:hAnsi="Consolas" w:cs="Consolas"/>
-          <w:b/>
-          <w:bCs/>
-          <w:color w:val="000000"/>
-          <w:sz w:val="24"/>
-          <w:szCs w:val="24"/>
-          <w:lang w:val="en-US"/>
-        </w:rPr>
-        <w:t xml:space="preserve">procedure </w:t>
-      </w:r>
-      <w:proofErr w:type="gramStart"/>
-      <w:r>
-        <w:rPr>
-          <w:rFonts w:ascii="Consolas" w:hAnsi="Consolas" w:cs="Consolas"/>
-          <w:color w:val="000000"/>
-          <w:sz w:val="24"/>
-          <w:szCs w:val="24"/>
-          <w:lang w:val="en-US"/>
-        </w:rPr>
-        <w:t>Pop(</w:t>
-      </w:r>
-      <w:proofErr w:type="spellStart"/>
-      <w:proofErr w:type="gramEnd"/>
-      <w:r>
-        <w:rPr>
-          <w:rFonts w:ascii="Consolas" w:hAnsi="Consolas" w:cs="Consolas"/>
-          <w:b/>
-          <w:bCs/>
-          <w:color w:val="000000"/>
-          <w:sz w:val="24"/>
-          <w:szCs w:val="24"/>
-          <w:lang w:val="en-US"/>
-        </w:rPr>
-        <w:t>var</w:t>
-      </w:r>
-      <w:proofErr w:type="spellEnd"/>
-      <w:r>
-        <w:rPr>
-          <w:rFonts w:ascii="Consolas" w:hAnsi="Consolas" w:cs="Consolas"/>
-          <w:b/>
-          <w:bCs/>
-          <w:color w:val="000000"/>
-          <w:sz w:val="24"/>
-          <w:szCs w:val="24"/>
-          <w:lang w:val="en-US"/>
-        </w:rPr>
-        <w:t xml:space="preserve"> </w:t>
-      </w:r>
-      <w:r>
-        <w:rPr>
-          <w:rFonts w:ascii="Consolas" w:hAnsi="Consolas" w:cs="Consolas"/>
-          <w:color w:val="000000"/>
-          <w:sz w:val="24"/>
-          <w:szCs w:val="24"/>
-          <w:lang w:val="en-US"/>
-        </w:rPr>
-        <w:t>deck: Deck);</w:t>
-      </w:r>
-    </w:p>
-    <w:p>
-      <w:pPr>
-        <w:autoSpaceDE w:val="0"/>
-        <w:autoSpaceDN w:val="0"/>
-        <w:adjustRightInd w:val="0"/>
-        <w:spacing w:after="0" w:line="240" w:lineRule="auto"/>
-        <w:rPr>
-          <w:rFonts w:ascii="Consolas" w:hAnsi="Consolas" w:cs="Consolas"/>
-          <w:b/>
-          <w:bCs/>
-          <w:color w:val="000000"/>
-          <w:sz w:val="24"/>
-          <w:szCs w:val="24"/>
-          <w:lang w:val="en-US"/>
-        </w:rPr>
-      </w:pPr>
-      <w:r>
-        <w:rPr>
-          <w:rFonts w:ascii="Consolas" w:hAnsi="Consolas" w:cs="Consolas"/>
-          <w:b/>
-          <w:bCs/>
-          <w:color w:val="000000"/>
-          <w:sz w:val="24"/>
-          <w:szCs w:val="24"/>
-          <w:lang w:val="en-US"/>
-        </w:rPr>
-        <w:t>begin</w:t>
-      </w:r>
-    </w:p>
-    <w:p>
-      <w:pPr>
-        <w:autoSpaceDE w:val="0"/>
-        <w:autoSpaceDN w:val="0"/>
-        <w:adjustRightInd w:val="0"/>
-        <w:spacing w:after="0" w:line="240" w:lineRule="auto"/>
-        <w:rPr>
-          <w:rFonts w:ascii="Consolas" w:hAnsi="Consolas" w:cs="Consolas"/>
-          <w:b/>
-          <w:bCs/>
-          <w:color w:val="000000"/>
-          <w:sz w:val="24"/>
-          <w:szCs w:val="24"/>
-          <w:lang w:val="en-US"/>
-        </w:rPr>
-      </w:pPr>
-      <w:r>
-        <w:rPr>
-          <w:rFonts w:ascii="Consolas" w:hAnsi="Consolas" w:cs="Consolas"/>
-          <w:b/>
-          <w:bCs/>
-          <w:color w:val="000000"/>
-          <w:sz w:val="24"/>
-          <w:szCs w:val="24"/>
-          <w:lang w:val="en-US"/>
-        </w:rPr>
-        <w:t xml:space="preserve">  if </w:t>
-      </w:r>
-      <w:proofErr w:type="spellStart"/>
-      <w:proofErr w:type="gramStart"/>
-      <w:r>
-        <w:rPr>
-          <w:rFonts w:ascii="Consolas" w:hAnsi="Consolas" w:cs="Consolas"/>
-          <w:color w:val="000000"/>
-          <w:sz w:val="24"/>
-          <w:szCs w:val="24"/>
-          <w:lang w:val="en-US"/>
-        </w:rPr>
-        <w:t>deck.size</w:t>
-      </w:r>
-      <w:proofErr w:type="spellEnd"/>
-      <w:proofErr w:type="gramEnd"/>
-      <w:r>
-        <w:rPr>
-          <w:rFonts w:ascii="Consolas" w:hAnsi="Consolas" w:cs="Consolas"/>
-          <w:color w:val="000000"/>
-          <w:sz w:val="24"/>
-          <w:szCs w:val="24"/>
-          <w:lang w:val="en-US"/>
-        </w:rPr>
-        <w:t xml:space="preserve"> &gt; </w:t>
-      </w:r>
-      <w:r>
-        <w:rPr>
-          <w:rFonts w:ascii="Consolas" w:hAnsi="Consolas" w:cs="Consolas"/>
-          <w:color w:val="006400"/>
-          <w:sz w:val="24"/>
-          <w:szCs w:val="24"/>
-          <w:lang w:val="en-US"/>
-        </w:rPr>
-        <w:t xml:space="preserve">0 </w:t>
-      </w:r>
-      <w:r>
-        <w:rPr>
-          <w:rFonts w:ascii="Consolas" w:hAnsi="Consolas" w:cs="Consolas"/>
-          <w:b/>
-          <w:bCs/>
-          <w:color w:val="000000"/>
-          <w:sz w:val="24"/>
-          <w:szCs w:val="24"/>
-          <w:lang w:val="en-US"/>
-        </w:rPr>
-        <w:t>then</w:t>
-      </w:r>
-    </w:p>
-    <w:p>
-      <w:pPr>
-        <w:autoSpaceDE w:val="0"/>
-        <w:autoSpaceDN w:val="0"/>
-        <w:adjustRightInd w:val="0"/>
-        <w:spacing w:after="0" w:line="240" w:lineRule="auto"/>
-        <w:rPr>
-          <w:rFonts w:ascii="Consolas" w:hAnsi="Consolas" w:cs="Consolas"/>
-          <w:color w:val="000000"/>
-          <w:sz w:val="24"/>
-          <w:szCs w:val="24"/>
-          <w:lang w:val="en-US"/>
-        </w:rPr>
-      </w:pPr>
-      <w:r>
-        <w:rPr>
-          <w:rFonts w:ascii="Consolas" w:hAnsi="Consolas" w:cs="Consolas"/>
-          <w:b/>
-          <w:bCs/>
-          <w:color w:val="000000"/>
-          <w:sz w:val="24"/>
-          <w:szCs w:val="24"/>
-          <w:lang w:val="en-US"/>
-        </w:rPr>
-        <w:t xml:space="preserve">    </w:t>
-      </w:r>
-      <w:proofErr w:type="spellStart"/>
-      <w:r>
-        <w:rPr>
-          <w:rFonts w:ascii="Consolas" w:hAnsi="Consolas" w:cs="Consolas"/>
-          <w:color w:val="000000"/>
-          <w:sz w:val="24"/>
-          <w:szCs w:val="24"/>
-          <w:lang w:val="en-US"/>
-        </w:rPr>
-        <w:t>dec</w:t>
-      </w:r>
-      <w:proofErr w:type="spellEnd"/>
-      <w:r>
-        <w:rPr>
-          <w:rFonts w:ascii="Consolas" w:hAnsi="Consolas" w:cs="Consolas"/>
-          <w:color w:val="000000"/>
-          <w:sz w:val="24"/>
-          <w:szCs w:val="24"/>
-          <w:lang w:val="en-US"/>
-        </w:rPr>
-        <w:t>(</w:t>
-      </w:r>
-      <w:proofErr w:type="spellStart"/>
-      <w:proofErr w:type="gramStart"/>
-      <w:r>
-        <w:rPr>
-          <w:rFonts w:ascii="Consolas" w:hAnsi="Consolas" w:cs="Consolas"/>
-          <w:color w:val="000000"/>
-          <w:sz w:val="24"/>
-          <w:szCs w:val="24"/>
-          <w:lang w:val="en-US"/>
-        </w:rPr>
-        <w:t>deck.size</w:t>
-      </w:r>
-      <w:proofErr w:type="spellEnd"/>
-      <w:proofErr w:type="gramEnd"/>
-      <w:r>
-        <w:rPr>
-          <w:rFonts w:ascii="Consolas" w:hAnsi="Consolas" w:cs="Consolas"/>
-          <w:color w:val="000000"/>
-          <w:sz w:val="24"/>
-          <w:szCs w:val="24"/>
-          <w:lang w:val="en-US"/>
-        </w:rPr>
-        <w:t>)</w:t>
-      </w:r>
-    </w:p>
-    <w:p>
-      <w:pPr>
-        <w:autoSpaceDE w:val="0"/>
-        <w:autoSpaceDN w:val="0"/>
-        <w:adjustRightInd w:val="0"/>
-        <w:spacing w:after="0" w:line="240" w:lineRule="auto"/>
-        <w:rPr>
-          <w:rFonts w:ascii="Consolas" w:hAnsi="Consolas" w:cs="Consolas"/>
-          <w:b/>
-          <w:bCs/>
-          <w:color w:val="000000"/>
-          <w:sz w:val="24"/>
-          <w:szCs w:val="24"/>
-        </w:rPr>
-      </w:pPr>
-      <w:r>
-        <w:rPr>
-          <w:rFonts w:ascii="Consolas" w:hAnsi="Consolas" w:cs="Consolas"/>
-          <w:color w:val="000000"/>
-          <w:sz w:val="24"/>
-          <w:szCs w:val="24"/>
-          <w:lang w:val="en-US"/>
-        </w:rPr>
-        <w:t xml:space="preserve">  </w:t>
-      </w:r>
-      <w:proofErr w:type="spellStart"/>
-      <w:r>
-        <w:rPr>
-          <w:rFonts w:ascii="Consolas" w:hAnsi="Consolas" w:cs="Consolas"/>
-          <w:b/>
-          <w:bCs/>
-          <w:color w:val="000000"/>
-          <w:sz w:val="24"/>
-          <w:szCs w:val="24"/>
-        </w:rPr>
-        <w:t>else</w:t>
-      </w:r>
-      <w:proofErr w:type="spellEnd"/>
-    </w:p>
-    <w:p>
-      <w:pPr>
-        <w:autoSpaceDE w:val="0"/>
-        <w:autoSpaceDN w:val="0"/>
-        <w:adjustRightInd w:val="0"/>
-        <w:spacing w:after="0" w:line="240" w:lineRule="auto"/>
-        <w:rPr>
-          <w:rFonts w:ascii="Consolas" w:hAnsi="Consolas" w:cs="Consolas"/>
-          <w:color w:val="000000"/>
-          <w:sz w:val="24"/>
-          <w:szCs w:val="24"/>
-        </w:rPr>
-      </w:pPr>
-      <w:r>
-        <w:rPr>
-          <w:rFonts w:ascii="Consolas" w:hAnsi="Consolas" w:cs="Consolas"/>
-          <w:b/>
-          <w:bCs/>
-          <w:color w:val="000000"/>
-          <w:sz w:val="24"/>
-          <w:szCs w:val="24"/>
-        </w:rPr>
-        <w:t xml:space="preserve">    </w:t>
-      </w:r>
-      <w:proofErr w:type="spellStart"/>
-      <w:proofErr w:type="gramStart"/>
-      <w:r>
-        <w:rPr>
-          <w:rFonts w:ascii="Consolas" w:hAnsi="Consolas" w:cs="Consolas"/>
-          <w:color w:val="000000"/>
-          <w:sz w:val="24"/>
-          <w:szCs w:val="24"/>
-        </w:rPr>
-        <w:t>println</w:t>
-      </w:r>
-      <w:proofErr w:type="spellEnd"/>
-      <w:r>
-        <w:rPr>
-          <w:rFonts w:ascii="Consolas" w:hAnsi="Consolas" w:cs="Consolas"/>
-          <w:color w:val="000000"/>
-          <w:sz w:val="24"/>
-          <w:szCs w:val="24"/>
-        </w:rPr>
-        <w:t>(</w:t>
-      </w:r>
-      <w:proofErr w:type="gramEnd"/>
-      <w:r>
-        <w:rPr>
-          <w:rFonts w:ascii="Consolas" w:hAnsi="Consolas" w:cs="Consolas"/>
-          <w:color w:val="0000FF"/>
-          <w:sz w:val="24"/>
-          <w:szCs w:val="24"/>
-        </w:rPr>
-        <w:t>'Ошибка: ДЕК пустой!'</w:t>
-      </w:r>
-      <w:r>
-        <w:rPr>
-          <w:rFonts w:ascii="Consolas" w:hAnsi="Consolas" w:cs="Consolas"/>
-          <w:color w:val="000000"/>
-          <w:sz w:val="24"/>
-          <w:szCs w:val="24"/>
-        </w:rPr>
-        <w:t>);</w:t>
-      </w:r>
-    </w:p>
-    <w:p>
-      <w:pPr>
-        <w:autoSpaceDE w:val="0"/>
-        <w:autoSpaceDN w:val="0"/>
-        <w:adjustRightInd w:val="0"/>
-        <w:spacing w:after="0" w:line="240" w:lineRule="auto"/>
-        <w:rPr>
-          <w:rFonts w:ascii="Consolas" w:hAnsi="Consolas" w:cs="Consolas"/>
-          <w:color w:val="000000"/>
-          <w:sz w:val="24"/>
-          <w:szCs w:val="24"/>
-          <w:lang w:val="en-US"/>
-        </w:rPr>
-      </w:pPr>
-      <w:r>
-        <w:rPr>
-          <w:rFonts w:ascii="Consolas" w:hAnsi="Consolas" w:cs="Consolas"/>
-          <w:b/>
-          <w:bCs/>
-          <w:color w:val="000000"/>
-          <w:sz w:val="24"/>
-          <w:szCs w:val="24"/>
-          <w:lang w:val="en-US"/>
-        </w:rPr>
-        <w:t>end</w:t>
-      </w:r>
-      <w:r>
-        <w:rPr>
-          <w:rFonts w:ascii="Consolas" w:hAnsi="Consolas" w:cs="Consolas"/>
-          <w:color w:val="000000"/>
-          <w:sz w:val="24"/>
-          <w:szCs w:val="24"/>
-          <w:lang w:val="en-US"/>
-        </w:rPr>
-        <w:t>;</w:t>
-      </w:r>
-    </w:p>
-    <w:p>
-      <w:pPr>
-        <w:autoSpaceDE w:val="0"/>
-        <w:autoSpaceDN w:val="0"/>
-        <w:adjustRightInd w:val="0"/>
-        <w:spacing w:after="0" w:line="240" w:lineRule="auto"/>
-        <w:rPr>
-          <w:rFonts w:ascii="Consolas" w:hAnsi="Consolas" w:cs="Consolas"/>
-          <w:color w:val="000000"/>
-          <w:sz w:val="24"/>
-          <w:szCs w:val="24"/>
-          <w:lang w:val="en-US"/>
-        </w:rPr>
-      </w:pPr>
-    </w:p>
-    <w:p>
-      <w:pPr>
-        <w:autoSpaceDE w:val="0"/>
-        <w:autoSpaceDN w:val="0"/>
-        <w:adjustRightInd w:val="0"/>
-        <w:spacing w:after="0" w:line="240" w:lineRule="auto"/>
-        <w:rPr>
-          <w:rFonts w:ascii="Consolas" w:hAnsi="Consolas" w:cs="Consolas"/>
-          <w:color w:val="000000"/>
-          <w:sz w:val="24"/>
-          <w:szCs w:val="24"/>
-          <w:lang w:val="en-US"/>
-        </w:rPr>
-      </w:pPr>
-      <w:r>
-        <w:rPr>
-          <w:rFonts w:ascii="Consolas" w:hAnsi="Consolas" w:cs="Consolas"/>
-          <w:b/>
-          <w:bCs/>
-          <w:color w:val="000000"/>
-          <w:sz w:val="24"/>
-          <w:szCs w:val="24"/>
-          <w:lang w:val="en-US"/>
-        </w:rPr>
-        <w:t xml:space="preserve">procedure </w:t>
-      </w:r>
-      <w:proofErr w:type="spellStart"/>
-      <w:proofErr w:type="gramStart"/>
-      <w:r>
-        <w:rPr>
-          <w:rFonts w:ascii="Consolas" w:hAnsi="Consolas" w:cs="Consolas"/>
-          <w:color w:val="000000"/>
-          <w:sz w:val="24"/>
-          <w:szCs w:val="24"/>
-          <w:lang w:val="en-US"/>
-        </w:rPr>
-        <w:t>DeleteFirst</w:t>
-      </w:r>
-      <w:proofErr w:type="spellEnd"/>
-      <w:r>
-        <w:rPr>
-          <w:rFonts w:ascii="Consolas" w:hAnsi="Consolas" w:cs="Consolas"/>
-          <w:color w:val="000000"/>
-          <w:sz w:val="24"/>
-          <w:szCs w:val="24"/>
-          <w:lang w:val="en-US"/>
-        </w:rPr>
-        <w:t>(</w:t>
-      </w:r>
-      <w:proofErr w:type="spellStart"/>
-      <w:proofErr w:type="gramEnd"/>
-      <w:r>
-        <w:rPr>
-          <w:rFonts w:ascii="Consolas" w:hAnsi="Consolas" w:cs="Consolas"/>
-          <w:b/>
-          <w:bCs/>
-          <w:color w:val="000000"/>
-          <w:sz w:val="24"/>
-          <w:szCs w:val="24"/>
-          <w:lang w:val="en-US"/>
-        </w:rPr>
-        <w:t>var</w:t>
-      </w:r>
-      <w:proofErr w:type="spellEnd"/>
-      <w:r>
-        <w:rPr>
-          <w:rFonts w:ascii="Consolas" w:hAnsi="Consolas" w:cs="Consolas"/>
-          <w:b/>
-          <w:bCs/>
-          <w:color w:val="000000"/>
-          <w:sz w:val="24"/>
-          <w:szCs w:val="24"/>
-          <w:lang w:val="en-US"/>
-        </w:rPr>
-        <w:t xml:space="preserve"> </w:t>
-      </w:r>
-      <w:r>
-        <w:rPr>
-          <w:rFonts w:ascii="Consolas" w:hAnsi="Consolas" w:cs="Consolas"/>
-          <w:color w:val="000000"/>
-          <w:sz w:val="24"/>
-          <w:szCs w:val="24"/>
-          <w:lang w:val="en-US"/>
-        </w:rPr>
-        <w:t>deck: Deck);</w:t>
-      </w:r>
-    </w:p>
-    <w:p>
-      <w:pPr>
-        <w:autoSpaceDE w:val="0"/>
-        <w:autoSpaceDN w:val="0"/>
-        <w:adjustRightInd w:val="0"/>
-        <w:spacing w:after="0" w:line="240" w:lineRule="auto"/>
-        <w:rPr>
-          <w:rFonts w:ascii="Consolas" w:hAnsi="Consolas" w:cs="Consolas"/>
-          <w:b/>
-          <w:bCs/>
-          <w:color w:val="000000"/>
-          <w:sz w:val="24"/>
-          <w:szCs w:val="24"/>
-          <w:lang w:val="en-US"/>
-        </w:rPr>
-      </w:pPr>
-      <w:r>
-        <w:rPr>
-          <w:rFonts w:ascii="Consolas" w:hAnsi="Consolas" w:cs="Consolas"/>
-          <w:b/>
-          <w:bCs/>
-          <w:color w:val="000000"/>
-          <w:sz w:val="24"/>
-          <w:szCs w:val="24"/>
-          <w:lang w:val="en-US"/>
-        </w:rPr>
-        <w:t>begin</w:t>
-      </w:r>
-    </w:p>
-    <w:p>
-      <w:pPr>
-        <w:autoSpaceDE w:val="0"/>
-        <w:autoSpaceDN w:val="0"/>
-        <w:adjustRightInd w:val="0"/>
-        <w:spacing w:after="0" w:line="240" w:lineRule="auto"/>
-        <w:rPr>
-          <w:rFonts w:ascii="Consolas" w:hAnsi="Consolas" w:cs="Consolas"/>
-          <w:b/>
-          <w:bCs/>
-          <w:color w:val="000000"/>
-          <w:sz w:val="24"/>
-          <w:szCs w:val="24"/>
-          <w:lang w:val="en-US"/>
-        </w:rPr>
-      </w:pPr>
-      <w:r>
-        <w:rPr>
-          <w:rFonts w:ascii="Consolas" w:hAnsi="Consolas" w:cs="Consolas"/>
-          <w:b/>
-          <w:bCs/>
-          <w:color w:val="000000"/>
-          <w:sz w:val="24"/>
-          <w:szCs w:val="24"/>
-          <w:lang w:val="en-US"/>
-        </w:rPr>
-        <w:t xml:space="preserve">  if </w:t>
-      </w:r>
-      <w:proofErr w:type="spellStart"/>
-      <w:proofErr w:type="gramStart"/>
-      <w:r>
-        <w:rPr>
-          <w:rFonts w:ascii="Consolas" w:hAnsi="Consolas" w:cs="Consolas"/>
-          <w:color w:val="000000"/>
-          <w:sz w:val="24"/>
-          <w:szCs w:val="24"/>
-          <w:lang w:val="en-US"/>
-        </w:rPr>
-        <w:t>deck.size</w:t>
-      </w:r>
-      <w:proofErr w:type="spellEnd"/>
-      <w:proofErr w:type="gramEnd"/>
-      <w:r>
-        <w:rPr>
-          <w:rFonts w:ascii="Consolas" w:hAnsi="Consolas" w:cs="Consolas"/>
-          <w:color w:val="000000"/>
-          <w:sz w:val="24"/>
-          <w:szCs w:val="24"/>
-          <w:lang w:val="en-US"/>
-        </w:rPr>
-        <w:t xml:space="preserve"> = </w:t>
-      </w:r>
-      <w:r>
-        <w:rPr>
-          <w:rFonts w:ascii="Consolas" w:hAnsi="Consolas" w:cs="Consolas"/>
-          <w:color w:val="006400"/>
-          <w:sz w:val="24"/>
-          <w:szCs w:val="24"/>
-          <w:lang w:val="en-US"/>
-        </w:rPr>
-        <w:t xml:space="preserve">0 </w:t>
-      </w:r>
-      <w:r>
-        <w:rPr>
-          <w:rFonts w:ascii="Consolas" w:hAnsi="Consolas" w:cs="Consolas"/>
-          <w:b/>
-          <w:bCs/>
-          <w:color w:val="000000"/>
-          <w:sz w:val="24"/>
-          <w:szCs w:val="24"/>
-          <w:lang w:val="en-US"/>
-        </w:rPr>
-        <w:t xml:space="preserve">then </w:t>
-      </w:r>
-    </w:p>
-    <w:p>
-      <w:pPr>
-        <w:autoSpaceDE w:val="0"/>
-        <w:autoSpaceDN w:val="0"/>
-        <w:adjustRightInd w:val="0"/>
-        <w:spacing w:after="0" w:line="240" w:lineRule="auto"/>
-        <w:rPr>
-          <w:rFonts w:ascii="Consolas" w:hAnsi="Consolas" w:cs="Consolas"/>
-          <w:color w:val="000000"/>
-          <w:sz w:val="24"/>
-          <w:szCs w:val="24"/>
-          <w:lang w:val="en-US"/>
-        </w:rPr>
-      </w:pPr>
-      <w:r>
-        <w:rPr>
-          <w:rFonts w:ascii="Consolas" w:hAnsi="Consolas" w:cs="Consolas"/>
-          <w:b/>
-          <w:bCs/>
-          <w:color w:val="000000"/>
-          <w:sz w:val="24"/>
-          <w:szCs w:val="24"/>
-          <w:lang w:val="en-US"/>
-        </w:rPr>
-        <w:t xml:space="preserve">    </w:t>
-      </w:r>
-      <w:proofErr w:type="spellStart"/>
-      <w:proofErr w:type="gramStart"/>
-      <w:r>
-        <w:rPr>
-          <w:rFonts w:ascii="Consolas" w:hAnsi="Consolas" w:cs="Consolas"/>
-          <w:color w:val="000000"/>
-          <w:sz w:val="24"/>
-          <w:szCs w:val="24"/>
-          <w:lang w:val="en-US"/>
-        </w:rPr>
-        <w:t>println</w:t>
-      </w:r>
-      <w:proofErr w:type="spellEnd"/>
-      <w:r>
-        <w:rPr>
-          <w:rFonts w:ascii="Consolas" w:hAnsi="Consolas" w:cs="Consolas"/>
-          <w:color w:val="000000"/>
-          <w:sz w:val="24"/>
-          <w:szCs w:val="24"/>
-          <w:lang w:val="en-US"/>
-        </w:rPr>
-        <w:t>(</w:t>
-      </w:r>
-      <w:proofErr w:type="gramEnd"/>
-      <w:r>
-        <w:rPr>
-          <w:rFonts w:ascii="Consolas" w:hAnsi="Consolas" w:cs="Consolas"/>
-          <w:color w:val="0000FF"/>
-          <w:sz w:val="24"/>
-          <w:szCs w:val="24"/>
-          <w:lang w:val="en-US"/>
-        </w:rPr>
-        <w:t>'</w:t>
-      </w:r>
-      <w:r>
-        <w:rPr>
-          <w:rFonts w:ascii="Consolas" w:hAnsi="Consolas" w:cs="Consolas"/>
-          <w:color w:val="0000FF"/>
-          <w:sz w:val="24"/>
-          <w:szCs w:val="24"/>
-        </w:rPr>
-        <w:t>Дек</w:t>
-      </w:r>
-      <w:r>
-        <w:rPr>
-          <w:rFonts w:ascii="Consolas" w:hAnsi="Consolas" w:cs="Consolas"/>
-          <w:color w:val="0000FF"/>
-          <w:sz w:val="24"/>
-          <w:szCs w:val="24"/>
-          <w:lang w:val="en-US"/>
-        </w:rPr>
-        <w:t xml:space="preserve"> </w:t>
-      </w:r>
-      <w:r>
-        <w:rPr>
-          <w:rFonts w:ascii="Consolas" w:hAnsi="Consolas" w:cs="Consolas"/>
-          <w:color w:val="0000FF"/>
-          <w:sz w:val="24"/>
-          <w:szCs w:val="24"/>
-        </w:rPr>
-        <w:t>пуст</w:t>
-      </w:r>
-      <w:r>
-        <w:rPr>
-          <w:rFonts w:ascii="Consolas" w:hAnsi="Consolas" w:cs="Consolas"/>
-          <w:color w:val="0000FF"/>
-          <w:sz w:val="24"/>
-          <w:szCs w:val="24"/>
-          <w:lang w:val="en-US"/>
-        </w:rPr>
-        <w:t>!'</w:t>
-      </w:r>
-      <w:r>
-        <w:rPr>
-          <w:rFonts w:ascii="Consolas" w:hAnsi="Consolas" w:cs="Consolas"/>
-          <w:color w:val="000000"/>
-          <w:sz w:val="24"/>
-          <w:szCs w:val="24"/>
-          <w:lang w:val="en-US"/>
-        </w:rPr>
-        <w:t>)</w:t>
-      </w:r>
-    </w:p>
-    <w:p>
-      <w:pPr>
-        <w:autoSpaceDE w:val="0"/>
-        <w:autoSpaceDN w:val="0"/>
-        <w:adjustRightInd w:val="0"/>
-        <w:spacing w:after="0" w:line="240" w:lineRule="auto"/>
-        <w:rPr>
-          <w:rFonts w:ascii="Consolas" w:hAnsi="Consolas" w:cs="Consolas"/>
-          <w:b/>
-          <w:bCs/>
-          <w:color w:val="000000"/>
-          <w:sz w:val="24"/>
-          <w:szCs w:val="24"/>
-          <w:lang w:val="en-US"/>
-        </w:rPr>
-      </w:pPr>
-      <w:r>
-        <w:rPr>
-          <w:rFonts w:ascii="Consolas" w:hAnsi="Consolas" w:cs="Consolas"/>
-          <w:color w:val="000000"/>
-          <w:sz w:val="24"/>
-          <w:szCs w:val="24"/>
-          <w:lang w:val="en-US"/>
-        </w:rPr>
-        <w:t xml:space="preserve">  </w:t>
-      </w:r>
-      <w:r>
-        <w:rPr>
-          <w:rFonts w:ascii="Consolas" w:hAnsi="Consolas" w:cs="Consolas"/>
-          <w:b/>
-          <w:bCs/>
-          <w:color w:val="000000"/>
-          <w:sz w:val="24"/>
-          <w:szCs w:val="24"/>
-          <w:lang w:val="en-US"/>
-        </w:rPr>
-        <w:t>else</w:t>
-      </w:r>
-    </w:p>
-    <w:p>
-      <w:pPr>
-        <w:autoSpaceDE w:val="0"/>
-        <w:autoSpaceDN w:val="0"/>
-        <w:adjustRightInd w:val="0"/>
-        <w:spacing w:after="0" w:line="240" w:lineRule="auto"/>
-        <w:rPr>
-          <w:rFonts w:ascii="Consolas" w:hAnsi="Consolas" w:cs="Consolas"/>
-          <w:b/>
-          <w:bCs/>
-          <w:color w:val="000000"/>
-          <w:sz w:val="24"/>
-          <w:szCs w:val="24"/>
-          <w:lang w:val="en-US"/>
-        </w:rPr>
-      </w:pPr>
-      <w:r>
-        <w:rPr>
-          <w:rFonts w:ascii="Consolas" w:hAnsi="Consolas" w:cs="Consolas"/>
-          <w:b/>
-          <w:bCs/>
-          <w:color w:val="000000"/>
-          <w:sz w:val="24"/>
-          <w:szCs w:val="24"/>
-          <w:lang w:val="en-US"/>
-        </w:rPr>
-        <w:t xml:space="preserve">  begin</w:t>
-      </w:r>
-    </w:p>
-    <w:p>
-      <w:pPr>
-        <w:autoSpaceDE w:val="0"/>
-        <w:autoSpaceDN w:val="0"/>
-        <w:adjustRightInd w:val="0"/>
-        <w:spacing w:after="0" w:line="240" w:lineRule="auto"/>
-        <w:rPr>
-          <w:rFonts w:ascii="Consolas" w:hAnsi="Consolas" w:cs="Consolas"/>
-          <w:b/>
-          <w:bCs/>
-          <w:color w:val="000000"/>
-          <w:sz w:val="24"/>
-          <w:szCs w:val="24"/>
-          <w:lang w:val="en-US"/>
-        </w:rPr>
-      </w:pPr>
-      <w:r>
-        <w:rPr>
-          <w:rFonts w:ascii="Consolas" w:hAnsi="Consolas" w:cs="Consolas"/>
-          <w:b/>
-          <w:bCs/>
-          <w:color w:val="000000"/>
-          <w:sz w:val="24"/>
-          <w:szCs w:val="24"/>
-          <w:lang w:val="en-US"/>
-        </w:rPr>
-        <w:t xml:space="preserve">    for </w:t>
-      </w:r>
-      <w:proofErr w:type="spellStart"/>
-      <w:r>
-        <w:rPr>
-          <w:rFonts w:ascii="Consolas" w:hAnsi="Consolas" w:cs="Consolas"/>
-          <w:b/>
-          <w:bCs/>
-          <w:color w:val="000000"/>
-          <w:sz w:val="24"/>
-          <w:szCs w:val="24"/>
-          <w:lang w:val="en-US"/>
-        </w:rPr>
-        <w:t>var</w:t>
-      </w:r>
-      <w:proofErr w:type="spellEnd"/>
-      <w:r>
-        <w:rPr>
-          <w:rFonts w:ascii="Consolas" w:hAnsi="Consolas" w:cs="Consolas"/>
-          <w:b/>
-          <w:bCs/>
-          <w:color w:val="000000"/>
-          <w:sz w:val="24"/>
-          <w:szCs w:val="24"/>
-          <w:lang w:val="en-US"/>
-        </w:rPr>
-        <w:t xml:space="preserve"> </w:t>
-      </w:r>
-      <w:proofErr w:type="spellStart"/>
-      <w:proofErr w:type="gramStart"/>
-      <w:r>
-        <w:rPr>
-          <w:rFonts w:ascii="Consolas" w:hAnsi="Consolas" w:cs="Consolas"/>
-          <w:color w:val="000000"/>
-          <w:sz w:val="24"/>
-          <w:szCs w:val="24"/>
-          <w:lang w:val="en-US"/>
-        </w:rPr>
-        <w:t>i</w:t>
-      </w:r>
-      <w:proofErr w:type="spellEnd"/>
-      <w:r>
-        <w:rPr>
-          <w:rFonts w:ascii="Consolas" w:hAnsi="Consolas" w:cs="Consolas"/>
-          <w:color w:val="000000"/>
-          <w:sz w:val="24"/>
-          <w:szCs w:val="24"/>
-          <w:lang w:val="en-US"/>
-        </w:rPr>
-        <w:t xml:space="preserve"> :</w:t>
-      </w:r>
-      <w:proofErr w:type="gramEnd"/>
-      <w:r>
-        <w:rPr>
-          <w:rFonts w:ascii="Consolas" w:hAnsi="Consolas" w:cs="Consolas"/>
-          <w:color w:val="000000"/>
-          <w:sz w:val="24"/>
-          <w:szCs w:val="24"/>
-          <w:lang w:val="en-US"/>
-        </w:rPr>
-        <w:t xml:space="preserve">= </w:t>
-      </w:r>
-      <w:r>
-        <w:rPr>
-          <w:rFonts w:ascii="Consolas" w:hAnsi="Consolas" w:cs="Consolas"/>
-          <w:color w:val="006400"/>
-          <w:sz w:val="24"/>
-          <w:szCs w:val="24"/>
-          <w:lang w:val="en-US"/>
-        </w:rPr>
-        <w:t xml:space="preserve">0 </w:t>
-      </w:r>
-      <w:r>
-        <w:rPr>
-          <w:rFonts w:ascii="Consolas" w:hAnsi="Consolas" w:cs="Consolas"/>
-          <w:b/>
-          <w:bCs/>
-          <w:color w:val="000000"/>
-          <w:sz w:val="24"/>
-          <w:szCs w:val="24"/>
-          <w:lang w:val="en-US"/>
-        </w:rPr>
-        <w:t xml:space="preserve">to </w:t>
-      </w:r>
-      <w:proofErr w:type="spellStart"/>
-      <w:r>
-        <w:rPr>
-          <w:rFonts w:ascii="Consolas" w:hAnsi="Consolas" w:cs="Consolas"/>
-          <w:color w:val="000000"/>
-          <w:sz w:val="24"/>
-          <w:szCs w:val="24"/>
-          <w:lang w:val="en-US"/>
-        </w:rPr>
-        <w:t>deck.size</w:t>
-      </w:r>
-      <w:proofErr w:type="spellEnd"/>
-      <w:r>
-        <w:rPr>
-          <w:rFonts w:ascii="Consolas" w:hAnsi="Consolas" w:cs="Consolas"/>
-          <w:color w:val="000000"/>
-          <w:sz w:val="24"/>
-          <w:szCs w:val="24"/>
-          <w:lang w:val="en-US"/>
-        </w:rPr>
-        <w:t xml:space="preserve"> - </w:t>
-      </w:r>
-      <w:r>
-        <w:rPr>
-          <w:rFonts w:ascii="Consolas" w:hAnsi="Consolas" w:cs="Consolas"/>
-          <w:color w:val="006400"/>
-          <w:sz w:val="24"/>
-          <w:szCs w:val="24"/>
-          <w:lang w:val="en-US"/>
-        </w:rPr>
-        <w:t xml:space="preserve">1 </w:t>
-      </w:r>
-      <w:r>
-        <w:rPr>
-          <w:rFonts w:ascii="Consolas" w:hAnsi="Consolas" w:cs="Consolas"/>
-          <w:b/>
-          <w:bCs/>
-          <w:color w:val="000000"/>
-          <w:sz w:val="24"/>
-          <w:szCs w:val="24"/>
-          <w:lang w:val="en-US"/>
-        </w:rPr>
-        <w:t xml:space="preserve">do </w:t>
-      </w:r>
-    </w:p>
-    <w:p>
-      <w:pPr>
-        <w:autoSpaceDE w:val="0"/>
-        <w:autoSpaceDN w:val="0"/>
-        <w:adjustRightInd w:val="0"/>
-        <w:spacing w:after="0" w:line="240" w:lineRule="auto"/>
-        <w:rPr>
-          <w:rFonts w:ascii="Consolas" w:hAnsi="Consolas" w:cs="Consolas"/>
-          <w:color w:val="000000"/>
-          <w:sz w:val="24"/>
-          <w:szCs w:val="24"/>
-          <w:lang w:val="en-US"/>
-        </w:rPr>
-      </w:pPr>
-      <w:r>
-        <w:rPr>
-          <w:rFonts w:ascii="Consolas" w:hAnsi="Consolas" w:cs="Consolas"/>
-          <w:b/>
-          <w:bCs/>
-          <w:color w:val="000000"/>
-          <w:sz w:val="24"/>
-          <w:szCs w:val="24"/>
-          <w:lang w:val="en-US"/>
-        </w:rPr>
-        <w:t xml:space="preserve">      </w:t>
-      </w:r>
-      <w:proofErr w:type="spellStart"/>
-      <w:r>
-        <w:rPr>
-          <w:rFonts w:ascii="Consolas" w:hAnsi="Consolas" w:cs="Consolas"/>
-          <w:color w:val="000000"/>
-          <w:sz w:val="24"/>
-          <w:szCs w:val="24"/>
-          <w:lang w:val="en-US"/>
-        </w:rPr>
-        <w:t>deck.data</w:t>
-      </w:r>
-      <w:proofErr w:type="spellEnd"/>
-      <w:r>
-        <w:rPr>
-          <w:rFonts w:ascii="Consolas" w:hAnsi="Consolas" w:cs="Consolas"/>
-          <w:color w:val="000000"/>
-          <w:sz w:val="24"/>
-          <w:szCs w:val="24"/>
-          <w:lang w:val="en-US"/>
-        </w:rPr>
-        <w:t>[</w:t>
-      </w:r>
-      <w:proofErr w:type="spellStart"/>
-      <w:r>
-        <w:rPr>
-          <w:rFonts w:ascii="Consolas" w:hAnsi="Consolas" w:cs="Consolas"/>
-          <w:color w:val="000000"/>
-          <w:sz w:val="24"/>
-          <w:szCs w:val="24"/>
-          <w:lang w:val="en-US"/>
-        </w:rPr>
-        <w:t>i</w:t>
-      </w:r>
-      <w:proofErr w:type="spellEnd"/>
-      <w:proofErr w:type="gramStart"/>
-      <w:r>
-        <w:rPr>
-          <w:rFonts w:ascii="Consolas" w:hAnsi="Consolas" w:cs="Consolas"/>
-          <w:color w:val="000000"/>
-          <w:sz w:val="24"/>
-          <w:szCs w:val="24"/>
-          <w:lang w:val="en-US"/>
-        </w:rPr>
-        <w:t>] :</w:t>
-      </w:r>
-      <w:proofErr w:type="gramEnd"/>
-      <w:r>
-        <w:rPr>
-          <w:rFonts w:ascii="Consolas" w:hAnsi="Consolas" w:cs="Consolas"/>
-          <w:color w:val="000000"/>
-          <w:sz w:val="24"/>
-          <w:szCs w:val="24"/>
-          <w:lang w:val="en-US"/>
-        </w:rPr>
-        <w:t xml:space="preserve">= </w:t>
-      </w:r>
-      <w:proofErr w:type="spellStart"/>
-      <w:r>
-        <w:rPr>
-          <w:rFonts w:ascii="Consolas" w:hAnsi="Consolas" w:cs="Consolas"/>
-          <w:color w:val="000000"/>
-          <w:sz w:val="24"/>
-          <w:szCs w:val="24"/>
-          <w:lang w:val="en-US"/>
-        </w:rPr>
-        <w:t>deck.data</w:t>
-      </w:r>
-      <w:proofErr w:type="spellEnd"/>
-      <w:r>
-        <w:rPr>
-          <w:rFonts w:ascii="Consolas" w:hAnsi="Consolas" w:cs="Consolas"/>
-          <w:color w:val="000000"/>
-          <w:sz w:val="24"/>
-          <w:szCs w:val="24"/>
-          <w:lang w:val="en-US"/>
-        </w:rPr>
-        <w:t>[</w:t>
-      </w:r>
-      <w:proofErr w:type="spellStart"/>
-      <w:r>
-        <w:rPr>
-          <w:rFonts w:ascii="Consolas" w:hAnsi="Consolas" w:cs="Consolas"/>
-          <w:color w:val="000000"/>
-          <w:sz w:val="24"/>
-          <w:szCs w:val="24"/>
-          <w:lang w:val="en-US"/>
-        </w:rPr>
-        <w:t>i</w:t>
-      </w:r>
-      <w:proofErr w:type="spellEnd"/>
-      <w:r>
-        <w:rPr>
-          <w:rFonts w:ascii="Consolas" w:hAnsi="Consolas" w:cs="Consolas"/>
-          <w:color w:val="000000"/>
-          <w:sz w:val="24"/>
-          <w:szCs w:val="24"/>
-          <w:lang w:val="en-US"/>
-        </w:rPr>
-        <w:t xml:space="preserve"> + </w:t>
-      </w:r>
-      <w:r>
-        <w:rPr>
-          <w:rFonts w:ascii="Consolas" w:hAnsi="Consolas" w:cs="Consolas"/>
-          <w:color w:val="006400"/>
-          <w:sz w:val="24"/>
-          <w:szCs w:val="24"/>
-          <w:lang w:val="en-US"/>
-        </w:rPr>
-        <w:t>1</w:t>
-      </w:r>
-      <w:r>
-        <w:rPr>
-          <w:rFonts w:ascii="Consolas" w:hAnsi="Consolas" w:cs="Consolas"/>
-          <w:color w:val="000000"/>
-          <w:sz w:val="24"/>
-          <w:szCs w:val="24"/>
-          <w:lang w:val="en-US"/>
-        </w:rPr>
-        <w:t>];</w:t>
-      </w:r>
-    </w:p>
-    <w:p>
-      <w:pPr>
-        <w:autoSpaceDE w:val="0"/>
-        <w:autoSpaceDN w:val="0"/>
-        <w:adjustRightInd w:val="0"/>
-        <w:spacing w:after="0" w:line="240" w:lineRule="auto"/>
-        <w:rPr>
-          <w:rFonts w:ascii="Consolas" w:hAnsi="Consolas" w:cs="Consolas"/>
-          <w:color w:val="000000"/>
-          <w:sz w:val="24"/>
-          <w:szCs w:val="24"/>
-          <w:lang w:val="en-US"/>
-        </w:rPr>
-      </w:pPr>
-      <w:r>
-        <w:rPr>
-          <w:rFonts w:ascii="Consolas" w:hAnsi="Consolas" w:cs="Consolas"/>
-          <w:color w:val="000000"/>
-          <w:sz w:val="24"/>
-          <w:szCs w:val="24"/>
-          <w:lang w:val="en-US"/>
-        </w:rPr>
-        <w:t xml:space="preserve">    </w:t>
-      </w:r>
-      <w:proofErr w:type="spellStart"/>
-      <w:proofErr w:type="gramStart"/>
-      <w:r>
-        <w:rPr>
-          <w:rFonts w:ascii="Consolas" w:hAnsi="Consolas" w:cs="Consolas"/>
-          <w:color w:val="000000"/>
-          <w:sz w:val="24"/>
-          <w:szCs w:val="24"/>
-          <w:lang w:val="en-US"/>
-        </w:rPr>
-        <w:t>deck.size</w:t>
-      </w:r>
-      <w:proofErr w:type="spellEnd"/>
-      <w:proofErr w:type="gramEnd"/>
-      <w:r>
-        <w:rPr>
-          <w:rFonts w:ascii="Consolas" w:hAnsi="Consolas" w:cs="Consolas"/>
-          <w:color w:val="000000"/>
-          <w:sz w:val="24"/>
-          <w:szCs w:val="24"/>
-          <w:lang w:val="en-US"/>
-        </w:rPr>
-        <w:t xml:space="preserve"> := </w:t>
-      </w:r>
-      <w:proofErr w:type="spellStart"/>
-      <w:r>
-        <w:rPr>
-          <w:rFonts w:ascii="Consolas" w:hAnsi="Consolas" w:cs="Consolas"/>
-          <w:color w:val="000000"/>
-          <w:sz w:val="24"/>
-          <w:szCs w:val="24"/>
-          <w:lang w:val="en-US"/>
-        </w:rPr>
-        <w:t>deck.size</w:t>
-      </w:r>
-      <w:proofErr w:type="spellEnd"/>
-      <w:r>
-        <w:rPr>
-          <w:rFonts w:ascii="Consolas" w:hAnsi="Consolas" w:cs="Consolas"/>
-          <w:color w:val="000000"/>
-          <w:sz w:val="24"/>
-          <w:szCs w:val="24"/>
-          <w:lang w:val="en-US"/>
-        </w:rPr>
-        <w:t xml:space="preserve"> - </w:t>
-      </w:r>
-      <w:r>
-        <w:rPr>
-          <w:rFonts w:ascii="Consolas" w:hAnsi="Consolas" w:cs="Consolas"/>
-          <w:color w:val="006400"/>
-          <w:sz w:val="24"/>
-          <w:szCs w:val="24"/>
-          <w:lang w:val="en-US"/>
-        </w:rPr>
-        <w:t>1</w:t>
-      </w:r>
-      <w:r>
-        <w:rPr>
-          <w:rFonts w:ascii="Consolas" w:hAnsi="Consolas" w:cs="Consolas"/>
-          <w:color w:val="000000"/>
-          <w:sz w:val="24"/>
-          <w:szCs w:val="24"/>
-          <w:lang w:val="en-US"/>
-        </w:rPr>
-        <w:t>;</w:t>
-      </w:r>
-    </w:p>
-    <w:p>
-      <w:pPr>
-        <w:autoSpaceDE w:val="0"/>
-        <w:autoSpaceDN w:val="0"/>
-        <w:adjustRightInd w:val="0"/>
-        <w:spacing w:after="0" w:line="240" w:lineRule="auto"/>
-        <w:rPr>
-          <w:rFonts w:ascii="Consolas" w:hAnsi="Consolas" w:cs="Consolas"/>
-          <w:color w:val="000000"/>
-          <w:sz w:val="24"/>
-          <w:szCs w:val="24"/>
-          <w:lang w:val="en-US"/>
-        </w:rPr>
-      </w:pPr>
-      <w:r>
-        <w:rPr>
-          <w:rFonts w:ascii="Consolas" w:hAnsi="Consolas" w:cs="Consolas"/>
-          <w:color w:val="000000"/>
-          <w:sz w:val="24"/>
-          <w:szCs w:val="24"/>
-          <w:lang w:val="en-US"/>
-        </w:rPr>
-        <w:t xml:space="preserve">  </w:t>
-      </w:r>
-      <w:r>
-        <w:rPr>
-          <w:rFonts w:ascii="Consolas" w:hAnsi="Consolas" w:cs="Consolas"/>
-          <w:b/>
-          <w:bCs/>
-          <w:color w:val="000000"/>
-          <w:sz w:val="24"/>
-          <w:szCs w:val="24"/>
-          <w:lang w:val="en-US"/>
-        </w:rPr>
-        <w:t>end</w:t>
-      </w:r>
-      <w:r>
-        <w:rPr>
-          <w:rFonts w:ascii="Consolas" w:hAnsi="Consolas" w:cs="Consolas"/>
-          <w:color w:val="000000"/>
-          <w:sz w:val="24"/>
-          <w:szCs w:val="24"/>
-          <w:lang w:val="en-US"/>
-        </w:rPr>
-        <w:t>;</w:t>
-      </w:r>
-    </w:p>
-    <w:p>
-      <w:pPr>
-        <w:autoSpaceDE w:val="0"/>
-        <w:autoSpaceDN w:val="0"/>
-        <w:adjustRightInd w:val="0"/>
-        <w:spacing w:after="0" w:line="240" w:lineRule="auto"/>
-        <w:rPr>
-          <w:rFonts w:ascii="Consolas" w:hAnsi="Consolas" w:cs="Consolas"/>
-          <w:color w:val="000000"/>
-          <w:sz w:val="24"/>
-          <w:szCs w:val="24"/>
-          <w:lang w:val="en-US"/>
-        </w:rPr>
-      </w:pPr>
-      <w:r>
-        <w:rPr>
-          <w:rFonts w:ascii="Consolas" w:hAnsi="Consolas" w:cs="Consolas"/>
-          <w:b/>
-          <w:bCs/>
-          <w:color w:val="000000"/>
-          <w:sz w:val="24"/>
-          <w:szCs w:val="24"/>
-          <w:lang w:val="en-US"/>
-        </w:rPr>
-        <w:t>end</w:t>
-      </w:r>
-      <w:r>
-        <w:rPr>
-          <w:rFonts w:ascii="Consolas" w:hAnsi="Consolas" w:cs="Consolas"/>
-          <w:color w:val="000000"/>
-          <w:sz w:val="24"/>
-          <w:szCs w:val="24"/>
-          <w:lang w:val="en-US"/>
-        </w:rPr>
-        <w:t>;</w:t>
-      </w:r>
-    </w:p>
-    <w:p>
-      <w:pPr>
-        <w:autoSpaceDE w:val="0"/>
-        <w:autoSpaceDN w:val="0"/>
-        <w:adjustRightInd w:val="0"/>
-        <w:spacing w:after="0" w:line="240" w:lineRule="auto"/>
-        <w:rPr>
-          <w:rFonts w:ascii="Consolas" w:hAnsi="Consolas" w:cs="Consolas"/>
-          <w:color w:val="000000"/>
-          <w:sz w:val="24"/>
-          <w:szCs w:val="24"/>
-          <w:lang w:val="en-US"/>
-        </w:rPr>
-      </w:pPr>
-    </w:p>
-    <w:p>
-      <w:pPr>
-        <w:autoSpaceDE w:val="0"/>
-        <w:autoSpaceDN w:val="0"/>
-        <w:adjustRightInd w:val="0"/>
-        <w:spacing w:after="0" w:line="240" w:lineRule="auto"/>
-        <w:rPr>
-          <w:rFonts w:ascii="Consolas" w:hAnsi="Consolas" w:cs="Consolas"/>
-          <w:color w:val="000000"/>
-          <w:sz w:val="24"/>
-          <w:szCs w:val="24"/>
-          <w:lang w:val="en-US"/>
-        </w:rPr>
-      </w:pPr>
-      <w:r>
-        <w:rPr>
-          <w:rFonts w:ascii="Consolas" w:hAnsi="Consolas" w:cs="Consolas"/>
-          <w:b/>
-          <w:bCs/>
-          <w:color w:val="000000"/>
-          <w:sz w:val="24"/>
-          <w:szCs w:val="24"/>
-          <w:lang w:val="en-US"/>
-        </w:rPr>
-        <w:t xml:space="preserve">procedure </w:t>
-      </w:r>
-      <w:proofErr w:type="gramStart"/>
-      <w:r>
-        <w:rPr>
-          <w:rFonts w:ascii="Consolas" w:hAnsi="Consolas" w:cs="Consolas"/>
-          <w:color w:val="000000"/>
-          <w:sz w:val="24"/>
-          <w:szCs w:val="24"/>
-          <w:lang w:val="en-US"/>
-        </w:rPr>
-        <w:t>Clear(</w:t>
-      </w:r>
-      <w:proofErr w:type="spellStart"/>
-      <w:proofErr w:type="gramEnd"/>
-      <w:r>
-        <w:rPr>
-          <w:rFonts w:ascii="Consolas" w:hAnsi="Consolas" w:cs="Consolas"/>
-          <w:b/>
-          <w:bCs/>
-          <w:color w:val="000000"/>
-          <w:sz w:val="24"/>
-          <w:szCs w:val="24"/>
-          <w:lang w:val="en-US"/>
-        </w:rPr>
-        <w:t>var</w:t>
-      </w:r>
-      <w:proofErr w:type="spellEnd"/>
-      <w:r>
-        <w:rPr>
-          <w:rFonts w:ascii="Consolas" w:hAnsi="Consolas" w:cs="Consolas"/>
-          <w:b/>
-          <w:bCs/>
-          <w:color w:val="000000"/>
-          <w:sz w:val="24"/>
-          <w:szCs w:val="24"/>
-          <w:lang w:val="en-US"/>
-        </w:rPr>
-        <w:t xml:space="preserve"> </w:t>
-      </w:r>
-      <w:r>
-        <w:rPr>
-          <w:rFonts w:ascii="Consolas" w:hAnsi="Consolas" w:cs="Consolas"/>
-          <w:color w:val="000000"/>
-          <w:sz w:val="24"/>
-          <w:szCs w:val="24"/>
-          <w:lang w:val="en-US"/>
-        </w:rPr>
-        <w:t>deck: Deck);</w:t>
-      </w:r>
-    </w:p>
-    <w:p>
-      <w:pPr>
-        <w:autoSpaceDE w:val="0"/>
-        <w:autoSpaceDN w:val="0"/>
-        <w:adjustRightInd w:val="0"/>
-        <w:spacing w:after="0" w:line="240" w:lineRule="auto"/>
-        <w:rPr>
-          <w:rFonts w:ascii="Consolas" w:hAnsi="Consolas" w:cs="Consolas"/>
-          <w:b/>
-          <w:bCs/>
-          <w:color w:val="000000"/>
-          <w:sz w:val="24"/>
-          <w:szCs w:val="24"/>
-          <w:lang w:val="en-US"/>
-        </w:rPr>
-      </w:pPr>
-      <w:r>
-        <w:rPr>
-          <w:rFonts w:ascii="Consolas" w:hAnsi="Consolas" w:cs="Consolas"/>
-          <w:b/>
-          <w:bCs/>
-          <w:color w:val="000000"/>
-          <w:sz w:val="24"/>
-          <w:szCs w:val="24"/>
-          <w:lang w:val="en-US"/>
-        </w:rPr>
-        <w:t>begin</w:t>
-      </w:r>
-    </w:p>
-    <w:p>
-      <w:pPr>
-        <w:autoSpaceDE w:val="0"/>
-        <w:autoSpaceDN w:val="0"/>
-        <w:adjustRightInd w:val="0"/>
-        <w:spacing w:after="0" w:line="240" w:lineRule="auto"/>
-        <w:rPr>
-          <w:rFonts w:ascii="Consolas" w:hAnsi="Consolas" w:cs="Consolas"/>
-          <w:color w:val="000000"/>
-          <w:sz w:val="24"/>
-          <w:szCs w:val="24"/>
-          <w:lang w:val="en-US"/>
-        </w:rPr>
-      </w:pPr>
-      <w:r>
-        <w:rPr>
-          <w:rFonts w:ascii="Consolas" w:hAnsi="Consolas" w:cs="Consolas"/>
-          <w:b/>
-          <w:bCs/>
-          <w:color w:val="000000"/>
-          <w:sz w:val="24"/>
-          <w:szCs w:val="24"/>
-          <w:lang w:val="en-US"/>
-        </w:rPr>
-        <w:t xml:space="preserve">  </w:t>
-      </w:r>
-      <w:proofErr w:type="spellStart"/>
-      <w:proofErr w:type="gramStart"/>
-      <w:r>
-        <w:rPr>
-          <w:rFonts w:ascii="Consolas" w:hAnsi="Consolas" w:cs="Consolas"/>
-          <w:color w:val="000000"/>
-          <w:sz w:val="24"/>
-          <w:szCs w:val="24"/>
-          <w:lang w:val="en-US"/>
-        </w:rPr>
-        <w:t>deck.size</w:t>
-      </w:r>
-      <w:proofErr w:type="spellEnd"/>
-      <w:proofErr w:type="gramEnd"/>
-      <w:r>
-        <w:rPr>
-          <w:rFonts w:ascii="Consolas" w:hAnsi="Consolas" w:cs="Consolas"/>
-          <w:color w:val="000000"/>
-          <w:sz w:val="24"/>
-          <w:szCs w:val="24"/>
-          <w:lang w:val="en-US"/>
-        </w:rPr>
-        <w:t xml:space="preserve"> := </w:t>
-      </w:r>
-      <w:r>
-        <w:rPr>
-          <w:rFonts w:ascii="Consolas" w:hAnsi="Consolas" w:cs="Consolas"/>
-          <w:color w:val="006400"/>
-          <w:sz w:val="24"/>
-          <w:szCs w:val="24"/>
-          <w:lang w:val="en-US"/>
-        </w:rPr>
-        <w:t>0</w:t>
-      </w:r>
-      <w:r>
-        <w:rPr>
-          <w:rFonts w:ascii="Consolas" w:hAnsi="Consolas" w:cs="Consolas"/>
-          <w:color w:val="000000"/>
-          <w:sz w:val="24"/>
-          <w:szCs w:val="24"/>
-          <w:lang w:val="en-US"/>
-        </w:rPr>
-        <w:t>;</w:t>
-      </w:r>
-    </w:p>
-    <w:p>
-      <w:pPr>
-        <w:autoSpaceDE w:val="0"/>
-        <w:autoSpaceDN w:val="0"/>
-        <w:adjustRightInd w:val="0"/>
-        <w:spacing w:after="0" w:line="240" w:lineRule="auto"/>
-        <w:rPr>
-          <w:rFonts w:ascii="Consolas" w:hAnsi="Consolas" w:cs="Consolas"/>
-          <w:color w:val="000000"/>
-          <w:sz w:val="24"/>
-          <w:szCs w:val="24"/>
-          <w:lang w:val="en-US"/>
-        </w:rPr>
-      </w:pPr>
-      <w:r>
-        <w:rPr>
-          <w:rFonts w:ascii="Consolas" w:hAnsi="Consolas" w:cs="Consolas"/>
-          <w:color w:val="000000"/>
-          <w:sz w:val="24"/>
-          <w:szCs w:val="24"/>
-          <w:lang w:val="en-US"/>
-        </w:rPr>
-        <w:t xml:space="preserve">  </w:t>
-      </w:r>
-      <w:proofErr w:type="spellStart"/>
-      <w:proofErr w:type="gramStart"/>
-      <w:r>
-        <w:rPr>
-          <w:rFonts w:ascii="Consolas" w:hAnsi="Consolas" w:cs="Consolas"/>
-          <w:color w:val="000000"/>
-          <w:sz w:val="24"/>
-          <w:szCs w:val="24"/>
-          <w:lang w:val="en-US"/>
-        </w:rPr>
-        <w:t>println</w:t>
-      </w:r>
-      <w:proofErr w:type="spellEnd"/>
-      <w:r>
-        <w:rPr>
-          <w:rFonts w:ascii="Consolas" w:hAnsi="Consolas" w:cs="Consolas"/>
-          <w:color w:val="000000"/>
-          <w:sz w:val="24"/>
-          <w:szCs w:val="24"/>
-          <w:lang w:val="en-US"/>
-        </w:rPr>
-        <w:t>(</w:t>
-      </w:r>
-      <w:proofErr w:type="gramEnd"/>
-      <w:r>
-        <w:rPr>
-          <w:rFonts w:ascii="Consolas" w:hAnsi="Consolas" w:cs="Consolas"/>
-          <w:color w:val="0000FF"/>
-          <w:sz w:val="24"/>
-          <w:szCs w:val="24"/>
-          <w:lang w:val="en-US"/>
-        </w:rPr>
-        <w:t>'</w:t>
-      </w:r>
-      <w:r>
-        <w:rPr>
-          <w:rFonts w:ascii="Consolas" w:hAnsi="Consolas" w:cs="Consolas"/>
-          <w:color w:val="0000FF"/>
-          <w:sz w:val="24"/>
-          <w:szCs w:val="24"/>
-        </w:rPr>
-        <w:t>Дек</w:t>
-      </w:r>
-      <w:r>
-        <w:rPr>
-          <w:rFonts w:ascii="Consolas" w:hAnsi="Consolas" w:cs="Consolas"/>
-          <w:color w:val="0000FF"/>
-          <w:sz w:val="24"/>
-          <w:szCs w:val="24"/>
-          <w:lang w:val="en-US"/>
-        </w:rPr>
-        <w:t xml:space="preserve"> </w:t>
-      </w:r>
-      <w:r>
-        <w:rPr>
-          <w:rFonts w:ascii="Consolas" w:hAnsi="Consolas" w:cs="Consolas"/>
-          <w:color w:val="0000FF"/>
-          <w:sz w:val="24"/>
-          <w:szCs w:val="24"/>
-        </w:rPr>
-        <w:t>очищен</w:t>
-      </w:r>
-      <w:r>
-        <w:rPr>
-          <w:rFonts w:ascii="Consolas" w:hAnsi="Consolas" w:cs="Consolas"/>
-          <w:color w:val="0000FF"/>
-          <w:sz w:val="24"/>
-          <w:szCs w:val="24"/>
-          <w:lang w:val="en-US"/>
-        </w:rPr>
-        <w:t>'</w:t>
-      </w:r>
-      <w:r>
-        <w:rPr>
-          <w:rFonts w:ascii="Consolas" w:hAnsi="Consolas" w:cs="Consolas"/>
-          <w:color w:val="000000"/>
-          <w:sz w:val="24"/>
-          <w:szCs w:val="24"/>
-          <w:lang w:val="en-US"/>
-        </w:rPr>
-        <w:t>)</w:t>
-      </w:r>
-    </w:p>
-    <w:p>
-      <w:pPr>
-        <w:autoSpaceDE w:val="0"/>
-        <w:autoSpaceDN w:val="0"/>
-        <w:adjustRightInd w:val="0"/>
-        <w:spacing w:after="0" w:line="240" w:lineRule="auto"/>
-        <w:rPr>
-          <w:rFonts w:ascii="Consolas" w:hAnsi="Consolas" w:cs="Consolas"/>
-          <w:color w:val="000000"/>
-          <w:sz w:val="24"/>
-          <w:szCs w:val="24"/>
-          <w:lang w:val="en-US"/>
-        </w:rPr>
-      </w:pPr>
-      <w:r>
-        <w:rPr>
-          <w:rFonts w:ascii="Consolas" w:hAnsi="Consolas" w:cs="Consolas"/>
-          <w:b/>
-          <w:bCs/>
-          <w:color w:val="000000"/>
-          <w:sz w:val="24"/>
-          <w:szCs w:val="24"/>
-          <w:lang w:val="en-US"/>
-        </w:rPr>
-        <w:t>end</w:t>
-      </w:r>
-      <w:r>
-        <w:rPr>
-          <w:rFonts w:ascii="Consolas" w:hAnsi="Consolas" w:cs="Consolas"/>
-          <w:color w:val="000000"/>
-          <w:sz w:val="24"/>
-          <w:szCs w:val="24"/>
-          <w:lang w:val="en-US"/>
-        </w:rPr>
-        <w:t>;</w:t>
-      </w:r>
-    </w:p>
-    <w:p>
-      <w:pPr>
-        <w:autoSpaceDE w:val="0"/>
-        <w:autoSpaceDN w:val="0"/>
-        <w:adjustRightInd w:val="0"/>
-        <w:spacing w:after="0" w:line="240" w:lineRule="auto"/>
-        <w:rPr>
-          <w:rFonts w:ascii="Consolas" w:hAnsi="Consolas" w:cs="Consolas"/>
-          <w:color w:val="000000"/>
-          <w:sz w:val="24"/>
-          <w:szCs w:val="24"/>
-          <w:lang w:val="en-US"/>
-        </w:rPr>
-      </w:pPr>
-    </w:p>
-    <w:p>
-      <w:pPr>
-        <w:autoSpaceDE w:val="0"/>
-        <w:autoSpaceDN w:val="0"/>
-        <w:adjustRightInd w:val="0"/>
-        <w:spacing w:after="0" w:line="240" w:lineRule="auto"/>
-        <w:rPr>
-          <w:rFonts w:ascii="Consolas" w:hAnsi="Consolas" w:cs="Consolas"/>
-          <w:color w:val="000000"/>
-          <w:sz w:val="24"/>
-          <w:szCs w:val="24"/>
-          <w:lang w:val="en-US"/>
-        </w:rPr>
-      </w:pPr>
-      <w:r>
-        <w:rPr>
-          <w:rFonts w:ascii="Consolas" w:hAnsi="Consolas" w:cs="Consolas"/>
-          <w:b/>
-          <w:bCs/>
-          <w:color w:val="000000"/>
-          <w:sz w:val="24"/>
-          <w:szCs w:val="24"/>
-          <w:lang w:val="en-US"/>
-        </w:rPr>
-        <w:t xml:space="preserve">procedure </w:t>
-      </w:r>
-      <w:proofErr w:type="gramStart"/>
-      <w:r>
-        <w:rPr>
-          <w:rFonts w:ascii="Consolas" w:hAnsi="Consolas" w:cs="Consolas"/>
-          <w:color w:val="000000"/>
-          <w:sz w:val="24"/>
-          <w:szCs w:val="24"/>
-          <w:lang w:val="en-US"/>
-        </w:rPr>
-        <w:t>Print(</w:t>
-      </w:r>
-      <w:proofErr w:type="spellStart"/>
-      <w:proofErr w:type="gramEnd"/>
-      <w:r>
-        <w:rPr>
-          <w:rFonts w:ascii="Consolas" w:hAnsi="Consolas" w:cs="Consolas"/>
-          <w:b/>
-          <w:bCs/>
-          <w:color w:val="000000"/>
-          <w:sz w:val="24"/>
-          <w:szCs w:val="24"/>
-          <w:lang w:val="en-US"/>
-        </w:rPr>
-        <w:t>const</w:t>
-      </w:r>
-      <w:proofErr w:type="spellEnd"/>
-      <w:r>
-        <w:rPr>
-          <w:rFonts w:ascii="Consolas" w:hAnsi="Consolas" w:cs="Consolas"/>
-          <w:b/>
-          <w:bCs/>
-          <w:color w:val="000000"/>
-          <w:sz w:val="24"/>
-          <w:szCs w:val="24"/>
-          <w:lang w:val="en-US"/>
-        </w:rPr>
-        <w:t xml:space="preserve"> </w:t>
-      </w:r>
-      <w:r>
-        <w:rPr>
-          <w:rFonts w:ascii="Consolas" w:hAnsi="Consolas" w:cs="Consolas"/>
-          <w:color w:val="000000"/>
-          <w:sz w:val="24"/>
-          <w:szCs w:val="24"/>
-          <w:lang w:val="en-US"/>
-        </w:rPr>
-        <w:t>deck: Deck);</w:t>
-      </w:r>
-    </w:p>
-    <w:p>
-      <w:pPr>
-        <w:autoSpaceDE w:val="0"/>
-        <w:autoSpaceDN w:val="0"/>
-        <w:adjustRightInd w:val="0"/>
-        <w:spacing w:after="0" w:line="240" w:lineRule="auto"/>
-        <w:rPr>
-          <w:rFonts w:ascii="Consolas" w:hAnsi="Consolas" w:cs="Consolas"/>
-          <w:b/>
-          <w:bCs/>
-          <w:color w:val="000000"/>
-          <w:sz w:val="24"/>
-          <w:szCs w:val="24"/>
-          <w:lang w:val="en-US"/>
-        </w:rPr>
-      </w:pPr>
-      <w:r>
-        <w:rPr>
-          <w:rFonts w:ascii="Consolas" w:hAnsi="Consolas" w:cs="Consolas"/>
-          <w:b/>
-          <w:bCs/>
-          <w:color w:val="000000"/>
-          <w:sz w:val="24"/>
-          <w:szCs w:val="24"/>
-          <w:lang w:val="en-US"/>
-        </w:rPr>
-        <w:t>begin</w:t>
-      </w:r>
-    </w:p>
-    <w:p>
-      <w:pPr>
-        <w:autoSpaceDE w:val="0"/>
-        <w:autoSpaceDN w:val="0"/>
-        <w:adjustRightInd w:val="0"/>
-        <w:spacing w:after="0" w:line="240" w:lineRule="auto"/>
-        <w:rPr>
-          <w:rFonts w:ascii="Consolas" w:hAnsi="Consolas" w:cs="Consolas"/>
-          <w:b/>
-          <w:bCs/>
-          <w:color w:val="000000"/>
-          <w:sz w:val="24"/>
-          <w:szCs w:val="24"/>
-          <w:lang w:val="en-US"/>
-        </w:rPr>
-      </w:pPr>
-      <w:r>
-        <w:rPr>
-          <w:rFonts w:ascii="Consolas" w:hAnsi="Consolas" w:cs="Consolas"/>
-          <w:b/>
-          <w:bCs/>
-          <w:color w:val="000000"/>
-          <w:sz w:val="24"/>
-          <w:szCs w:val="24"/>
-          <w:lang w:val="en-US"/>
-        </w:rPr>
-        <w:t xml:space="preserve">  if </w:t>
-      </w:r>
-      <w:proofErr w:type="spellStart"/>
-      <w:proofErr w:type="gramStart"/>
-      <w:r>
-        <w:rPr>
-          <w:rFonts w:ascii="Consolas" w:hAnsi="Consolas" w:cs="Consolas"/>
-          <w:color w:val="000000"/>
-          <w:sz w:val="24"/>
-          <w:szCs w:val="24"/>
-          <w:lang w:val="en-US"/>
-        </w:rPr>
-        <w:t>deck.size</w:t>
-      </w:r>
-      <w:proofErr w:type="spellEnd"/>
-      <w:proofErr w:type="gramEnd"/>
-      <w:r>
-        <w:rPr>
-          <w:rFonts w:ascii="Consolas" w:hAnsi="Consolas" w:cs="Consolas"/>
-          <w:color w:val="000000"/>
-          <w:sz w:val="24"/>
-          <w:szCs w:val="24"/>
-          <w:lang w:val="en-US"/>
-        </w:rPr>
-        <w:t xml:space="preserve"> &lt;&gt; </w:t>
-      </w:r>
-      <w:r>
-        <w:rPr>
-          <w:rFonts w:ascii="Consolas" w:hAnsi="Consolas" w:cs="Consolas"/>
-          <w:color w:val="006400"/>
-          <w:sz w:val="24"/>
-          <w:szCs w:val="24"/>
-          <w:lang w:val="en-US"/>
-        </w:rPr>
-        <w:t xml:space="preserve">0 </w:t>
-      </w:r>
-      <w:r>
-        <w:rPr>
-          <w:rFonts w:ascii="Consolas" w:hAnsi="Consolas" w:cs="Consolas"/>
-          <w:b/>
-          <w:bCs/>
-          <w:color w:val="000000"/>
-          <w:sz w:val="24"/>
-          <w:szCs w:val="24"/>
-          <w:lang w:val="en-US"/>
-        </w:rPr>
-        <w:t>then begin</w:t>
-      </w:r>
-    </w:p>
-    <w:p>
-      <w:pPr>
-        <w:autoSpaceDE w:val="0"/>
-        <w:autoSpaceDN w:val="0"/>
-        <w:adjustRightInd w:val="0"/>
-        <w:spacing w:after="0" w:line="240" w:lineRule="auto"/>
-        <w:rPr>
-          <w:rFonts w:ascii="Consolas" w:hAnsi="Consolas" w:cs="Consolas"/>
-          <w:color w:val="000000"/>
-          <w:sz w:val="24"/>
-          <w:szCs w:val="24"/>
-          <w:lang w:val="en-US"/>
-        </w:rPr>
-      </w:pPr>
-      <w:r>
-        <w:rPr>
-          <w:rFonts w:ascii="Consolas" w:hAnsi="Consolas" w:cs="Consolas"/>
-          <w:b/>
-          <w:bCs/>
-          <w:color w:val="000000"/>
-          <w:sz w:val="24"/>
-          <w:szCs w:val="24"/>
-          <w:lang w:val="en-US"/>
-        </w:rPr>
-        <w:t xml:space="preserve">    </w:t>
-      </w:r>
-      <w:proofErr w:type="gramStart"/>
-      <w:r>
-        <w:rPr>
-          <w:rFonts w:ascii="Consolas" w:hAnsi="Consolas" w:cs="Consolas"/>
-          <w:color w:val="000000"/>
-          <w:sz w:val="24"/>
-          <w:szCs w:val="24"/>
-          <w:lang w:val="en-US"/>
-        </w:rPr>
-        <w:t>print(</w:t>
-      </w:r>
-      <w:proofErr w:type="gramEnd"/>
-      <w:r>
-        <w:rPr>
-          <w:rFonts w:ascii="Consolas" w:hAnsi="Consolas" w:cs="Consolas"/>
-          <w:color w:val="0000FF"/>
-          <w:sz w:val="24"/>
-          <w:szCs w:val="24"/>
-          <w:lang w:val="en-US"/>
-        </w:rPr>
-        <w:t>'</w:t>
-      </w:r>
-      <w:r>
-        <w:rPr>
-          <w:rFonts w:ascii="Consolas" w:hAnsi="Consolas" w:cs="Consolas"/>
-          <w:color w:val="0000FF"/>
-          <w:sz w:val="24"/>
-          <w:szCs w:val="24"/>
-        </w:rPr>
-        <w:t>ДЕК</w:t>
-      </w:r>
-      <w:r>
-        <w:rPr>
-          <w:rFonts w:ascii="Consolas" w:hAnsi="Consolas" w:cs="Consolas"/>
-          <w:color w:val="0000FF"/>
-          <w:sz w:val="24"/>
-          <w:szCs w:val="24"/>
-          <w:lang w:val="en-US"/>
-        </w:rPr>
-        <w:t>: '</w:t>
-      </w:r>
-      <w:r>
-        <w:rPr>
-          <w:rFonts w:ascii="Consolas" w:hAnsi="Consolas" w:cs="Consolas"/>
-          <w:color w:val="000000"/>
-          <w:sz w:val="24"/>
-          <w:szCs w:val="24"/>
-          <w:lang w:val="en-US"/>
-        </w:rPr>
-        <w:t>);</w:t>
-      </w:r>
-    </w:p>
-    <w:p>
-      <w:pPr>
-        <w:autoSpaceDE w:val="0"/>
-        <w:autoSpaceDN w:val="0"/>
-        <w:adjustRightInd w:val="0"/>
-        <w:spacing w:after="0" w:line="240" w:lineRule="auto"/>
-        <w:rPr>
-          <w:rFonts w:ascii="Consolas" w:hAnsi="Consolas" w:cs="Consolas"/>
-          <w:b/>
-          <w:bCs/>
-          <w:color w:val="000000"/>
-          <w:sz w:val="24"/>
-          <w:szCs w:val="24"/>
-          <w:lang w:val="en-US"/>
-        </w:rPr>
-      </w:pPr>
-      <w:r>
-        <w:rPr>
-          <w:rFonts w:ascii="Consolas" w:hAnsi="Consolas" w:cs="Consolas"/>
-          <w:color w:val="000000"/>
-          <w:sz w:val="24"/>
-          <w:szCs w:val="24"/>
-          <w:lang w:val="en-US"/>
-        </w:rPr>
-        <w:t xml:space="preserve">    </w:t>
-      </w:r>
-      <w:r>
-        <w:rPr>
-          <w:rFonts w:ascii="Consolas" w:hAnsi="Consolas" w:cs="Consolas"/>
-          <w:b/>
-          <w:bCs/>
-          <w:color w:val="000000"/>
-          <w:sz w:val="24"/>
-          <w:szCs w:val="24"/>
-          <w:lang w:val="en-US"/>
-        </w:rPr>
-        <w:t xml:space="preserve">for </w:t>
-      </w:r>
-      <w:proofErr w:type="spellStart"/>
-      <w:r>
-        <w:rPr>
-          <w:rFonts w:ascii="Consolas" w:hAnsi="Consolas" w:cs="Consolas"/>
-          <w:b/>
-          <w:bCs/>
-          <w:color w:val="000000"/>
-          <w:sz w:val="24"/>
-          <w:szCs w:val="24"/>
-          <w:lang w:val="en-US"/>
-        </w:rPr>
-        <w:t>var</w:t>
-      </w:r>
-      <w:proofErr w:type="spellEnd"/>
-      <w:r>
-        <w:rPr>
-          <w:rFonts w:ascii="Consolas" w:hAnsi="Consolas" w:cs="Consolas"/>
-          <w:b/>
-          <w:bCs/>
-          <w:color w:val="000000"/>
-          <w:sz w:val="24"/>
-          <w:szCs w:val="24"/>
-          <w:lang w:val="en-US"/>
-        </w:rPr>
-        <w:t xml:space="preserve"> </w:t>
-      </w:r>
-      <w:proofErr w:type="spellStart"/>
-      <w:proofErr w:type="gramStart"/>
-      <w:r>
-        <w:rPr>
-          <w:rFonts w:ascii="Consolas" w:hAnsi="Consolas" w:cs="Consolas"/>
-          <w:color w:val="000000"/>
-          <w:sz w:val="24"/>
-          <w:szCs w:val="24"/>
-          <w:lang w:val="en-US"/>
-        </w:rPr>
-        <w:t>i</w:t>
-      </w:r>
-      <w:proofErr w:type="spellEnd"/>
-      <w:r>
-        <w:rPr>
-          <w:rFonts w:ascii="Consolas" w:hAnsi="Consolas" w:cs="Consolas"/>
-          <w:color w:val="000000"/>
-          <w:sz w:val="24"/>
-          <w:szCs w:val="24"/>
-          <w:lang w:val="en-US"/>
-        </w:rPr>
-        <w:t xml:space="preserve"> :</w:t>
-      </w:r>
-      <w:proofErr w:type="gramEnd"/>
-      <w:r>
-        <w:rPr>
-          <w:rFonts w:ascii="Consolas" w:hAnsi="Consolas" w:cs="Consolas"/>
-          <w:color w:val="000000"/>
-          <w:sz w:val="24"/>
-          <w:szCs w:val="24"/>
-          <w:lang w:val="en-US"/>
-        </w:rPr>
-        <w:t xml:space="preserve">= </w:t>
-      </w:r>
-      <w:r>
-        <w:rPr>
-          <w:rFonts w:ascii="Consolas" w:hAnsi="Consolas" w:cs="Consolas"/>
-          <w:color w:val="006400"/>
-          <w:sz w:val="24"/>
-          <w:szCs w:val="24"/>
-          <w:lang w:val="en-US"/>
-        </w:rPr>
-        <w:t xml:space="preserve">0 </w:t>
-      </w:r>
-      <w:r>
-        <w:rPr>
-          <w:rFonts w:ascii="Consolas" w:hAnsi="Consolas" w:cs="Consolas"/>
-          <w:b/>
-          <w:bCs/>
-          <w:color w:val="000000"/>
-          <w:sz w:val="24"/>
-          <w:szCs w:val="24"/>
-          <w:lang w:val="en-US"/>
-        </w:rPr>
-        <w:t xml:space="preserve">to </w:t>
-      </w:r>
-      <w:proofErr w:type="spellStart"/>
-      <w:r>
-        <w:rPr>
-          <w:rFonts w:ascii="Consolas" w:hAnsi="Consolas" w:cs="Consolas"/>
-          <w:color w:val="000000"/>
-          <w:sz w:val="24"/>
-          <w:szCs w:val="24"/>
-          <w:lang w:val="en-US"/>
-        </w:rPr>
-        <w:t>deck.size</w:t>
-      </w:r>
-      <w:proofErr w:type="spellEnd"/>
-      <w:r>
-        <w:rPr>
-          <w:rFonts w:ascii="Consolas" w:hAnsi="Consolas" w:cs="Consolas"/>
-          <w:color w:val="000000"/>
-          <w:sz w:val="24"/>
-          <w:szCs w:val="24"/>
-          <w:lang w:val="en-US"/>
-        </w:rPr>
-        <w:t xml:space="preserve"> - </w:t>
-      </w:r>
-      <w:r>
-        <w:rPr>
-          <w:rFonts w:ascii="Consolas" w:hAnsi="Consolas" w:cs="Consolas"/>
-          <w:color w:val="006400"/>
-          <w:sz w:val="24"/>
-          <w:szCs w:val="24"/>
-          <w:lang w:val="en-US"/>
-        </w:rPr>
-        <w:t xml:space="preserve">1 </w:t>
-      </w:r>
-      <w:r>
-        <w:rPr>
-          <w:rFonts w:ascii="Consolas" w:hAnsi="Consolas" w:cs="Consolas"/>
-          <w:b/>
-          <w:bCs/>
-          <w:color w:val="000000"/>
-          <w:sz w:val="24"/>
-          <w:szCs w:val="24"/>
-          <w:lang w:val="en-US"/>
-        </w:rPr>
-        <w:t>do</w:t>
-      </w:r>
-    </w:p>
-    <w:p>
-      <w:pPr>
-        <w:autoSpaceDE w:val="0"/>
-        <w:autoSpaceDN w:val="0"/>
-        <w:adjustRightInd w:val="0"/>
-        <w:spacing w:after="0" w:line="240" w:lineRule="auto"/>
-        <w:rPr>
-          <w:rFonts w:ascii="Consolas" w:hAnsi="Consolas" w:cs="Consolas"/>
-          <w:color w:val="000000"/>
-          <w:sz w:val="24"/>
-          <w:szCs w:val="24"/>
-          <w:lang w:val="en-US"/>
-        </w:rPr>
-      </w:pPr>
-      <w:r>
-        <w:rPr>
-          <w:rFonts w:ascii="Consolas" w:hAnsi="Consolas" w:cs="Consolas"/>
-          <w:b/>
-          <w:bCs/>
-          <w:color w:val="000000"/>
-          <w:sz w:val="24"/>
-          <w:szCs w:val="24"/>
-          <w:lang w:val="en-US"/>
-        </w:rPr>
-        <w:t xml:space="preserve">      </w:t>
-      </w:r>
-      <w:r>
-        <w:rPr>
-          <w:rFonts w:ascii="Consolas" w:hAnsi="Consolas" w:cs="Consolas"/>
-          <w:color w:val="000000"/>
-          <w:sz w:val="24"/>
-          <w:szCs w:val="24"/>
-          <w:lang w:val="en-US"/>
-        </w:rPr>
-        <w:t>print(</w:t>
-      </w:r>
-      <w:proofErr w:type="spellStart"/>
-      <w:r>
-        <w:rPr>
-          <w:rFonts w:ascii="Consolas" w:hAnsi="Consolas" w:cs="Consolas"/>
-          <w:color w:val="000000"/>
-          <w:sz w:val="24"/>
-          <w:szCs w:val="24"/>
-          <w:lang w:val="en-US"/>
-        </w:rPr>
-        <w:t>deck.data</w:t>
-      </w:r>
-      <w:proofErr w:type="spellEnd"/>
-      <w:r>
-        <w:rPr>
-          <w:rFonts w:ascii="Consolas" w:hAnsi="Consolas" w:cs="Consolas"/>
-          <w:color w:val="000000"/>
-          <w:sz w:val="24"/>
-          <w:szCs w:val="24"/>
-          <w:lang w:val="en-US"/>
-        </w:rPr>
-        <w:t>[</w:t>
-      </w:r>
-      <w:proofErr w:type="spellStart"/>
-      <w:r>
-        <w:rPr>
-          <w:rFonts w:ascii="Consolas" w:hAnsi="Consolas" w:cs="Consolas"/>
-          <w:color w:val="000000"/>
-          <w:sz w:val="24"/>
-          <w:szCs w:val="24"/>
-          <w:lang w:val="en-US"/>
-        </w:rPr>
-        <w:t>i</w:t>
-      </w:r>
-      <w:proofErr w:type="spellEnd"/>
-      <w:r>
-        <w:rPr>
-          <w:rFonts w:ascii="Consolas" w:hAnsi="Consolas" w:cs="Consolas"/>
-          <w:color w:val="000000"/>
-          <w:sz w:val="24"/>
-          <w:szCs w:val="24"/>
-          <w:lang w:val="en-US"/>
-        </w:rPr>
-        <w:t xml:space="preserve">], </w:t>
-      </w:r>
-      <w:r>
-        <w:rPr>
-          <w:rFonts w:ascii="Consolas" w:hAnsi="Consolas" w:cs="Consolas"/>
-          <w:color w:val="0000FF"/>
-          <w:sz w:val="24"/>
-          <w:szCs w:val="24"/>
-          <w:lang w:val="en-US"/>
-        </w:rPr>
-        <w:t>' '</w:t>
-      </w:r>
-      <w:r>
-        <w:rPr>
-          <w:rFonts w:ascii="Consolas" w:hAnsi="Consolas" w:cs="Consolas"/>
-          <w:color w:val="000000"/>
-          <w:sz w:val="24"/>
-          <w:szCs w:val="24"/>
-          <w:lang w:val="en-US"/>
-        </w:rPr>
-        <w:t>);</w:t>
-      </w:r>
-    </w:p>
-    <w:p>
-      <w:pPr>
-        <w:autoSpaceDE w:val="0"/>
-        <w:autoSpaceDN w:val="0"/>
-        <w:adjustRightInd w:val="0"/>
-        <w:spacing w:after="0" w:line="240" w:lineRule="auto"/>
-        <w:rPr>
-          <w:rFonts w:ascii="Consolas" w:hAnsi="Consolas" w:cs="Consolas"/>
-          <w:color w:val="000000"/>
-          <w:sz w:val="24"/>
-          <w:szCs w:val="24"/>
-          <w:lang w:val="en-US"/>
-        </w:rPr>
-      </w:pPr>
-      <w:r>
-        <w:rPr>
-          <w:rFonts w:ascii="Consolas" w:hAnsi="Consolas" w:cs="Consolas"/>
-          <w:color w:val="000000"/>
-          <w:sz w:val="24"/>
-          <w:szCs w:val="24"/>
-          <w:lang w:val="en-US"/>
-        </w:rPr>
-        <w:t xml:space="preserve">    </w:t>
-      </w:r>
-      <w:proofErr w:type="spellStart"/>
-      <w:r>
-        <w:rPr>
-          <w:rFonts w:ascii="Consolas" w:hAnsi="Consolas" w:cs="Consolas"/>
-          <w:color w:val="000000"/>
-          <w:sz w:val="24"/>
-          <w:szCs w:val="24"/>
-          <w:lang w:val="en-US"/>
-        </w:rPr>
-        <w:t>println</w:t>
-      </w:r>
-      <w:proofErr w:type="spellEnd"/>
-    </w:p>
-    <w:p>
-      <w:pPr>
-        <w:autoSpaceDE w:val="0"/>
-        <w:autoSpaceDN w:val="0"/>
-        <w:adjustRightInd w:val="0"/>
-        <w:spacing w:after="0" w:line="240" w:lineRule="auto"/>
-        <w:rPr>
-          <w:rFonts w:ascii="Consolas" w:hAnsi="Consolas" w:cs="Consolas"/>
-          <w:color w:val="000000"/>
-          <w:sz w:val="24"/>
-          <w:szCs w:val="24"/>
-          <w:lang w:val="en-US"/>
-        </w:rPr>
-      </w:pPr>
-      <w:r>
-        <w:rPr>
-          <w:rFonts w:ascii="Consolas" w:hAnsi="Consolas" w:cs="Consolas"/>
-          <w:color w:val="000000"/>
-          <w:sz w:val="24"/>
-          <w:szCs w:val="24"/>
-          <w:lang w:val="en-US"/>
-        </w:rPr>
-        <w:t xml:space="preserve">  </w:t>
-      </w:r>
-      <w:r>
-        <w:rPr>
-          <w:rFonts w:ascii="Consolas" w:hAnsi="Consolas" w:cs="Consolas"/>
-          <w:b/>
-          <w:bCs/>
-          <w:color w:val="000000"/>
-          <w:sz w:val="24"/>
-          <w:szCs w:val="24"/>
-          <w:lang w:val="en-US"/>
-        </w:rPr>
-        <w:t>end</w:t>
-      </w:r>
-      <w:r>
-        <w:rPr>
-          <w:rFonts w:ascii="Consolas" w:hAnsi="Consolas" w:cs="Consolas"/>
-          <w:color w:val="000000"/>
-          <w:sz w:val="24"/>
-          <w:szCs w:val="24"/>
-          <w:lang w:val="en-US"/>
-        </w:rPr>
-        <w:t>;</w:t>
-      </w:r>
-    </w:p>
-    <w:p>
-      <w:pPr>
-        <w:autoSpaceDE w:val="0"/>
-        <w:autoSpaceDN w:val="0"/>
-        <w:adjustRightInd w:val="0"/>
-        <w:spacing w:after="0" w:line="240" w:lineRule="auto"/>
-        <w:rPr>
-          <w:rFonts w:ascii="Consolas" w:hAnsi="Consolas" w:cs="Consolas"/>
-          <w:color w:val="000000"/>
-          <w:sz w:val="24"/>
-          <w:szCs w:val="24"/>
-          <w:lang w:val="en-US"/>
-        </w:rPr>
-      </w:pPr>
-      <w:r>
-        <w:rPr>
-          <w:rFonts w:ascii="Consolas" w:hAnsi="Consolas" w:cs="Consolas"/>
-          <w:color w:val="000000"/>
-          <w:sz w:val="24"/>
-          <w:szCs w:val="24"/>
-          <w:lang w:val="en-US"/>
-        </w:rPr>
-        <w:t xml:space="preserve">  </w:t>
-      </w:r>
-      <w:r>
-        <w:rPr>
-          <w:rFonts w:ascii="Consolas" w:hAnsi="Consolas" w:cs="Consolas"/>
-          <w:b/>
-          <w:bCs/>
-          <w:color w:val="000000"/>
-          <w:sz w:val="24"/>
-          <w:szCs w:val="24"/>
-          <w:lang w:val="en-US"/>
-        </w:rPr>
-        <w:t xml:space="preserve">if </w:t>
-      </w:r>
-      <w:proofErr w:type="spellStart"/>
-      <w:proofErr w:type="gramStart"/>
-      <w:r>
-        <w:rPr>
-          <w:rFonts w:ascii="Consolas" w:hAnsi="Consolas" w:cs="Consolas"/>
-          <w:color w:val="000000"/>
-          <w:sz w:val="24"/>
-          <w:szCs w:val="24"/>
-          <w:lang w:val="en-US"/>
-        </w:rPr>
-        <w:t>deck.size</w:t>
-      </w:r>
-      <w:proofErr w:type="spellEnd"/>
-      <w:proofErr w:type="gramEnd"/>
-      <w:r>
-        <w:rPr>
-          <w:rFonts w:ascii="Consolas" w:hAnsi="Consolas" w:cs="Consolas"/>
-          <w:color w:val="000000"/>
-          <w:sz w:val="24"/>
-          <w:szCs w:val="24"/>
-          <w:lang w:val="en-US"/>
-        </w:rPr>
-        <w:t xml:space="preserve"> = </w:t>
-      </w:r>
-      <w:r>
-        <w:rPr>
-          <w:rFonts w:ascii="Consolas" w:hAnsi="Consolas" w:cs="Consolas"/>
-          <w:color w:val="006400"/>
-          <w:sz w:val="24"/>
-          <w:szCs w:val="24"/>
-          <w:lang w:val="en-US"/>
-        </w:rPr>
-        <w:t xml:space="preserve">0 </w:t>
-      </w:r>
-      <w:r>
-        <w:rPr>
-          <w:rFonts w:ascii="Consolas" w:hAnsi="Consolas" w:cs="Consolas"/>
-          <w:b/>
-          <w:bCs/>
-          <w:color w:val="000000"/>
-          <w:sz w:val="24"/>
-          <w:szCs w:val="24"/>
-          <w:lang w:val="en-US"/>
-        </w:rPr>
-        <w:t xml:space="preserve">then </w:t>
-      </w:r>
-      <w:proofErr w:type="spellStart"/>
-      <w:r>
-        <w:rPr>
-          <w:rFonts w:ascii="Consolas" w:hAnsi="Consolas" w:cs="Consolas"/>
-          <w:color w:val="000000"/>
-          <w:sz w:val="24"/>
-          <w:szCs w:val="24"/>
-          <w:lang w:val="en-US"/>
-        </w:rPr>
-        <w:t>println</w:t>
-      </w:r>
-      <w:proofErr w:type="spellEnd"/>
-      <w:r>
-        <w:rPr>
-          <w:rFonts w:ascii="Consolas" w:hAnsi="Consolas" w:cs="Consolas"/>
-          <w:color w:val="000000"/>
-          <w:sz w:val="24"/>
-          <w:szCs w:val="24"/>
-          <w:lang w:val="en-US"/>
-        </w:rPr>
-        <w:t>(</w:t>
-      </w:r>
-      <w:r>
-        <w:rPr>
-          <w:rFonts w:ascii="Consolas" w:hAnsi="Consolas" w:cs="Consolas"/>
-          <w:color w:val="0000FF"/>
-          <w:sz w:val="24"/>
-          <w:szCs w:val="24"/>
-          <w:lang w:val="en-US"/>
-        </w:rPr>
-        <w:t>'</w:t>
-      </w:r>
-      <w:r>
-        <w:rPr>
-          <w:rFonts w:ascii="Consolas" w:hAnsi="Consolas" w:cs="Consolas"/>
-          <w:color w:val="0000FF"/>
-          <w:sz w:val="24"/>
-          <w:szCs w:val="24"/>
-        </w:rPr>
-        <w:t>ДЕК</w:t>
-      </w:r>
-      <w:r>
-        <w:rPr>
-          <w:rFonts w:ascii="Consolas" w:hAnsi="Consolas" w:cs="Consolas"/>
-          <w:color w:val="0000FF"/>
-          <w:sz w:val="24"/>
-          <w:szCs w:val="24"/>
-          <w:lang w:val="en-US"/>
-        </w:rPr>
-        <w:t xml:space="preserve"> </w:t>
-      </w:r>
-      <w:r>
-        <w:rPr>
-          <w:rFonts w:ascii="Consolas" w:hAnsi="Consolas" w:cs="Consolas"/>
-          <w:color w:val="0000FF"/>
-          <w:sz w:val="24"/>
-          <w:szCs w:val="24"/>
-        </w:rPr>
-        <w:t>пуст</w:t>
-      </w:r>
-      <w:r>
-        <w:rPr>
-          <w:rFonts w:ascii="Consolas" w:hAnsi="Consolas" w:cs="Consolas"/>
-          <w:color w:val="0000FF"/>
-          <w:sz w:val="24"/>
-          <w:szCs w:val="24"/>
-          <w:lang w:val="en-US"/>
-        </w:rPr>
-        <w:t>!'</w:t>
-      </w:r>
-      <w:r>
-        <w:rPr>
-          <w:rFonts w:ascii="Consolas" w:hAnsi="Consolas" w:cs="Consolas"/>
-          <w:color w:val="000000"/>
-          <w:sz w:val="24"/>
-          <w:szCs w:val="24"/>
-          <w:lang w:val="en-US"/>
-        </w:rPr>
-        <w:t>)</w:t>
-      </w:r>
-    </w:p>
-    <w:p>
-      <w:pPr>
-        <w:autoSpaceDE w:val="0"/>
-        <w:autoSpaceDN w:val="0"/>
-        <w:adjustRightInd w:val="0"/>
-        <w:spacing w:after="0" w:line="240" w:lineRule="auto"/>
-        <w:rPr>
-          <w:rFonts w:ascii="Consolas" w:hAnsi="Consolas" w:cs="Consolas"/>
-          <w:color w:val="000000"/>
-          <w:sz w:val="24"/>
-          <w:szCs w:val="24"/>
-          <w:lang w:val="en-US"/>
-        </w:rPr>
-      </w:pPr>
-      <w:r>
-        <w:rPr>
-          <w:rFonts w:ascii="Consolas" w:hAnsi="Consolas" w:cs="Consolas"/>
-          <w:b/>
-          <w:bCs/>
-          <w:color w:val="000000"/>
-          <w:sz w:val="24"/>
-          <w:szCs w:val="24"/>
-          <w:lang w:val="en-US"/>
-        </w:rPr>
-        <w:t>end</w:t>
-      </w:r>
-      <w:r>
-        <w:rPr>
-          <w:rFonts w:ascii="Consolas" w:hAnsi="Consolas" w:cs="Consolas"/>
-          <w:color w:val="000000"/>
-          <w:sz w:val="24"/>
-          <w:szCs w:val="24"/>
-          <w:lang w:val="en-US"/>
-        </w:rPr>
-        <w:t>;</w:t>
-      </w:r>
-    </w:p>
-    <w:p>
-      <w:pPr>
-        <w:autoSpaceDE w:val="0"/>
-        <w:autoSpaceDN w:val="0"/>
-        <w:adjustRightInd w:val="0"/>
-        <w:spacing w:after="0" w:line="240" w:lineRule="auto"/>
-        <w:rPr>
-          <w:rFonts w:ascii="Consolas" w:hAnsi="Consolas" w:cs="Consolas"/>
-          <w:b/>
-          <w:bCs/>
-          <w:color w:val="000000"/>
-          <w:sz w:val="24"/>
-          <w:szCs w:val="24"/>
-          <w:lang w:val="en-US"/>
-        </w:rPr>
-      </w:pPr>
-      <w:proofErr w:type="spellStart"/>
-      <w:r>
-        <w:rPr>
-          <w:rFonts w:ascii="Consolas" w:hAnsi="Consolas" w:cs="Consolas"/>
-          <w:b/>
-          <w:bCs/>
-          <w:color w:val="000000"/>
-          <w:sz w:val="24"/>
-          <w:szCs w:val="24"/>
-          <w:lang w:val="en-US"/>
-        </w:rPr>
-        <w:t>var</w:t>
-      </w:r>
-      <w:proofErr w:type="spellEnd"/>
-    </w:p>
-    <w:p>
-      <w:pPr>
-        <w:autoSpaceDE w:val="0"/>
-        <w:autoSpaceDN w:val="0"/>
-        <w:adjustRightInd w:val="0"/>
-        <w:spacing w:after="0" w:line="240" w:lineRule="auto"/>
-        <w:rPr>
-          <w:rFonts w:ascii="Consolas" w:hAnsi="Consolas" w:cs="Consolas"/>
-          <w:color w:val="000000"/>
-          <w:sz w:val="24"/>
-          <w:szCs w:val="24"/>
-          <w:lang w:val="en-US"/>
-        </w:rPr>
-      </w:pPr>
-      <w:r>
-        <w:rPr>
-          <w:rFonts w:ascii="Consolas" w:hAnsi="Consolas" w:cs="Consolas"/>
-          <w:b/>
-          <w:bCs/>
-          <w:color w:val="000000"/>
-          <w:sz w:val="24"/>
-          <w:szCs w:val="24"/>
-          <w:lang w:val="en-US"/>
-        </w:rPr>
-        <w:t xml:space="preserve">  </w:t>
-      </w:r>
-      <w:r>
-        <w:rPr>
-          <w:rFonts w:ascii="Consolas" w:hAnsi="Consolas" w:cs="Consolas"/>
-          <w:color w:val="000000"/>
-          <w:sz w:val="24"/>
-          <w:szCs w:val="24"/>
-          <w:lang w:val="en-US"/>
-        </w:rPr>
-        <w:t>d: Deck;</w:t>
-      </w:r>
-    </w:p>
-    <w:p>
-      <w:pPr>
-        <w:autoSpaceDE w:val="0"/>
-        <w:autoSpaceDN w:val="0"/>
-        <w:adjustRightInd w:val="0"/>
-        <w:spacing w:after="0" w:line="240" w:lineRule="auto"/>
-        <w:rPr>
-          <w:rFonts w:ascii="Consolas" w:hAnsi="Consolas" w:cs="Consolas"/>
-          <w:color w:val="000000"/>
-          <w:sz w:val="24"/>
-          <w:szCs w:val="24"/>
-          <w:lang w:val="en-US"/>
-        </w:rPr>
-      </w:pPr>
-      <w:r>
-        <w:rPr>
-          <w:rFonts w:ascii="Consolas" w:hAnsi="Consolas" w:cs="Consolas"/>
-          <w:color w:val="000000"/>
-          <w:sz w:val="24"/>
-          <w:szCs w:val="24"/>
-          <w:lang w:val="en-US"/>
-        </w:rPr>
-        <w:t xml:space="preserve">  choice: </w:t>
-      </w:r>
-      <w:r>
-        <w:rPr>
-          <w:rFonts w:ascii="Consolas" w:hAnsi="Consolas" w:cs="Consolas"/>
-          <w:color w:val="0000FF"/>
-          <w:sz w:val="24"/>
-          <w:szCs w:val="24"/>
-          <w:lang w:val="en-US"/>
-        </w:rPr>
-        <w:t>integer</w:t>
-      </w:r>
-      <w:r>
-        <w:rPr>
-          <w:rFonts w:ascii="Consolas" w:hAnsi="Consolas" w:cs="Consolas"/>
-          <w:color w:val="000000"/>
-          <w:sz w:val="24"/>
-          <w:szCs w:val="24"/>
-          <w:lang w:val="en-US"/>
-        </w:rPr>
-        <w:t>;</w:t>
-      </w:r>
-    </w:p>
-    <w:p>
-      <w:pPr>
-        <w:autoSpaceDE w:val="0"/>
-        <w:autoSpaceDN w:val="0"/>
-        <w:adjustRightInd w:val="0"/>
-        <w:spacing w:after="0" w:line="240" w:lineRule="auto"/>
-        <w:rPr>
-          <w:rFonts w:ascii="Consolas" w:hAnsi="Consolas" w:cs="Consolas"/>
-          <w:b/>
-          <w:bCs/>
-          <w:color w:val="000000"/>
-          <w:sz w:val="24"/>
-          <w:szCs w:val="24"/>
-          <w:lang w:val="en-US"/>
-        </w:rPr>
-      </w:pPr>
-      <w:r>
-        <w:rPr>
-          <w:rFonts w:ascii="Consolas" w:hAnsi="Consolas" w:cs="Consolas"/>
-          <w:b/>
-          <w:bCs/>
-          <w:color w:val="000000"/>
-          <w:sz w:val="24"/>
-          <w:szCs w:val="24"/>
-          <w:lang w:val="en-US"/>
-        </w:rPr>
-        <w:t>begin</w:t>
-      </w:r>
-    </w:p>
-    <w:p>
-      <w:pPr>
-        <w:autoSpaceDE w:val="0"/>
-        <w:autoSpaceDN w:val="0"/>
-        <w:adjustRightInd w:val="0"/>
-        <w:spacing w:after="0" w:line="240" w:lineRule="auto"/>
-        <w:rPr>
-          <w:rFonts w:ascii="Consolas" w:hAnsi="Consolas" w:cs="Consolas"/>
-          <w:color w:val="000000"/>
-          <w:sz w:val="24"/>
-          <w:szCs w:val="24"/>
-          <w:lang w:val="en-US"/>
-        </w:rPr>
-      </w:pPr>
-      <w:r>
-        <w:rPr>
-          <w:rFonts w:ascii="Consolas" w:hAnsi="Consolas" w:cs="Consolas"/>
-          <w:b/>
-          <w:bCs/>
-          <w:color w:val="000000"/>
-          <w:sz w:val="24"/>
-          <w:szCs w:val="24"/>
-          <w:lang w:val="en-US"/>
-        </w:rPr>
-        <w:t xml:space="preserve">  </w:t>
-      </w:r>
-      <w:proofErr w:type="spellStart"/>
-      <w:r>
-        <w:rPr>
-          <w:rFonts w:ascii="Consolas" w:hAnsi="Consolas" w:cs="Consolas"/>
-          <w:color w:val="000000"/>
-          <w:sz w:val="24"/>
-          <w:szCs w:val="24"/>
-          <w:lang w:val="en-US"/>
-        </w:rPr>
-        <w:t>Init</w:t>
-      </w:r>
-      <w:proofErr w:type="spellEnd"/>
-      <w:r>
-        <w:rPr>
-          <w:rFonts w:ascii="Consolas" w:hAnsi="Consolas" w:cs="Consolas"/>
-          <w:color w:val="000000"/>
-          <w:sz w:val="24"/>
-          <w:szCs w:val="24"/>
-          <w:lang w:val="en-US"/>
-        </w:rPr>
-        <w:t>(d);</w:t>
-      </w:r>
-    </w:p>
-    <w:p>
-      <w:pPr>
-        <w:autoSpaceDE w:val="0"/>
-        <w:autoSpaceDN w:val="0"/>
-        <w:adjustRightInd w:val="0"/>
-        <w:spacing w:after="0" w:line="240" w:lineRule="auto"/>
-        <w:rPr>
-          <w:rFonts w:ascii="Consolas" w:hAnsi="Consolas" w:cs="Consolas"/>
-          <w:color w:val="000000"/>
-          <w:sz w:val="24"/>
-          <w:szCs w:val="24"/>
-          <w:lang w:val="en-US"/>
-        </w:rPr>
-      </w:pPr>
-      <w:r>
-        <w:rPr>
-          <w:rFonts w:ascii="Consolas" w:hAnsi="Consolas" w:cs="Consolas"/>
-          <w:color w:val="000000"/>
-          <w:sz w:val="24"/>
-          <w:szCs w:val="24"/>
-          <w:lang w:val="en-US"/>
-        </w:rPr>
-        <w:t xml:space="preserve">  </w:t>
-      </w:r>
-    </w:p>
-    <w:p>
-      <w:pPr>
-        <w:autoSpaceDE w:val="0"/>
-        <w:autoSpaceDN w:val="0"/>
-        <w:adjustRightInd w:val="0"/>
-        <w:spacing w:after="0" w:line="240" w:lineRule="auto"/>
-        <w:rPr>
-          <w:rFonts w:ascii="Consolas" w:hAnsi="Consolas" w:cs="Consolas"/>
-          <w:b/>
-          <w:bCs/>
-          <w:color w:val="000000"/>
-          <w:sz w:val="24"/>
-          <w:szCs w:val="24"/>
-          <w:lang w:val="en-US"/>
-        </w:rPr>
-      </w:pPr>
-      <w:r>
-        <w:rPr>
-          <w:rFonts w:ascii="Consolas" w:hAnsi="Consolas" w:cs="Consolas"/>
-          <w:color w:val="000000"/>
-          <w:sz w:val="24"/>
-          <w:szCs w:val="24"/>
-          <w:lang w:val="en-US"/>
-        </w:rPr>
-        <w:t xml:space="preserve">  </w:t>
-      </w:r>
-      <w:r>
-        <w:rPr>
-          <w:rFonts w:ascii="Consolas" w:hAnsi="Consolas" w:cs="Consolas"/>
-          <w:b/>
-          <w:bCs/>
-          <w:color w:val="000000"/>
-          <w:sz w:val="24"/>
-          <w:szCs w:val="24"/>
-          <w:lang w:val="en-US"/>
-        </w:rPr>
-        <w:t>repeat</w:t>
-      </w:r>
-    </w:p>
-    <w:p>
-      <w:pPr>
-        <w:autoSpaceDE w:val="0"/>
-        <w:autoSpaceDN w:val="0"/>
-        <w:adjustRightInd w:val="0"/>
-        <w:spacing w:after="0" w:line="240" w:lineRule="auto"/>
-        <w:rPr>
-          <w:rFonts w:ascii="Consolas" w:hAnsi="Consolas" w:cs="Consolas"/>
-          <w:color w:val="000000"/>
-          <w:sz w:val="24"/>
-          <w:szCs w:val="24"/>
-          <w:lang w:val="en-US"/>
-        </w:rPr>
-      </w:pPr>
-      <w:r>
-        <w:rPr>
-          <w:rFonts w:ascii="Consolas" w:hAnsi="Consolas" w:cs="Consolas"/>
-          <w:b/>
-          <w:bCs/>
-          <w:color w:val="000000"/>
-          <w:sz w:val="24"/>
-          <w:szCs w:val="24"/>
-          <w:lang w:val="en-US"/>
-        </w:rPr>
-        <w:t xml:space="preserve">    </w:t>
-      </w:r>
-      <w:proofErr w:type="spellStart"/>
-      <w:proofErr w:type="gramStart"/>
-      <w:r>
-        <w:rPr>
-          <w:rFonts w:ascii="Consolas" w:hAnsi="Consolas" w:cs="Consolas"/>
-          <w:color w:val="000000"/>
-          <w:sz w:val="24"/>
-          <w:szCs w:val="24"/>
-          <w:lang w:val="en-US"/>
-        </w:rPr>
-        <w:t>println</w:t>
-      </w:r>
-      <w:proofErr w:type="spellEnd"/>
-      <w:r>
-        <w:rPr>
-          <w:rFonts w:ascii="Consolas" w:hAnsi="Consolas" w:cs="Consolas"/>
-          <w:color w:val="000000"/>
-          <w:sz w:val="24"/>
-          <w:szCs w:val="24"/>
-          <w:lang w:val="en-US"/>
-        </w:rPr>
-        <w:t>(</w:t>
-      </w:r>
-      <w:proofErr w:type="gramEnd"/>
-      <w:r>
-        <w:rPr>
-          <w:rFonts w:ascii="Consolas" w:hAnsi="Consolas" w:cs="Consolas"/>
-          <w:color w:val="000000"/>
-          <w:sz w:val="24"/>
-          <w:szCs w:val="24"/>
-          <w:lang w:val="en-US"/>
-        </w:rPr>
-        <w:t>);</w:t>
-      </w:r>
-    </w:p>
-    <w:p>
-      <w:pPr>
-        <w:autoSpaceDE w:val="0"/>
-        <w:autoSpaceDN w:val="0"/>
-        <w:adjustRightInd w:val="0"/>
-        <w:spacing w:after="0" w:line="240" w:lineRule="auto"/>
-        <w:rPr>
-          <w:rFonts w:ascii="Consolas" w:hAnsi="Consolas" w:cs="Consolas"/>
-          <w:color w:val="000000"/>
-          <w:sz w:val="24"/>
-          <w:szCs w:val="24"/>
-        </w:rPr>
-      </w:pPr>
-      <w:r>
-        <w:rPr>
-          <w:rFonts w:ascii="Consolas" w:hAnsi="Consolas" w:cs="Consolas"/>
-          <w:color w:val="000000"/>
-          <w:sz w:val="24"/>
-          <w:szCs w:val="24"/>
-          <w:lang w:val="en-US"/>
-        </w:rPr>
-        <w:t xml:space="preserve">    </w:t>
-      </w:r>
-      <w:proofErr w:type="spellStart"/>
-      <w:proofErr w:type="gramStart"/>
-      <w:r>
-        <w:rPr>
-          <w:rFonts w:ascii="Consolas" w:hAnsi="Consolas" w:cs="Consolas"/>
-          <w:color w:val="000000"/>
-          <w:sz w:val="24"/>
-          <w:szCs w:val="24"/>
-        </w:rPr>
-        <w:t>println</w:t>
-      </w:r>
-      <w:proofErr w:type="spellEnd"/>
-      <w:r>
-        <w:rPr>
-          <w:rFonts w:ascii="Consolas" w:hAnsi="Consolas" w:cs="Consolas"/>
-          <w:color w:val="000000"/>
-          <w:sz w:val="24"/>
-          <w:szCs w:val="24"/>
-        </w:rPr>
-        <w:t>(</w:t>
-      </w:r>
-      <w:proofErr w:type="gramEnd"/>
-      <w:r>
-        <w:rPr>
-          <w:rFonts w:ascii="Consolas" w:hAnsi="Consolas" w:cs="Consolas"/>
-          <w:color w:val="0000FF"/>
-          <w:sz w:val="24"/>
-          <w:szCs w:val="24"/>
-        </w:rPr>
-        <w:t>'1. Добавить элемент в конец'</w:t>
-      </w:r>
-      <w:r>
-        <w:rPr>
-          <w:rFonts w:ascii="Consolas" w:hAnsi="Consolas" w:cs="Consolas"/>
-          <w:color w:val="000000"/>
-          <w:sz w:val="24"/>
-          <w:szCs w:val="24"/>
-        </w:rPr>
-        <w:t>);</w:t>
-      </w:r>
-    </w:p>
-    <w:p>
-      <w:pPr>
-        <w:autoSpaceDE w:val="0"/>
-        <w:autoSpaceDN w:val="0"/>
-        <w:adjustRightInd w:val="0"/>
-        <w:spacing w:after="0" w:line="240" w:lineRule="auto"/>
-        <w:rPr>
-          <w:rFonts w:ascii="Consolas" w:hAnsi="Consolas" w:cs="Consolas"/>
-          <w:color w:val="000000"/>
-          <w:sz w:val="24"/>
-          <w:szCs w:val="24"/>
-        </w:rPr>
-      </w:pPr>
-      <w:r>
-        <w:rPr>
-          <w:rFonts w:ascii="Consolas" w:hAnsi="Consolas" w:cs="Consolas"/>
-          <w:color w:val="000000"/>
-          <w:sz w:val="24"/>
-          <w:szCs w:val="24"/>
-        </w:rPr>
-        <w:t xml:space="preserve">    </w:t>
-      </w:r>
-      <w:proofErr w:type="spellStart"/>
-      <w:proofErr w:type="gramStart"/>
-      <w:r>
-        <w:rPr>
-          <w:rFonts w:ascii="Consolas" w:hAnsi="Consolas" w:cs="Consolas"/>
-          <w:color w:val="000000"/>
-          <w:sz w:val="24"/>
-          <w:szCs w:val="24"/>
-        </w:rPr>
-        <w:t>println</w:t>
-      </w:r>
-      <w:proofErr w:type="spellEnd"/>
-      <w:r>
-        <w:rPr>
-          <w:rFonts w:ascii="Consolas" w:hAnsi="Consolas" w:cs="Consolas"/>
-          <w:color w:val="000000"/>
-          <w:sz w:val="24"/>
-          <w:szCs w:val="24"/>
-        </w:rPr>
-        <w:t>(</w:t>
-      </w:r>
-      <w:proofErr w:type="gramEnd"/>
-      <w:r>
-        <w:rPr>
-          <w:rFonts w:ascii="Consolas" w:hAnsi="Consolas" w:cs="Consolas"/>
-          <w:color w:val="0000FF"/>
-          <w:sz w:val="24"/>
-          <w:szCs w:val="24"/>
-        </w:rPr>
-        <w:t>'2. Добавить элемент в начало'</w:t>
-      </w:r>
-      <w:r>
-        <w:rPr>
-          <w:rFonts w:ascii="Consolas" w:hAnsi="Consolas" w:cs="Consolas"/>
-          <w:color w:val="000000"/>
-          <w:sz w:val="24"/>
-          <w:szCs w:val="24"/>
-        </w:rPr>
-        <w:t>);</w:t>
-      </w:r>
-    </w:p>
-    <w:p>
-      <w:pPr>
-        <w:autoSpaceDE w:val="0"/>
-        <w:autoSpaceDN w:val="0"/>
-        <w:adjustRightInd w:val="0"/>
-        <w:spacing w:after="0" w:line="240" w:lineRule="auto"/>
-        <w:rPr>
-          <w:rFonts w:ascii="Consolas" w:hAnsi="Consolas" w:cs="Consolas"/>
-          <w:color w:val="000000"/>
-          <w:sz w:val="24"/>
-          <w:szCs w:val="24"/>
-        </w:rPr>
-      </w:pPr>
-      <w:r>
-        <w:rPr>
-          <w:rFonts w:ascii="Consolas" w:hAnsi="Consolas" w:cs="Consolas"/>
-          <w:color w:val="000000"/>
-          <w:sz w:val="24"/>
-          <w:szCs w:val="24"/>
-        </w:rPr>
-        <w:t xml:space="preserve">    </w:t>
-      </w:r>
-      <w:proofErr w:type="spellStart"/>
-      <w:proofErr w:type="gramStart"/>
-      <w:r>
-        <w:rPr>
-          <w:rFonts w:ascii="Consolas" w:hAnsi="Consolas" w:cs="Consolas"/>
-          <w:color w:val="000000"/>
-          <w:sz w:val="24"/>
-          <w:szCs w:val="24"/>
-        </w:rPr>
-        <w:t>println</w:t>
-      </w:r>
-      <w:proofErr w:type="spellEnd"/>
-      <w:r>
-        <w:rPr>
-          <w:rFonts w:ascii="Consolas" w:hAnsi="Consolas" w:cs="Consolas"/>
-          <w:color w:val="000000"/>
-          <w:sz w:val="24"/>
-          <w:szCs w:val="24"/>
-        </w:rPr>
-        <w:t>(</w:t>
-      </w:r>
-      <w:proofErr w:type="gramEnd"/>
-      <w:r>
-        <w:rPr>
-          <w:rFonts w:ascii="Consolas" w:hAnsi="Consolas" w:cs="Consolas"/>
-          <w:color w:val="0000FF"/>
-          <w:sz w:val="24"/>
-          <w:szCs w:val="24"/>
-        </w:rPr>
-        <w:t>'3. Удалить последний элемент'</w:t>
-      </w:r>
-      <w:r>
-        <w:rPr>
-          <w:rFonts w:ascii="Consolas" w:hAnsi="Consolas" w:cs="Consolas"/>
-          <w:color w:val="000000"/>
-          <w:sz w:val="24"/>
-          <w:szCs w:val="24"/>
-        </w:rPr>
-        <w:t>);</w:t>
-      </w:r>
-    </w:p>
-    <w:p>
-      <w:pPr>
-        <w:autoSpaceDE w:val="0"/>
-        <w:autoSpaceDN w:val="0"/>
-        <w:adjustRightInd w:val="0"/>
-        <w:spacing w:after="0" w:line="240" w:lineRule="auto"/>
-        <w:rPr>
-          <w:rFonts w:ascii="Consolas" w:hAnsi="Consolas" w:cs="Consolas"/>
-          <w:color w:val="000000"/>
-          <w:sz w:val="24"/>
-          <w:szCs w:val="24"/>
-        </w:rPr>
-      </w:pPr>
-      <w:r>
-        <w:rPr>
-          <w:rFonts w:ascii="Consolas" w:hAnsi="Consolas" w:cs="Consolas"/>
-          <w:color w:val="000000"/>
-          <w:sz w:val="24"/>
-          <w:szCs w:val="24"/>
-        </w:rPr>
-        <w:lastRenderedPageBreak/>
-        <w:t xml:space="preserve">    </w:t>
-      </w:r>
-      <w:proofErr w:type="spellStart"/>
-      <w:proofErr w:type="gramStart"/>
-      <w:r>
-        <w:rPr>
-          <w:rFonts w:ascii="Consolas" w:hAnsi="Consolas" w:cs="Consolas"/>
-          <w:color w:val="000000"/>
-          <w:sz w:val="24"/>
-          <w:szCs w:val="24"/>
-        </w:rPr>
-        <w:t>println</w:t>
-      </w:r>
-      <w:proofErr w:type="spellEnd"/>
-      <w:r>
-        <w:rPr>
-          <w:rFonts w:ascii="Consolas" w:hAnsi="Consolas" w:cs="Consolas"/>
-          <w:color w:val="000000"/>
-          <w:sz w:val="24"/>
-          <w:szCs w:val="24"/>
-        </w:rPr>
-        <w:t>(</w:t>
-      </w:r>
-      <w:proofErr w:type="gramEnd"/>
-      <w:r>
-        <w:rPr>
-          <w:rFonts w:ascii="Consolas" w:hAnsi="Consolas" w:cs="Consolas"/>
-          <w:color w:val="0000FF"/>
-          <w:sz w:val="24"/>
-          <w:szCs w:val="24"/>
-        </w:rPr>
-        <w:t>'4. Удалить первый элемент'</w:t>
-      </w:r>
-      <w:r>
-        <w:rPr>
-          <w:rFonts w:ascii="Consolas" w:hAnsi="Consolas" w:cs="Consolas"/>
-          <w:color w:val="000000"/>
-          <w:sz w:val="24"/>
-          <w:szCs w:val="24"/>
-        </w:rPr>
-        <w:t>);</w:t>
-      </w:r>
-    </w:p>
-    <w:p>
-      <w:pPr>
-        <w:autoSpaceDE w:val="0"/>
-        <w:autoSpaceDN w:val="0"/>
-        <w:adjustRightInd w:val="0"/>
-        <w:spacing w:after="0" w:line="240" w:lineRule="auto"/>
-        <w:rPr>
-          <w:rFonts w:ascii="Consolas" w:hAnsi="Consolas" w:cs="Consolas"/>
-          <w:color w:val="000000"/>
-          <w:sz w:val="24"/>
-          <w:szCs w:val="24"/>
-          <w:lang w:val="en-US"/>
-        </w:rPr>
-      </w:pPr>
-      <w:r>
-        <w:rPr>
-          <w:rFonts w:ascii="Consolas" w:hAnsi="Consolas" w:cs="Consolas"/>
-          <w:color w:val="000000"/>
-          <w:sz w:val="24"/>
-          <w:szCs w:val="24"/>
-        </w:rPr>
         <w:t xml:space="preserve">    </w:t>
       </w:r>
       <w:proofErr w:type="spellStart"/>
@@ -7767,8 +7752,19 @@
     </w:p>
     <w:p>
       <w:pPr>
+        <w:jc w:val="center"/>
+        <w:rPr>
+          <w:rFonts w:ascii="Times New Roman" w:hAnsi="Times New Roman" w:cs="Times New Roman"/>
+          <w:sz w:val="28"/>
+          <w:szCs w:val="28"/>
+        </w:rPr>
+      </w:pPr>
+    </w:p>
+    <w:p>
+      <w:pPr>
         <w:spacing w:line="360" w:lineRule="auto"/>
         <w:contextualSpacing/>
+        <w:jc w:val="both"/>
         <w:rPr>
           <w:rFonts w:ascii="Times New Roman" w:hAnsi="Times New Roman" w:cs="Times New Roman"/>
           <w:sz w:val="28"/>
@@ -7791,6 +7787,7 @@
         <w:spacing w:line="360" w:lineRule="auto"/>
         <w:ind w:firstLine="708"/>
         <w:contextualSpacing/>
+        <w:jc w:val="both"/>
         <w:rPr>
           <w:rFonts w:ascii="Times New Roman" w:hAnsi="Times New Roman" w:cs="Times New Roman"/>
           <w:sz w:val="28"/>
@@ -7873,6 +7870,7 @@
         <w:spacing w:line="360" w:lineRule="auto"/>
         <w:ind w:firstLine="708"/>
         <w:contextualSpacing/>
+        <w:jc w:val="both"/>
         <w:rPr>
           <w:rFonts w:ascii="Times New Roman" w:hAnsi="Times New Roman" w:cs="Times New Roman"/>
           <w:sz w:val="28"/>
@@ -7885,17 +7883,7 @@
           <w:sz w:val="28"/>
           <w:szCs w:val="28"/>
         </w:rPr>
-        <w:t>Для реализации стека с испол</w:t>
-      </w:r>
-      <w:bookmarkStart w:id="0" w:name="_GoBack"/>
-      <w:bookmarkEnd w:id="0"/>
-      <w:r>
-        <w:rPr>
-          <w:rFonts w:ascii="Times New Roman" w:hAnsi="Times New Roman" w:cs="Times New Roman"/>
-          <w:sz w:val="28"/>
-          <w:szCs w:val="28"/>
-        </w:rPr>
-        <w:t>ьзованием статичной памяти необходимо создать массив для хранения данных и указател</w:t>
+        <w:t>Для реализации стека с использованием статичной памяти необходимо создать массив для хранения данных и указател</w:t>
       </w:r>
       <w:r>
         <w:rPr>
@@ -7911,6 +7899,7 @@
         <w:spacing w:line="360" w:lineRule="auto"/>
         <w:ind w:firstLine="708"/>
         <w:contextualSpacing/>
+        <w:jc w:val="both"/>
         <w:rPr>
           <w:rFonts w:ascii="Times New Roman" w:hAnsi="Times New Roman" w:cs="Times New Roman"/>
           <w:sz w:val="28"/>
@@ -7959,6 +7948,7 @@
         <w:spacing w:line="360" w:lineRule="auto"/>
         <w:ind w:firstLine="708"/>
         <w:contextualSpacing/>
+        <w:jc w:val="both"/>
         <w:rPr>
           <w:rFonts w:ascii="Times New Roman" w:hAnsi="Times New Roman" w:cs="Times New Roman"/>
           <w:sz w:val="28"/>
@@ -7997,6 +7987,7 @@
         <w:spacing w:line="360" w:lineRule="auto"/>
         <w:ind w:firstLine="708"/>
         <w:contextualSpacing/>
+        <w:jc w:val="both"/>
         <w:rPr>
           <w:rFonts w:ascii="Times New Roman" w:hAnsi="Times New Roman" w:cs="Times New Roman"/>
           <w:sz w:val="28"/>
@@ -8027,6 +8018,7 @@
         <w:spacing w:line="360" w:lineRule="auto"/>
         <w:ind w:firstLine="708"/>
         <w:contextualSpacing/>
+        <w:jc w:val="both"/>
         <w:rPr>
           <w:rFonts w:ascii="Times New Roman" w:hAnsi="Times New Roman" w:cs="Times New Roman"/>
           <w:sz w:val="28"/>
@@ -8047,6 +8039,7 @@
         <w:spacing w:line="360" w:lineRule="auto"/>
         <w:ind w:firstLine="708"/>
         <w:contextualSpacing/>
+        <w:jc w:val="both"/>
         <w:rPr>
           <w:rFonts w:ascii="Times New Roman" w:hAnsi="Times New Roman" w:cs="Times New Roman"/>
           <w:sz w:val="28"/>
